--- a/ReportLayouts/wanSalesQuote.docx
+++ b/ReportLayouts/wanSalesQuote.docx
@@ -6396,12 +6396,12 @@
  
          < E M a i l _ L b l > E M a i l _ L b l < / E M a i l _ L b l >   
+         < E s t i m a t e B o d y _ L b l > E s t i m a t e B o d y _ L b l < / E s t i m a t e B o d y _ L b l > + 
+         < E s t i m a t e F o r _ L b l > E s t i m a t e F o r _ L b l < / E s t i m a t e F o r _ L b l > + 
          < E s t i m a t e _ L b l > E s t i m a t e _ L b l < / E s t i m a t e _ L b l >   
-         < E s t i m a t e B o d y _ L b l > E s t i m a t e B o d y _ L b l < / E s t i m a t e B o d y _ L b l > - 
-         < E s t i m a t e F o r _ L b l > E s t i m a t e F o r _ L b l < / E s t i m a t e F o r _ L b l > - 
          < E x c h a n g e R a t e A s T e x t > E x c h a n g e R a t e A s T e x t < / E x c h a n g e R a t e A s T e x t >   
          < E x t e r n a l D o c u m e n t N o > E x t e r n a l D o c u m e n t N o < / E x t e r n a l D o c u m e n t N o > @@ -6440,10 +6440,10 @@
  
          < P r i c e s I n c l u d i n g V A T > P r i c e s I n c l u d i n g V A T < / P r i c e s I n c l u d i n g V A T >   
+         < P r i c e s I n c l u d i n g V A T Y e s N o > P r i c e s I n c l u d i n g V A T Y e s N o < / P r i c e s I n c l u d i n g V A T Y e s N o > + 
          < P r i c e s I n c l u d i n g V A T _ L b l > P r i c e s I n c l u d i n g V A T _ L b l < / P r i c e s I n c l u d i n g V A T _ L b l >   
-         < P r i c e s I n c l u d i n g V A T Y e s N o > P r i c e s I n c l u d i n g V A T Y e s N o < / P r i c e s I n c l u d i n g V A T Y e s N o > - 
          < Q u e s t i o n s _ L b l > Q u e s t i o n s _ L b l < / Q u e s t i o n s _ L b l >   
          < Q u o t e V a l i d T o D a t e > Q u o t e V a l i d T o D a t e < / Q u o t e V a l i d T o D a t e > @@ -6452,12 +6452,12 @@
  
          < S a l e s I n v o i c e L i n e D i s c o u n t _ L b l > S a l e s I n v o i c e L i n e D i s c o u n t _ L b l < / S a l e s I n v o i c e L i n e D i s c o u n t _ L b l >   
+         < S a l e s P e r s o n B l a n k _ L b l > S a l e s P e r s o n B l a n k _ L b l < / S a l e s P e r s o n B l a n k _ L b l > + 
+         < S a l e s P e r s o n N a m e > S a l e s P e r s o n N a m e < / S a l e s P e r s o n N a m e > + 
          < S a l e s P e r s o n _ L b l > S a l e s P e r s o n _ L b l < / S a l e s P e r s o n _ L b l >   
-         < S a l e s P e r s o n B l a n k _ L b l > S a l e s P e r s o n B l a n k _ L b l < / S a l e s P e r s o n B l a n k _ L b l > - 
-         < S a l e s P e r s o n N a m e > S a l e s P e r s o n N a m e < / S a l e s P e r s o n N a m e > - 
          < S e l l T o C o n t a c t E m a i l > S e l l T o C o n t a c t E m a i l < / S e l l T o C o n t a c t E m a i l >   
          < S e l l T o C o n t a c t E m a i l L b l > S e l l T o C o n t a c t E m a i l L b l < / S e l l T o C o n t a c t E m a i l L b l > @@ -6474,30 +6474,30 @@
  
          < S e l l t o C u s t o m e r N o _ L b l > S e l l t o C u s t o m e r N o _ L b l < / S e l l t o C u s t o m e r N o _ L b l >   
+         < S h i p m e n t M e t h o d D e s c r i p t i o n > S h i p m e n t M e t h o d D e s c r i p t i o n < / S h i p m e n t M e t h o d D e s c r i p t i o n > + 
+         < S h i p m e n t M e t h o d D e s c r i p t i o n _ L b l > S h i p m e n t M e t h o d D e s c r i p t i o n _ L b l < / S h i p m e n t M e t h o d D e s c r i p t i o n _ L b l > + 
          < S h i p m e n t _ L b l > S h i p m e n t _ L b l < / S h i p m e n t _ L b l >   
-         < S h i p m e n t M e t h o d D e s c r i p t i o n > S h i p m e n t M e t h o d D e s c r i p t i o n < / S h i p m e n t M e t h o d D e s c r i p t i o n > - 
-         < S h i p m e n t M e t h o d D e s c r i p t i o n _ L b l > S h i p m e n t M e t h o d D e s c r i p t i o n _ L b l < / S h i p m e n t M e t h o d D e s c r i p t i o n _ L b l > +         < S h i p T o A d d r e s s 1 > S h i p T o A d d r e s s 1 < / S h i p T o A d d r e s s 1 > + 
+         < S h i p T o A d d r e s s 2 > S h i p T o A d d r e s s 2 < / S h i p T o A d d r e s s 2 > + 
+         < S h i p T o A d d r e s s 3 > S h i p T o A d d r e s s 3 < / S h i p T o A d d r e s s 3 > + 
+         < S h i p T o A d d r e s s 4 > S h i p T o A d d r e s s 4 < / S h i p T o A d d r e s s 4 > + 
+         < S h i p T o A d d r e s s 5 > S h i p T o A d d r e s s 5 < / S h i p T o A d d r e s s 5 > + 
+         < S h i p T o A d d r e s s 6 > S h i p T o A d d r e s s 6 < / S h i p T o A d d r e s s 6 > + 
+         < S h i p T o A d d r e s s 7 > S h i p T o A d d r e s s 7 < / S h i p T o A d d r e s s 7 > + 
+         < S h i p T o A d d r e s s 8 > S h i p T o A d d r e s s 8 < / S h i p T o A d d r e s s 8 >   
          < S h i p T o A d d r e s s _ L b l > S h i p T o A d d r e s s _ L b l < / S h i p T o A d d r e s s _ L b l >   
-         < S h i p T o A d d r e s s 1 > S h i p T o A d d r e s s 1 < / S h i p T o A d d r e s s 1 > - 
-         < S h i p T o A d d r e s s 2 > S h i p T o A d d r e s s 2 < / S h i p T o A d d r e s s 2 > - 
-         < S h i p T o A d d r e s s 3 > S h i p T o A d d r e s s 3 < / S h i p T o A d d r e s s 3 > - 
-         < S h i p T o A d d r e s s 4 > S h i p T o A d d r e s s 4 < / S h i p T o A d d r e s s 4 > - 
-         < S h i p T o A d d r e s s 5 > S h i p T o A d d r e s s 5 < / S h i p T o A d d r e s s 5 > - 
-         < S h i p T o A d d r e s s 6 > S h i p T o A d d r e s s 6 < / S h i p T o A d d r e s s 6 > - 
-         < S h i p T o A d d r e s s 7 > S h i p T o A d d r e s s 7 < / S h i p T o A d d r e s s 7 > - 
-         < S h i p T o A d d r e s s 8 > S h i p T o A d d r e s s 8 < / S h i p T o A d d r e s s 8 > - 
          < S h o w S h i p p i n g A d d r e s s > S h o w S h i p p i n g A d d r e s s < / S h o w S h i p p i n g A d d r e s s >   
          < S h o w W o r k D e s c r i p t i o n > S h o w W o r k D e s c r i p t i o n < / S h o w W o r k D e s c r i p t i o n > @@ -6508,16 +6508,16 @@
  
          < T o t a l _ L b l > T o t a l _ L b l < / T o t a l _ L b l >   
+         < V A T A m o u n t S p e c i f i c a t i o n _ L b l > V A T A m o u n t S p e c i f i c a t i o n _ L b l < / V A T A m o u n t S p e c i f i c a t i o n _ L b l > + 
          < V A T A m o u n t _ L b l > V A T A m o u n t _ L b l < / V A T A m o u n t _ L b l >   
-         < V A T A m o u n t S p e c i f i c a t i o n _ L b l > V A T A m o u n t S p e c i f i c a t i o n _ L b l < / V A T A m o u n t S p e c i f i c a t i o n _ L b l > - 
          < V A T B a s e _ L b l > V A T B a s e _ L b l < / V A T B a s e _ L b l >   
+         < V A T C l a u s e s _ L b l > V A T C l a u s e s _ L b l < / V A T C l a u s e s _ L b l > + 
          < V A T C l a u s e _ L b l > V A T C l a u s e _ L b l < / V A T C l a u s e _ L b l >   
-         < V A T C l a u s e s _ L b l > V A T C l a u s e s _ L b l < / V A T C l a u s e s _ L b l > - 
          < V A T I d e n t i f i e r _ L b l > V A T I d e n t i f i e r _ L b l < / V A T I d e n t i f i e r _ L b l >   
          < V A T P e r c e n t a g e _ L b l > V A T P e r c e n t a g e _ L b l < / V A T P e r c e n t a g e _ L b l > @@ -6598,16 +6598,16 @@
  
              < L i n e A m o u n t _ L i n e _ L b l > L i n e A m o u n t _ L i n e _ L b l < / L i n e A m o u n t _ L i n e _ L b l >   
+             < L i n e D i s c o u n t P e r c e n t T e x t _ L i n e > L i n e D i s c o u n t P e r c e n t T e x t _ L i n e < / L i n e D i s c o u n t P e r c e n t T e x t _ L i n e > + 
              < L i n e D i s c o u n t P e r c e n t _ L i n e > L i n e D i s c o u n t P e r c e n t _ L i n e < / L i n e D i s c o u n t P e r c e n t _ L i n e >   
-             < L i n e D i s c o u n t P e r c e n t T e x t _ L i n e > L i n e D i s c o u n t P e r c e n t T e x t _ L i n e < / L i n e D i s c o u n t P e r c e n t T e x t _ L i n e > - 
              < L i n e N o _ L i n e > L i n e N o _ L i n e < / L i n e N o _ L i n e >   
+             < P r i c e P e r _ L b l > P r i c e P e r _ L b l < / P r i c e P e r _ L b l > + 
              < P r i c e _ L b l > P r i c e _ L b l < / P r i c e _ L b l >   
-             < P r i c e P e r _ L b l > P r i c e P e r _ L b l < / P r i c e P e r _ L b l > - 
              < Q t y _ L b l > Q t y _ L b l < / Q t y _ L b l >   
              < Q u a n t i t y _ L i n e > Q u a n t i t y _ L i n e < / Q u a n t i t y _ L i n e > @@ -6622,16 +6622,16 @@
  
              < T y p e _ L i n e > T y p e _ L i n e < / T y p e _ L i n e >   
+             < U n i t O f M e a s u r e > U n i t O f M e a s u r e < / U n i t O f M e a s u r e > + 
+             < U n i t O f M e a s u r e _ L b l > U n i t O f M e a s u r e _ L b l < / U n i t O f M e a s u r e _ L b l > + 
+             < U n i t P r i c e > U n i t P r i c e < / U n i t P r i c e > + 
+             < U n i t P r i c e _ L b l > U n i t P r i c e _ L b l < / U n i t P r i c e _ L b l > + 
              < U n i t _ L b l > U n i t _ L b l < / U n i t _ L b l >   
-             < U n i t O f M e a s u r e > U n i t O f M e a s u r e < / U n i t O f M e a s u r e > - 
-             < U n i t O f M e a s u r e _ L b l > U n i t O f M e a s u r e _ L b l < / U n i t O f M e a s u r e _ L b l > - 
-             < U n i t P r i c e > U n i t P r i c e < / U n i t P r i c e > - 
-             < U n i t P r i c e _ L b l > U n i t P r i c e _ L b l < / U n i t P r i c e _ L b l > - 
              < V A T I d e n t i f i e r _ L i n e > V A T I d e n t i f i e r _ L i n e < / V A T I d e n t i f i e r _ L i n e >   
              < V A T I d e n t i f i e r _ L i n e _ L b l > V A T I d e n t i f i e r _ L i n e _ L b l < / V A T I d e n t i f i e r _ L i n e _ L b l > @@ -6670,22 +6670,22 @@
  
              < N o O f V A T I d e n t i f i e r s > N o O f V A T I d e n t i f i e r s < / N o O f V A T I d e n t i f i e r s >   
+             < V A T A m o u n t L C Y _ V A T A m o u n t L i n e > V A T A m o u n t L C Y _ V A T A m o u n t L i n e < / V A T A m o u n t L C Y _ V A T A m o u n t L i n e > + 
+             < V A T A m o u n t L C Y _ V A T A m o u n t L i n e _ L b l > V A T A m o u n t L C Y _ V A T A m o u n t L i n e _ L b l < / V A T A m o u n t L C Y _ V A T A m o u n t L i n e _ L b l > + 
              < V A T A m o u n t _ V a t A m o u n t L i n e > V A T A m o u n t _ V a t A m o u n t L i n e < / V A T A m o u n t _ V a t A m o u n t L i n e >   
              < V A T A m o u n t _ V a t A m o u n t L i n e _ L b l > V A T A m o u n t _ V a t A m o u n t L i n e _ L b l < / V A T A m o u n t _ V a t A m o u n t L i n e _ L b l >   
-             < V A T A m o u n t L C Y _ V A T A m o u n t L i n e > V A T A m o u n t L C Y _ V A T A m o u n t L i n e < / V A T A m o u n t L C Y _ V A T A m o u n t L i n e > - 
-             < V A T A m o u n t L C Y _ V A T A m o u n t L i n e _ L b l > V A T A m o u n t L C Y _ V A T A m o u n t L i n e _ L b l < / V A T A m o u n t L C Y _ V A T A m o u n t L i n e _ L b l > +             < V A T B a s e L C Y _ V A T A m o u n t L i n e > V A T B a s e L C Y _ V A T A m o u n t L i n e < / V A T B a s e L C Y _ V A T A m o u n t L i n e > + 
+             < V A T B a s e L C Y _ V A T A m o u n t L i n e _ L b l > V A T B a s e L C Y _ V A T A m o u n t L i n e _ L b l < / V A T B a s e L C Y _ V A T A m o u n t L i n e _ L b l >   
              < V A T B a s e _ V a t A m o u n t L i n e > V A T B a s e _ V a t A m o u n t L i n e < / V A T B a s e _ V a t A m o u n t L i n e >   
              < V A T B a s e _ V a t A m o u n t L i n e _ L b l > V A T B a s e _ V a t A m o u n t L i n e _ L b l < / V A T B a s e _ V a t A m o u n t L i n e _ L b l >   
-             < V A T B a s e L C Y _ V A T A m o u n t L i n e > V A T B a s e L C Y _ V A T A m o u n t L i n e < / V A T B a s e L C Y _ V A T A m o u n t L i n e > - 
-             < V A T B a s e L C Y _ V A T A m o u n t L i n e _ L b l > V A T B a s e L C Y _ V A T A m o u n t L i n e _ L b l < / V A T B a s e L C Y _ V A T A m o u n t L i n e _ L b l > - 
              < V A T I d e n t i f i e r _ V a t A m o u n t L i n e > V A T I d e n t i f i e r _ V a t A m o u n t L i n e < / V A T I d e n t i f i e r _ V a t A m o u n t L i n e >   
              < V A T I d e n t i f i e r _ V a t A m o u n t L i n e _ L b l > V A T I d e n t i f i e r _ V a t A m o u n t L i n e _ L b l < / V A T I d e n t i f i e r _ V a t A m o u n t L i n e _ L b l > @@ -6698,9 +6698,9 @@
  
          < R e p o r t T o t a l s L i n e >   
+             < A m o u n t F o r m a t t e d _ R e p o r t T o t a l s L i n e > A m o u n t F o r m a t t e d _ R e p o r t T o t a l s L i n e < / A m o u n t F o r m a t t e d _ R e p o r t T o t a l s L i n e > + 
              < A m o u n t _ R e p o r t T o t a l s L i n e > A m o u n t _ R e p o r t T o t a l s L i n e < / A m o u n t _ R e p o r t T o t a l s L i n e > - 
-             < A m o u n t F o r m a t t e d _ R e p o r t T o t a l s L i n e > A m o u n t F o r m a t t e d _ R e p o r t T o t a l s L i n e < / A m o u n t F o r m a t t e d _ R e p o r t T o t a l s L i n e >   
              < D e s c r i p t i o n _ R e p o r t T o t a l s L i n e > D e s c r i p t i o n _ R e p o r t T o t a l s L i n e < / D e s c r i p t i o n _ R e p o r t T o t a l s L i n e >   

--- a/ReportLayouts/wanSalesQuote.docx
+++ b/ReportLayouts/wanSalesQuote.docx
@@ -6720,6 +6720,10 @@
  
              < P m t D i s c T e x t > P m t D i s c T e x t < / P m t D i s c T e x t >   
+             < w a n B e g i n n i n g C o n t e n t > w a n B e g i n n i n g C o n t e n t < / w a n B e g i n n i n g C o n t e n t > + 
+             < w a n E n d i n g C o n t e n t > w a n E n d i n g C o n t e n t < / w a n E n d i n g C o n t e n t > + 
          < / L e t t e r T e x t >   
          < T o t a l s > 
--- a/ReportLayouts/wanSalesQuote.docx
+++ b/ReportLayouts/wanSalesQuote.docx
@@ -1,6 +1,6 @@
 
 <file path=word/document.xml><?xml version="1.0" encoding="utf-8"?>
-<w:document xmlns:wpc="http://schemas.microsoft.com/office/word/2010/wordprocessingCanvas" xmlns:cx="http://schemas.microsoft.com/office/drawing/2014/chartex" xmlns:cx1="http://schemas.microsoft.com/office/drawing/2015/9/8/chartex" xmlns:cx2="http://schemas.microsoft.com/office/drawing/2015/10/21/chartex" xmlns:cx3="http://schemas.microsoft.com/office/drawing/2016/5/9/chartex" xmlns:cx4="http://schemas.microsoft.com/office/drawing/2016/5/10/chartex" xmlns:cx5="http://schemas.microsoft.com/office/drawing/2016/5/11/chartex" xmlns:cx6="http://schemas.microsoft.com/office/drawing/2016/5/12/chartex" xmlns:cx7="http://schemas.microsoft.com/office/drawing/2016/5/13/chartex" xmlns:cx8="http://schemas.microsoft.com/office/drawing/2016/5/14/chartex" xmlns:mc="http://schemas.openxmlformats.org/markup-compatibility/2006" xmlns:aink="http://schemas.microsoft.com/office/drawing/2016/ink" xmlns:am3d="http://schemas.microsoft.com/office/drawing/2017/model3d" xmlns:o="urn:schemas-microsoft-com:office:office" xmlns:oel="http://schemas.microsoft.com/office/2019/extlst" xmlns:r="http://schemas.openxmlformats.org/officeDocument/2006/relationships" xmlns:m="http://schemas.openxmlformats.org/officeDocument/2006/math" xmlns:v="urn:schemas-microsoft-com:vml" xmlns:wp14="http://schemas.microsoft.com/office/word/2010/wordprocessingDrawing" xmlns:wp="http://schemas.openxmlformats.org/drawingml/2006/wordprocessingDrawing" xmlns:w10="urn:schemas-microsoft-com:office:word" xmlns:w="http://schemas.openxmlformats.org/wordprocessingml/2006/main" xmlns:w14="http://schemas.microsoft.com/office/word/2010/wordml" xmlns:w15="http://schemas.microsoft.com/office/word/2012/wordml" xmlns:w16cex="http://schemas.microsoft.com/office/word/2018/wordml/cex" xmlns:w16cid="http://schemas.microsoft.com/office/word/2016/wordml/cid" xmlns:w16="http://schemas.microsoft.com/office/word/2018/wordml" xmlns:w16sdtdh="http://schemas.microsoft.com/office/word/2020/wordml/sdtdatahash" xmlns:w16se="http://schemas.microsoft.com/office/word/2015/wordml/symex" xmlns:wpg="http://schemas.microsoft.com/office/word/2010/wordprocessingGroup" xmlns:wpi="http://schemas.microsoft.com/office/word/2010/wordprocessingInk" xmlns:wne="http://schemas.microsoft.com/office/word/2006/wordml" xmlns:wps="http://schemas.microsoft.com/office/word/2010/wordprocessingShape" mc:Ignorable="w14 w15 w16se w16cid w16 w16cex w16sdtdh wp14">
+<w:document xmlns:wpc="http://schemas.microsoft.com/office/word/2010/wordprocessingCanvas" xmlns:cx="http://schemas.microsoft.com/office/drawing/2014/chartex" xmlns:cx1="http://schemas.microsoft.com/office/drawing/2015/9/8/chartex" xmlns:cx2="http://schemas.microsoft.com/office/drawing/2015/10/21/chartex" xmlns:cx3="http://schemas.microsoft.com/office/drawing/2016/5/9/chartex" xmlns:cx4="http://schemas.microsoft.com/office/drawing/2016/5/10/chartex" xmlns:cx5="http://schemas.microsoft.com/office/drawing/2016/5/11/chartex" xmlns:cx6="http://schemas.microsoft.com/office/drawing/2016/5/12/chartex" xmlns:cx7="http://schemas.microsoft.com/office/drawing/2016/5/13/chartex" xmlns:cx8="http://schemas.microsoft.com/office/drawing/2016/5/14/chartex" xmlns:mc="http://schemas.openxmlformats.org/markup-compatibility/2006" xmlns:aink="http://schemas.microsoft.com/office/drawing/2016/ink" xmlns:am3d="http://schemas.microsoft.com/office/drawing/2017/model3d" xmlns:o="urn:schemas-microsoft-com:office:office" xmlns:oel="http://schemas.microsoft.com/office/2019/extlst" xmlns:r="http://schemas.openxmlformats.org/officeDocument/2006/relationships" xmlns:m="http://schemas.openxmlformats.org/officeDocument/2006/math" xmlns:v="urn:schemas-microsoft-com:vml" xmlns:wp14="http://schemas.microsoft.com/office/word/2010/wordprocessingDrawing" xmlns:wp="http://schemas.openxmlformats.org/drawingml/2006/wordprocessingDrawing" xmlns:w10="urn:schemas-microsoft-com:office:word" xmlns:w="http://schemas.openxmlformats.org/wordprocessingml/2006/main" xmlns:w14="http://schemas.microsoft.com/office/word/2010/wordml" xmlns:w15="http://schemas.microsoft.com/office/word/2012/wordml" xmlns:w16cex="http://schemas.microsoft.com/office/word/2018/wordml/cex" xmlns:w16cid="http://schemas.microsoft.com/office/word/2016/wordml/cid" xmlns:w16="http://schemas.microsoft.com/office/word/2018/wordml" xmlns:w16du="http://schemas.microsoft.com/office/word/2023/wordml/word16du" xmlns:w16sdtdh="http://schemas.microsoft.com/office/word/2020/wordml/sdtdatahash" xmlns:w16sdtfl="http://schemas.microsoft.com/office/word/2024/wordml/sdtformatlock" xmlns:w16se="http://schemas.microsoft.com/office/word/2015/wordml/symex" xmlns:wpg="http://schemas.microsoft.com/office/word/2010/wordprocessingGroup" xmlns:wpi="http://schemas.microsoft.com/office/word/2010/wordprocessingInk" xmlns:wne="http://schemas.microsoft.com/office/word/2006/wordml" xmlns:wps="http://schemas.microsoft.com/office/word/2010/wordprocessingShape" mc:Ignorable="w14 w15 w16se w16cid w16 w16cex w16sdtdh w16sdtfl w16du wp14">
   <w:body>
     <w:tbl>
       <w:tblPr>
@@ -21,9 +21,9 @@
         <w:tblLook w:val="04A0" w:firstRow="1" w:lastRow="0" w:firstColumn="1" w:lastColumn="0" w:noHBand="0" w:noVBand="1"/>
       </w:tblPr>
       <w:tblGrid>
-        <w:gridCol w:w="3544"/>
-        <w:gridCol w:w="3402"/>
-        <w:gridCol w:w="3827"/>
+        <w:gridCol w:w="3403"/>
+        <w:gridCol w:w="3559"/>
+        <w:gridCol w:w="3811"/>
       </w:tblGrid>
       <w:tr>
         <w:trPr>
@@ -51,7 +51,7 @@
           <w:sdtContent>
             <w:tc>
               <w:tcPr>
-                <w:tcW w:w="1645" w:type="pct"/>
+                <w:tcW w:w="1579" w:type="pct"/>
               </w:tcPr>
               <w:p>
                 <w:pPr>
@@ -103,7 +103,7 @@
           <w:sdtContent>
             <w:tc>
               <w:tcPr>
-                <w:tcW w:w="1579" w:type="pct"/>
+                <w:tcW w:w="1652" w:type="pct"/>
               </w:tcPr>
               <w:p>
                 <w:pPr>
@@ -154,7 +154,7 @@
           <w:sdtContent>
             <w:tc>
               <w:tcPr>
-                <w:tcW w:w="1776" w:type="pct"/>
+                <w:tcW w:w="1769" w:type="pct"/>
               </w:tcPr>
               <w:p>
                 <w:pPr>
@@ -195,7 +195,7 @@
         </w:trPr>
         <w:tc>
           <w:tcPr>
-            <w:tcW w:w="1645" w:type="pct"/>
+            <w:tcW w:w="1579" w:type="pct"/>
             <w:tcBorders>
               <w:bottom w:val="nil"/>
             </w:tcBorders>
@@ -330,7 +330,7 @@
           <w:sdtContent>
             <w:tc>
               <w:tcPr>
-                <w:tcW w:w="1579" w:type="pct"/>
+                <w:tcW w:w="1652" w:type="pct"/>
                 <w:tcBorders>
                   <w:bottom w:val="nil"/>
                 </w:tcBorders>
@@ -365,7 +365,7 @@
           <w:sdtContent>
             <w:tc>
               <w:tcPr>
-                <w:tcW w:w="1776" w:type="pct"/>
+                <w:tcW w:w="1769" w:type="pct"/>
                 <w:tcBorders>
                   <w:bottom w:val="nil"/>
                 </w:tcBorders>
@@ -410,9 +410,15 @@
         <w:tblLook w:val="04A0" w:firstRow="1" w:lastRow="0" w:firstColumn="1" w:lastColumn="0" w:noHBand="0" w:noVBand="1"/>
       </w:tblPr>
       <w:tblGrid>
-        <w:gridCol w:w="3544"/>
-        <w:gridCol w:w="3402"/>
-        <w:gridCol w:w="3827"/>
+        <w:gridCol w:w="3401"/>
+        <w:gridCol w:w="2978"/>
+        <w:gridCol w:w="567"/>
+        <w:gridCol w:w="312"/>
+        <w:gridCol w:w="879"/>
+        <w:gridCol w:w="440"/>
+        <w:gridCol w:w="440"/>
+        <w:gridCol w:w="879"/>
+        <w:gridCol w:w="877"/>
       </w:tblGrid>
       <w:tr>
         <w:sdt>
@@ -429,12 +435,11 @@
           <w:sdtContent>
             <w:tc>
               <w:tcPr>
-                <w:tcW w:w="1645" w:type="pct"/>
+                <w:tcW w:w="1579" w:type="pct"/>
               </w:tcPr>
               <w:p>
                 <w:pPr>
                   <w:pStyle w:val="Titre1"/>
-                  <w:outlineLvl w:val="0"/>
                 </w:pPr>
                 <w:proofErr w:type="spellStart"/>
                 <w:r>
@@ -459,7 +464,8 @@
           <w:sdtContent>
             <w:tc>
               <w:tcPr>
-                <w:tcW w:w="1579" w:type="pct"/>
+                <w:tcW w:w="1645" w:type="pct"/>
+                <w:gridSpan w:val="2"/>
                 <w:tcMar>
                   <w:right w:w="0" w:type="dxa"/>
                 </w:tcMar>
@@ -467,7 +473,6 @@
               <w:p>
                 <w:pPr>
                   <w:pStyle w:val="Titre1"/>
-                  <w:outlineLvl w:val="0"/>
                 </w:pPr>
                 <w:proofErr w:type="spellStart"/>
                 <w:r>
@@ -493,11 +498,11 @@
             <w:tc>
               <w:tcPr>
                 <w:tcW w:w="1776" w:type="pct"/>
+                <w:gridSpan w:val="6"/>
               </w:tcPr>
               <w:p>
                 <w:pPr>
                   <w:pStyle w:val="Titre1"/>
-                  <w:outlineLvl w:val="0"/>
                 </w:pPr>
                 <w:proofErr w:type="spellStart"/>
                 <w:r>
@@ -528,7 +533,7 @@
           <w:sdtContent>
             <w:tc>
               <w:tcPr>
-                <w:tcW w:w="1645" w:type="pct"/>
+                <w:tcW w:w="1579" w:type="pct"/>
               </w:tcPr>
               <w:p>
                 <w:pPr>
@@ -569,7 +574,8 @@
           <w:sdtContent>
             <w:tc>
               <w:tcPr>
-                <w:tcW w:w="1579" w:type="pct"/>
+                <w:tcW w:w="1645" w:type="pct"/>
+                <w:gridSpan w:val="2"/>
                 <w:tcMar>
                   <w:right w:w="0" w:type="dxa"/>
                 </w:tcMar>
@@ -612,6 +618,7 @@
             <w:tc>
               <w:tcPr>
                 <w:tcW w:w="1776" w:type="pct"/>
+                <w:gridSpan w:val="6"/>
               </w:tcPr>
               <w:p>
                 <w:pPr>
@@ -653,7 +660,7 @@
           <w:sdtContent>
             <w:tc>
               <w:tcPr>
-                <w:tcW w:w="1645" w:type="pct"/>
+                <w:tcW w:w="1579" w:type="pct"/>
               </w:tcPr>
               <w:p>
                 <w:pPr>
@@ -703,7 +710,8 @@
           <w:sdtContent>
             <w:tc>
               <w:tcPr>
-                <w:tcW w:w="1579" w:type="pct"/>
+                <w:tcW w:w="1645" w:type="pct"/>
+                <w:gridSpan w:val="2"/>
               </w:tcPr>
               <w:p>
                 <w:pPr>
@@ -729,6 +737,7 @@
         <w:tc>
           <w:tcPr>
             <w:tcW w:w="1776" w:type="pct"/>
+            <w:gridSpan w:val="6"/>
             <w:tcMar>
               <w:right w:w="0" w:type="dxa"/>
             </w:tcMar>
@@ -746,7 +755,7 @@
       <w:tr>
         <w:tc>
           <w:tcPr>
-            <w:tcW w:w="1645" w:type="pct"/>
+            <w:tcW w:w="1579" w:type="pct"/>
           </w:tcPr>
           <w:p>
             <w:pPr>
@@ -804,7 +813,8 @@
           <w:sdtContent>
             <w:tc>
               <w:tcPr>
-                <w:tcW w:w="1579" w:type="pct"/>
+                <w:tcW w:w="1645" w:type="pct"/>
+                <w:gridSpan w:val="2"/>
               </w:tcPr>
               <w:p>
                 <w:pPr>
@@ -831,6 +841,7 @@
         <w:tc>
           <w:tcPr>
             <w:tcW w:w="1776" w:type="pct"/>
+            <w:gridSpan w:val="6"/>
             <w:tcMar>
               <w:right w:w="0" w:type="dxa"/>
             </w:tcMar>
@@ -847,84 +858,82 @@
           </w:p>
         </w:tc>
       </w:tr>
-    </w:tbl>
-    <w:sdt>
-      <w:sdtPr>
-        <w:alias w:val="#Nav: /Header/WorkDescriptionLines"/>
-        <w:tag w:val="#Nav: Standard_Sales_Quote/1304"/>
-        <w:id w:val="-156540891"/>
-        <w15:dataBinding w:prefixMappings="xmlns:ns0='urn:microsoft-dynamics-nav/reports/Standard_Sales_Quote/1304/'" w:xpath="/ns0:NavWordReportXmlPart[1]/ns0:Header[1]/ns0:WorkDescriptionLines" w:storeItemID="{75232A29-E630-4A29-B615-FBF86C3D7E2F}"/>
-        <w15:repeatingSection/>
-      </w:sdtPr>
-      <w:sdtContent>
+      <w:tr>
         <w:sdt>
           <w:sdtPr>
-            <w:id w:val="1484192828"/>
+            <w:rPr>
+              <w:sz w:val="18"/>
+              <w:szCs w:val="18"/>
+              <w:lang w:val="da-DK"/>
+            </w:rPr>
+            <w:id w:val="-133559691"/>
             <w:placeholder>
-              <w:docPart w:val="DefaultPlaceholder_-1854013436"/>
+              <w:docPart w:val="DefaultPlaceholder_-1854013440"/>
             </w:placeholder>
-            <w15:repeatingSectionItem/>
+            <w15:dataBinding w:prefixMappings="xmlns:ns0='urn:microsoft-dynamics-nav/reports/Standard_Sales_Quote/1304/' " w:xpath="/ns0:NavWordReportXmlPart[1]/ns0:Header[1]/ns0:WorkDescriptionLines[1]/ns0:WorkDescriptionLine[1]" w:storeItemID="{75232A29-E630-4A29-B615-FBF86C3D7E2F}" w16sdtdh:storeItemChecksum="jliv/A=="/>
           </w:sdtPr>
           <w:sdtContent>
             <w:sdt>
               <w:sdtPr>
+                <w:rPr>
+                  <w:sz w:val="18"/>
+                  <w:szCs w:val="18"/>
+                  <w:lang w:val="da-DK"/>
+                </w:rPr>
                 <w:alias w:val="#Nav: /Header/WorkDescriptionLines/WorkDescriptionLine"/>
                 <w:tag w:val="#Nav: Standard_Sales_Quote/1304"/>
-                <w:id w:val="1295334976"/>
+                <w:id w:val="-1268233365"/>
                 <w:placeholder>
                   <w:docPart w:val="DefaultPlaceholder_-1854013440"/>
                 </w:placeholder>
                 <w:dataBinding w:prefixMappings="xmlns:ns0='urn:microsoft-dynamics-nav/reports/Standard_Sales_Quote/1304/'" w:xpath="/ns0:NavWordReportXmlPart[1]/ns0:Header[1]/ns0:WorkDescriptionLines[1]/ns0:WorkDescriptionLine[1]" w:storeItemID="{75232A29-E630-4A29-B615-FBF86C3D7E2F}"/>
                 <w:text/>
               </w:sdtPr>
+              <w:sdtEndPr>
+                <w:rPr>
+                  <w:b/>
+                  <w:bCs/>
+                </w:rPr>
+              </w:sdtEndPr>
               <w:sdtContent>
-                <w:p>
-                  <w:pPr>
-                    <w:pStyle w:val="Sansinterligne"/>
-                  </w:pPr>
-                  <w:proofErr w:type="spellStart"/>
-                  <w:r>
-                    <w:t>WorkDescriptionLine</w:t>
-                  </w:r>
-                  <w:proofErr w:type="spellEnd"/>
-                </w:p>
+                <w:tc>
+                  <w:tcPr>
+                    <w:tcW w:w="5000" w:type="pct"/>
+                    <w:gridSpan w:val="9"/>
+                  </w:tcPr>
+                  <w:p>
+                    <w:pPr>
+                      <w:spacing w:after="120"/>
+                      <w:rPr>
+                        <w:sz w:val="18"/>
+                        <w:szCs w:val="18"/>
+                        <w:lang w:val="da-DK"/>
+                      </w:rPr>
+                    </w:pPr>
+                    <w:r>
+                      <w:rPr>
+                        <w:b/>
+                        <w:bCs/>
+                        <w:sz w:val="18"/>
+                        <w:szCs w:val="18"/>
+                        <w:lang w:val="da-DK"/>
+                      </w:rPr>
+                      <w:t>WorkDescriptionLine</w:t>
+                    </w:r>
+                  </w:p>
+                </w:tc>
               </w:sdtContent>
             </w:sdt>
           </w:sdtContent>
         </w:sdt>
-      </w:sdtContent>
-    </w:sdt>
-    <w:tbl>
-      <w:tblPr>
-        <w:tblStyle w:val="Grilledutableau"/>
-        <w:tblW w:w="10773" w:type="dxa"/>
-        <w:tblBorders>
-          <w:top w:val="none" w:color="auto" w:sz="0" w:space="0"/>
-          <w:left w:val="none" w:color="auto" w:sz="0" w:space="0"/>
-          <w:bottom w:val="none" w:color="auto" w:sz="0" w:space="0"/>
-          <w:right w:val="none" w:color="auto" w:sz="0" w:space="0"/>
-          <w:insideH w:val="none" w:color="auto" w:sz="0" w:space="0"/>
-          <w:insideV w:val="none" w:color="auto" w:sz="0" w:space="0"/>
-        </w:tblBorders>
-        <w:tblLayout w:type="fixed"/>
-        <w:tblCellMar>
-          <w:left w:w="0" w:type="dxa"/>
-          <w:right w:w="113" w:type="dxa"/>
-        </w:tblCellMar>
-        <w:tblLook w:val="04A0" w:firstRow="1" w:lastRow="0" w:firstColumn="1" w:lastColumn="0" w:noHBand="0" w:noVBand="1"/>
-      </w:tblPr>
-      <w:tblGrid>
-        <w:gridCol w:w="6379"/>
-        <w:gridCol w:w="992"/>
-        <w:gridCol w:w="993"/>
-        <w:gridCol w:w="850"/>
-        <w:gridCol w:w="142"/>
-        <w:gridCol w:w="850"/>
-        <w:gridCol w:w="567"/>
-      </w:tblGrid>
+      </w:tr>
       <w:tr>
+        <w:tblPrEx>
+          <w:tblCellMar>
+            <w:right w:w="113" w:type="dxa"/>
+          </w:tblCellMar>
+        </w:tblPrEx>
         <w:trPr>
-          <w:cantSplit/>
           <w:trHeight w:val="546"/>
           <w:tblHeader/>
         </w:trPr>
@@ -945,7 +954,8 @@
           <w:sdtContent>
             <w:tc>
               <w:tcPr>
-                <w:tcW w:w="6379" w:type="dxa"/>
+                <w:tcW w:w="2961" w:type="pct"/>
+                <w:gridSpan w:val="2"/>
                 <w:tcBorders>
                   <w:bottom w:val="single" w:color="auto" w:sz="4" w:space="0"/>
                 </w:tcBorders>
@@ -954,7 +964,6 @@
               <w:p>
                 <w:pPr>
                   <w:pStyle w:val="Titre1"/>
-                  <w:outlineLvl w:val="0"/>
                   <w:rPr>
                     <w:szCs w:val="18"/>
                   </w:rPr>
@@ -988,7 +997,8 @@
           <w:sdtContent>
             <w:tc>
               <w:tcPr>
-                <w:tcW w:w="992" w:type="dxa"/>
+                <w:tcW w:w="408" w:type="pct"/>
+                <w:gridSpan w:val="2"/>
                 <w:tcBorders>
                   <w:bottom w:val="single" w:color="auto" w:sz="4" w:space="0"/>
                 </w:tcBorders>
@@ -998,7 +1008,6 @@
                 <w:pPr>
                   <w:pStyle w:val="Titre1"/>
                   <w:jc w:val="right"/>
-                  <w:outlineLvl w:val="0"/>
                   <w:rPr>
                     <w:szCs w:val="18"/>
                   </w:rPr>
@@ -1032,7 +1041,7 @@
           <w:sdtContent>
             <w:tc>
               <w:tcPr>
-                <w:tcW w:w="993" w:type="dxa"/>
+                <w:tcW w:w="408" w:type="pct"/>
                 <w:tcBorders>
                   <w:bottom w:val="single" w:color="auto" w:sz="4" w:space="0"/>
                 </w:tcBorders>
@@ -1042,7 +1051,6 @@
                 <w:pPr>
                   <w:pStyle w:val="Titre1"/>
                   <w:jc w:val="right"/>
-                  <w:outlineLvl w:val="0"/>
                   <w:rPr>
                     <w:szCs w:val="18"/>
                   </w:rPr>
@@ -1061,7 +1069,8 @@
         </w:sdt>
         <w:tc>
           <w:tcPr>
-            <w:tcW w:w="850" w:type="dxa"/>
+            <w:tcW w:w="408" w:type="pct"/>
+            <w:gridSpan w:val="2"/>
             <w:tcBorders>
               <w:bottom w:val="single" w:color="auto" w:sz="4" w:space="0"/>
             </w:tcBorders>
@@ -1071,7 +1080,6 @@
             <w:pPr>
               <w:pStyle w:val="Titre1"/>
               <w:jc w:val="right"/>
-              <w:outlineLvl w:val="0"/>
               <w:rPr>
                 <w:szCs w:val="18"/>
               </w:rPr>
@@ -1095,8 +1103,7 @@
           <w:sdtContent>
             <w:tc>
               <w:tcPr>
-                <w:tcW w:w="992" w:type="dxa"/>
-                <w:gridSpan w:val="2"/>
+                <w:tcW w:w="408" w:type="pct"/>
                 <w:tcBorders>
                   <w:bottom w:val="single" w:color="auto" w:sz="4" w:space="0"/>
                 </w:tcBorders>
@@ -1109,7 +1116,6 @@
                 <w:pPr>
                   <w:pStyle w:val="Titre1"/>
                   <w:jc w:val="right"/>
-                  <w:outlineLvl w:val="0"/>
                   <w:rPr>
                     <w:szCs w:val="18"/>
                   </w:rPr>
@@ -1143,7 +1149,7 @@
           <w:sdtContent>
             <w:tc>
               <w:tcPr>
-                <w:tcW w:w="567" w:type="dxa"/>
+                <w:tcW w:w="408" w:type="pct"/>
                 <w:tcBorders>
                   <w:bottom w:val="single" w:color="auto" w:sz="4" w:space="0"/>
                 </w:tcBorders>
@@ -1153,7 +1159,6 @@
                 <w:pPr>
                   <w:pStyle w:val="Titre1"/>
                   <w:jc w:val="right"/>
-                  <w:outlineLvl w:val="0"/>
                   <w:rPr>
                     <w:szCs w:val="18"/>
                   </w:rPr>
@@ -1172,12 +1177,18 @@
         </w:sdt>
       </w:tr>
       <w:tr>
+        <w:tblPrEx>
+          <w:tblCellMar>
+            <w:right w:w="113" w:type="dxa"/>
+          </w:tblCellMar>
+        </w:tblPrEx>
         <w:trPr>
           <w:trHeight w:val="182"/>
         </w:trPr>
         <w:tc>
           <w:tcPr>
-            <w:tcW w:w="6379" w:type="dxa"/>
+            <w:tcW w:w="2961" w:type="pct"/>
+            <w:gridSpan w:val="2"/>
             <w:tcBorders>
               <w:top w:val="single" w:color="auto" w:sz="4" w:space="0"/>
             </w:tcBorders>
@@ -1194,7 +1205,8 @@
         </w:tc>
         <w:tc>
           <w:tcPr>
-            <w:tcW w:w="992" w:type="dxa"/>
+            <w:tcW w:w="408" w:type="pct"/>
+            <w:gridSpan w:val="2"/>
             <w:tcBorders>
               <w:top w:val="single" w:color="auto" w:sz="4" w:space="0"/>
             </w:tcBorders>
@@ -1212,7 +1224,7 @@
         </w:tc>
         <w:tc>
           <w:tcPr>
-            <w:tcW w:w="993" w:type="dxa"/>
+            <w:tcW w:w="408" w:type="pct"/>
             <w:tcBorders>
               <w:top w:val="single" w:color="auto" w:sz="4" w:space="0"/>
             </w:tcBorders>
@@ -1230,7 +1242,8 @@
         </w:tc>
         <w:tc>
           <w:tcPr>
-            <w:tcW w:w="850" w:type="dxa"/>
+            <w:tcW w:w="408" w:type="pct"/>
+            <w:gridSpan w:val="2"/>
             <w:tcBorders>
               <w:top w:val="single" w:color="auto" w:sz="4" w:space="0"/>
             </w:tcBorders>
@@ -1248,8 +1261,7 @@
         </w:tc>
         <w:tc>
           <w:tcPr>
-            <w:tcW w:w="992" w:type="dxa"/>
-            <w:gridSpan w:val="2"/>
+            <w:tcW w:w="408" w:type="pct"/>
             <w:tcBorders>
               <w:top w:val="single" w:color="auto" w:sz="4" w:space="0"/>
             </w:tcBorders>
@@ -1270,7 +1282,7 @@
         </w:tc>
         <w:tc>
           <w:tcPr>
-            <w:tcW w:w="567" w:type="dxa"/>
+            <w:tcW w:w="408" w:type="pct"/>
             <w:tcBorders>
               <w:top w:val="single" w:color="auto" w:sz="4" w:space="0"/>
             </w:tcBorders>
@@ -1314,17 +1326,24 @@
             </w:sdtPr>
             <w:sdtContent>
               <w:tr>
+                <w:tblPrEx>
+                  <w:tblCellMar>
+                    <w:right w:w="113" w:type="dxa"/>
+                  </w:tblCellMar>
+                </w:tblPrEx>
                 <w:trPr>
                   <w:cantSplit/>
-                  <w:trHeight w:val="227"/>
                 </w:trPr>
                 <w:tc>
                   <w:tcPr>
-                    <w:tcW w:w="6379" w:type="dxa"/>
+                    <w:tcW w:w="2961" w:type="pct"/>
+                    <w:gridSpan w:val="2"/>
                   </w:tcPr>
                   <w:p>
                     <w:pPr>
                       <w:rPr>
+                        <w:i/>
+                        <w:iCs/>
                         <w:sz w:val="18"/>
                         <w:szCs w:val="18"/>
                       </w:rPr>
@@ -1353,6 +1372,64 @@
                           </w:rPr>
                           <w:t>wanMemoPad</w:t>
                         </w:r>
+                      </w:sdtContent>
+                    </w:sdt>
+                    <w:sdt>
+                      <w:sdtPr>
+                        <w:rPr>
+                          <w:b/>
+                          <w:bCs/>
+                          <w:sz w:val="18"/>
+                          <w:szCs w:val="18"/>
+                        </w:rPr>
+                        <w:alias w:val="#Nav: /Header/Line/wanTitleMemoPad"/>
+                        <w:tag w:val="#Nav: Standard_Sales_Quote/1304"/>
+                        <w:id w:val="1803422617"/>
+                        <w:placeholder>
+                          <w:docPart w:val="DefaultPlaceholder_-1854013440"/>
+                        </w:placeholder>
+                        <w:dataBinding w:prefixMappings="xmlns:ns0='urn:microsoft-dynamics-nav/reports/Standard_Sales_Quote/1304/'" w:xpath="/ns0:NavWordReportXmlPart[1]/ns0:Header[1]/ns0:Line[1]/ns0:wanTitleMemoPad[1]" w:storeItemID="{75232A29-E630-4A29-B615-FBF86C3D7E2F}"/>
+                        <w:text/>
+                      </w:sdtPr>
+                      <w:sdtContent>
+                        <w:r>
+                          <w:rPr>
+                            <w:b/>
+                            <w:bCs/>
+                            <w:sz w:val="18"/>
+                            <w:szCs w:val="18"/>
+                          </w:rPr>
+                          <w:t>wanTitleMemoPad</w:t>
+                        </w:r>
+                      </w:sdtContent>
+                    </w:sdt>
+                    <w:sdt>
+                      <w:sdtPr>
+                        <w:rPr>
+                          <w:i/>
+                          <w:iCs/>
+                          <w:sz w:val="18"/>
+                          <w:szCs w:val="18"/>
+                        </w:rPr>
+                        <w:alias w:val="#Nav: /Header/Line/wanTotalMemoPad"/>
+                        <w:tag w:val="#Nav: Standard_Sales_Quote/1304"/>
+                        <w:id w:val="-160157527"/>
+                        <w:placeholder>
+                          <w:docPart w:val="DefaultPlaceholder_-1854013440"/>
+                        </w:placeholder>
+                        <w:dataBinding w:prefixMappings="xmlns:ns0='urn:microsoft-dynamics-nav/reports/Standard_Sales_Quote/1304/'" w:xpath="/ns0:NavWordReportXmlPart[1]/ns0:Header[1]/ns0:Line[1]/ns0:wanTotalMemoPad[1]" w:storeItemID="{75232A29-E630-4A29-B615-FBF86C3D7E2F}"/>
+                        <w:text/>
+                      </w:sdtPr>
+                      <w:sdtContent>
+                        <w:r>
+                          <w:rPr>
+                            <w:i/>
+                            <w:iCs/>
+                            <w:sz w:val="18"/>
+                            <w:szCs w:val="18"/>
+                          </w:rPr>
+                          <w:t>wanTotalMemoPad</w:t>
+                        </w:r>
                         <w:proofErr w:type="spellEnd"/>
                       </w:sdtContent>
                     </w:sdt>
@@ -1376,7 +1453,8 @@
                   <w:sdtContent>
                     <w:tc>
                       <w:tcPr>
-                        <w:tcW w:w="992" w:type="dxa"/>
+                        <w:tcW w:w="408" w:type="pct"/>
+                        <w:gridSpan w:val="2"/>
                       </w:tcPr>
                       <w:p>
                         <w:pPr>
@@ -1417,7 +1495,7 @@
                   <w:sdtContent>
                     <w:tc>
                       <w:tcPr>
-                        <w:tcW w:w="993" w:type="dxa"/>
+                        <w:tcW w:w="408" w:type="pct"/>
                       </w:tcPr>
                       <w:p>
                         <w:pPr>
@@ -1458,7 +1536,8 @@
                   <w:sdtContent>
                     <w:tc>
                       <w:tcPr>
-                        <w:tcW w:w="850" w:type="dxa"/>
+                        <w:tcW w:w="408" w:type="pct"/>
+                        <w:gridSpan w:val="2"/>
                       </w:tcPr>
                       <w:p>
                         <w:pPr>
@@ -1481,54 +1560,82 @@
                     </w:tc>
                   </w:sdtContent>
                 </w:sdt>
-                <w:sdt>
-                  <w:sdtPr>
-                    <w:rPr>
-                      <w:sz w:val="18"/>
-                      <w:szCs w:val="18"/>
-                    </w:rPr>
-                    <w:alias w:val="#Nav: /Header/Line/LineAmount_Line"/>
-                    <w:tag w:val="#Nav: Standard_Sales_Quote/1304"/>
-                    <w:id w:val="-1829895906"/>
-                    <w:placeholder>
-                      <w:docPart w:val="A1515A01E1314143B1C1A815D444C333"/>
-                    </w:placeholder>
-                    <w:dataBinding w:prefixMappings="xmlns:ns0='urn:microsoft-dynamics-nav/reports/Standard_Sales_Quote/1304/'" w:xpath="/ns0:NavWordReportXmlPart[1]/ns0:Header[1]/ns0:Line[1]/ns0:LineAmount_Line[1]" w:storeItemID="{75232A29-E630-4A29-B615-FBF86C3D7E2F}"/>
-                    <w:text/>
-                  </w:sdtPr>
-                  <w:sdtContent>
-                    <w:tc>
-                      <w:tcPr>
-                        <w:tcW w:w="992" w:type="dxa"/>
-                        <w:gridSpan w:val="2"/>
-                        <w:tcMar>
-                          <w:right w:w="0" w:type="dxa"/>
-                        </w:tcMar>
-                      </w:tcPr>
-                      <w:p>
-                        <w:pPr>
-                          <w:jc w:val="right"/>
-                          <w:rPr>
-                            <w:sz w:val="18"/>
-                            <w:szCs w:val="18"/>
-                          </w:rPr>
-                        </w:pPr>
+                <w:tc>
+                  <w:tcPr>
+                    <w:tcW w:w="408" w:type="pct"/>
+                    <w:tcMar>
+                      <w:right w:w="0" w:type="dxa"/>
+                    </w:tcMar>
+                  </w:tcPr>
+                  <w:p>
+                    <w:pPr>
+                      <w:jc w:val="right"/>
+                      <w:rPr>
+                        <w:sz w:val="18"/>
+                        <w:szCs w:val="18"/>
+                      </w:rPr>
+                    </w:pPr>
+                    <w:sdt>
+                      <w:sdtPr>
+                        <w:rPr>
+                          <w:sz w:val="18"/>
+                          <w:szCs w:val="18"/>
+                        </w:rPr>
+                        <w:alias w:val="#Nav: /Header/Line/wanLineAmountOrOption"/>
+                        <w:tag w:val="#Nav: Standard_Sales_Quote/1304"/>
+                        <w:id w:val="1766347886"/>
+                        <w:placeholder>
+                          <w:docPart w:val="DefaultPlaceholder_-1854013440"/>
+                        </w:placeholder>
+                        <w:dataBinding w:prefixMappings="xmlns:ns0='urn:microsoft-dynamics-nav/reports/Standard_Sales_Quote/1304/'" w:xpath="/ns0:NavWordReportXmlPart[1]/ns0:Header[1]/ns0:Line[1]/ns0:wanLineAmountOrOption[1]" w:storeItemID="{75232A29-E630-4A29-B615-FBF86C3D7E2F}"/>
+                        <w:text/>
+                      </w:sdtPr>
+                      <w:sdtContent>
                         <w:proofErr w:type="spellStart"/>
                         <w:r>
                           <w:rPr>
                             <w:sz w:val="18"/>
                             <w:szCs w:val="18"/>
                           </w:rPr>
-                          <w:t>LineAmount_Line</w:t>
+                          <w:t>wanLineAmountOrOption</w:t>
+                        </w:r>
+                      </w:sdtContent>
+                    </w:sdt>
+                    <w:sdt>
+                      <w:sdtPr>
+                        <w:rPr>
+                          <w:b/>
+                          <w:bCs/>
+                          <w:sz w:val="18"/>
+                          <w:szCs w:val="18"/>
+                        </w:rPr>
+                        <w:alias w:val="#Nav: /Header/Line/wanTotalLineAmount"/>
+                        <w:tag w:val="#Nav: Standard_Sales_Quote/1304"/>
+                        <w:id w:val="-617524245"/>
+                        <w:placeholder>
+                          <w:docPart w:val="DefaultPlaceholder_-1854013440"/>
+                        </w:placeholder>
+                        <w:dataBinding w:prefixMappings="xmlns:ns0='urn:microsoft-dynamics-nav/reports/Standard_Sales_Quote/1304/'" w:xpath="/ns0:NavWordReportXmlPart[1]/ns0:Header[1]/ns0:Line[1]/ns0:wanTotalLineAmount[1]" w:storeItemID="{75232A29-E630-4A29-B615-FBF86C3D7E2F}"/>
+                        <w:text/>
+                      </w:sdtPr>
+                      <w:sdtContent>
+                        <w:r>
+                          <w:rPr>
+                            <w:b/>
+                            <w:bCs/>
+                            <w:sz w:val="18"/>
+                            <w:szCs w:val="18"/>
+                          </w:rPr>
+                          <w:t>wanTotalLineAmount</w:t>
                         </w:r>
                         <w:proofErr w:type="spellEnd"/>
-                      </w:p>
-                    </w:tc>
-                  </w:sdtContent>
-                </w:sdt>
+                      </w:sdtContent>
+                    </w:sdt>
+                  </w:p>
+                </w:tc>
                 <w:tc>
                   <w:tcPr>
-                    <w:tcW w:w="567" w:type="dxa"/>
+                    <w:tcW w:w="408" w:type="pct"/>
                   </w:tcPr>
                   <w:p>
                     <w:pPr>
@@ -1573,12 +1680,18 @@
         </w:sdtContent>
       </w:sdt>
       <w:tr>
+        <w:tblPrEx>
+          <w:tblCellMar>
+            <w:right w:w="113" w:type="dxa"/>
+          </w:tblCellMar>
+        </w:tblPrEx>
         <w:trPr>
           <w:trHeight w:val="132"/>
         </w:trPr>
         <w:tc>
           <w:tcPr>
-            <w:tcW w:w="6379" w:type="dxa"/>
+            <w:tcW w:w="2961" w:type="pct"/>
+            <w:gridSpan w:val="2"/>
           </w:tcPr>
           <w:p>
             <w:pPr>
@@ -1592,7 +1705,8 @@
         </w:tc>
         <w:tc>
           <w:tcPr>
-            <w:tcW w:w="992" w:type="dxa"/>
+            <w:tcW w:w="408" w:type="pct"/>
+            <w:gridSpan w:val="2"/>
             <w:tcBorders>
               <w:bottom w:val="single" w:color="auto" w:sz="4" w:space="0"/>
             </w:tcBorders>
@@ -1610,7 +1724,7 @@
         </w:tc>
         <w:tc>
           <w:tcPr>
-            <w:tcW w:w="993" w:type="dxa"/>
+            <w:tcW w:w="408" w:type="pct"/>
             <w:tcBorders>
               <w:bottom w:val="single" w:color="auto" w:sz="4" w:space="0"/>
             </w:tcBorders>
@@ -1628,7 +1742,8 @@
         </w:tc>
         <w:tc>
           <w:tcPr>
-            <w:tcW w:w="850" w:type="dxa"/>
+            <w:tcW w:w="408" w:type="pct"/>
+            <w:gridSpan w:val="2"/>
             <w:tcBorders>
               <w:bottom w:val="single" w:color="auto" w:sz="4" w:space="0"/>
             </w:tcBorders>
@@ -1646,7 +1761,7 @@
         </w:tc>
         <w:tc>
           <w:tcPr>
-            <w:tcW w:w="142" w:type="dxa"/>
+            <w:tcW w:w="408" w:type="pct"/>
             <w:tcBorders>
               <w:bottom w:val="single" w:color="auto" w:sz="4" w:space="0"/>
             </w:tcBorders>
@@ -1664,8 +1779,7 @@
         </w:tc>
         <w:tc>
           <w:tcPr>
-            <w:tcW w:w="1417" w:type="dxa"/>
-            <w:gridSpan w:val="2"/>
+            <w:tcW w:w="408" w:type="pct"/>
             <w:tcBorders>
               <w:bottom w:val="single" w:color="auto" w:sz="4" w:space="0"/>
             </w:tcBorders>
@@ -1712,13 +1826,18 @@
             </w:sdtPr>
             <w:sdtContent>
               <w:tr>
+                <w:tblPrEx>
+                  <w:tblCellMar>
+                    <w:right w:w="113" w:type="dxa"/>
+                  </w:tblCellMar>
+                </w:tblPrEx>
                 <w:trPr>
-                  <w:cantSplit/>
                   <w:trHeight w:val="227"/>
                 </w:trPr>
                 <w:tc>
                   <w:tcPr>
-                    <w:tcW w:w="6379" w:type="dxa"/>
+                    <w:tcW w:w="2961" w:type="pct"/>
+                    <w:gridSpan w:val="2"/>
                   </w:tcPr>
                   <w:p>
                     <w:pPr>
@@ -1751,7 +1870,7 @@
                   <w:sdtContent>
                     <w:tc>
                       <w:tcPr>
-                        <w:tcW w:w="2977" w:type="dxa"/>
+                        <w:tcW w:w="1020" w:type="pct"/>
                         <w:gridSpan w:val="4"/>
                         <w:tcBorders>
                           <w:top w:val="single" w:color="auto" w:sz="4" w:space="0"/>
@@ -1804,8 +1923,8 @@
                   <w:sdtContent>
                     <w:tc>
                       <w:tcPr>
-                        <w:tcW w:w="1417" w:type="dxa"/>
-                        <w:gridSpan w:val="2"/>
+                        <w:tcW w:w="1020" w:type="pct"/>
+                        <w:gridSpan w:val="3"/>
                         <w:tcBorders>
                           <w:top w:val="single" w:color="auto" w:sz="4" w:space="0"/>
                         </w:tcBorders>
@@ -1842,12 +1961,18 @@
         </w:sdtContent>
       </w:sdt>
       <w:tr>
+        <w:tblPrEx>
+          <w:tblCellMar>
+            <w:right w:w="113" w:type="dxa"/>
+          </w:tblCellMar>
+        </w:tblPrEx>
         <w:trPr>
           <w:trHeight w:val="113"/>
         </w:trPr>
         <w:tc>
           <w:tcPr>
-            <w:tcW w:w="6379" w:type="dxa"/>
+            <w:tcW w:w="2961" w:type="pct"/>
+            <w:gridSpan w:val="2"/>
           </w:tcPr>
           <w:p>
             <w:pPr>
@@ -1861,7 +1986,7 @@
         </w:tc>
         <w:tc>
           <w:tcPr>
-            <w:tcW w:w="2977" w:type="dxa"/>
+            <w:tcW w:w="1020" w:type="pct"/>
             <w:gridSpan w:val="4"/>
           </w:tcPr>
           <w:p>
@@ -1876,8 +2001,8 @@
         </w:tc>
         <w:tc>
           <w:tcPr>
-            <w:tcW w:w="1417" w:type="dxa"/>
-            <w:gridSpan w:val="2"/>
+            <w:tcW w:w="1020" w:type="pct"/>
+            <w:gridSpan w:val="3"/>
             <w:tcMar>
               <w:right w:w="0" w:type="dxa"/>
             </w:tcMar>
@@ -1895,13 +2020,18 @@
         </w:tc>
       </w:tr>
       <w:tr>
+        <w:tblPrEx>
+          <w:tblCellMar>
+            <w:right w:w="113" w:type="dxa"/>
+          </w:tblCellMar>
+        </w:tblPrEx>
         <w:trPr>
-          <w:cantSplit/>
           <w:trHeight w:val="227"/>
         </w:trPr>
         <w:tc>
           <w:tcPr>
-            <w:tcW w:w="6379" w:type="dxa"/>
+            <w:tcW w:w="2961" w:type="pct"/>
+            <w:gridSpan w:val="2"/>
           </w:tcPr>
           <w:p>
             <w:pPr>
@@ -1932,7 +2062,7 @@
           <w:sdtContent>
             <w:tc>
               <w:tcPr>
-                <w:tcW w:w="2977" w:type="dxa"/>
+                <w:tcW w:w="1020" w:type="pct"/>
                 <w:gridSpan w:val="4"/>
                 <w:tcBorders>
                   <w:bottom w:val="single" w:color="auto" w:sz="4" w:space="0"/>
@@ -1980,8 +2110,8 @@
           <w:sdtContent>
             <w:tc>
               <w:tcPr>
-                <w:tcW w:w="1417" w:type="dxa"/>
-                <w:gridSpan w:val="2"/>
+                <w:tcW w:w="1020" w:type="pct"/>
+                <w:gridSpan w:val="3"/>
                 <w:tcBorders>
                   <w:bottom w:val="single" w:color="auto" w:sz="4" w:space="0"/>
                 </w:tcBorders>
@@ -2053,7 +2183,7 @@
 </file>
 
 <file path=word/endnotes.xml><?xml version="1.0" encoding="utf-8"?>
-<w:endnotes xmlns:wpc="http://schemas.microsoft.com/office/word/2010/wordprocessingCanvas" xmlns:cx="http://schemas.microsoft.com/office/drawing/2014/chartex" xmlns:cx1="http://schemas.microsoft.com/office/drawing/2015/9/8/chartex" xmlns:cx2="http://schemas.microsoft.com/office/drawing/2015/10/21/chartex" xmlns:cx3="http://schemas.microsoft.com/office/drawing/2016/5/9/chartex" xmlns:cx4="http://schemas.microsoft.com/office/drawing/2016/5/10/chartex" xmlns:cx5="http://schemas.microsoft.com/office/drawing/2016/5/11/chartex" xmlns:cx6="http://schemas.microsoft.com/office/drawing/2016/5/12/chartex" xmlns:cx7="http://schemas.microsoft.com/office/drawing/2016/5/13/chartex" xmlns:cx8="http://schemas.microsoft.com/office/drawing/2016/5/14/chartex" xmlns:mc="http://schemas.openxmlformats.org/markup-compatibility/2006" xmlns:aink="http://schemas.microsoft.com/office/drawing/2016/ink" xmlns:am3d="http://schemas.microsoft.com/office/drawing/2017/model3d" xmlns:o="urn:schemas-microsoft-com:office:office" xmlns:oel="http://schemas.microsoft.com/office/2019/extlst" xmlns:r="http://schemas.openxmlformats.org/officeDocument/2006/relationships" xmlns:m="http://schemas.openxmlformats.org/officeDocument/2006/math" xmlns:v="urn:schemas-microsoft-com:vml" xmlns:wp14="http://schemas.microsoft.com/office/word/2010/wordprocessingDrawing" xmlns:wp="http://schemas.openxmlformats.org/drawingml/2006/wordprocessingDrawing" xmlns:w10="urn:schemas-microsoft-com:office:word" xmlns:w="http://schemas.openxmlformats.org/wordprocessingml/2006/main" xmlns:w14="http://schemas.microsoft.com/office/word/2010/wordml" xmlns:w15="http://schemas.microsoft.com/office/word/2012/wordml" xmlns:w16cex="http://schemas.microsoft.com/office/word/2018/wordml/cex" xmlns:w16cid="http://schemas.microsoft.com/office/word/2016/wordml/cid" xmlns:w16="http://schemas.microsoft.com/office/word/2018/wordml" xmlns:w16sdtdh="http://schemas.microsoft.com/office/word/2020/wordml/sdtdatahash" xmlns:w16se="http://schemas.microsoft.com/office/word/2015/wordml/symex" xmlns:wpg="http://schemas.microsoft.com/office/word/2010/wordprocessingGroup" xmlns:wpi="http://schemas.microsoft.com/office/word/2010/wordprocessingInk" xmlns:wne="http://schemas.microsoft.com/office/word/2006/wordml" xmlns:wps="http://schemas.microsoft.com/office/word/2010/wordprocessingShape" mc:Ignorable="w14 w15 w16se w16cid w16 w16cex w16sdtdh wp14">
+<w:endnotes xmlns:wpc="http://schemas.microsoft.com/office/word/2010/wordprocessingCanvas" xmlns:cx="http://schemas.microsoft.com/office/drawing/2014/chartex" xmlns:cx1="http://schemas.microsoft.com/office/drawing/2015/9/8/chartex" xmlns:cx2="http://schemas.microsoft.com/office/drawing/2015/10/21/chartex" xmlns:cx3="http://schemas.microsoft.com/office/drawing/2016/5/9/chartex" xmlns:cx4="http://schemas.microsoft.com/office/drawing/2016/5/10/chartex" xmlns:cx5="http://schemas.microsoft.com/office/drawing/2016/5/11/chartex" xmlns:cx6="http://schemas.microsoft.com/office/drawing/2016/5/12/chartex" xmlns:cx7="http://schemas.microsoft.com/office/drawing/2016/5/13/chartex" xmlns:cx8="http://schemas.microsoft.com/office/drawing/2016/5/14/chartex" xmlns:mc="http://schemas.openxmlformats.org/markup-compatibility/2006" xmlns:aink="http://schemas.microsoft.com/office/drawing/2016/ink" xmlns:am3d="http://schemas.microsoft.com/office/drawing/2017/model3d" xmlns:o="urn:schemas-microsoft-com:office:office" xmlns:oel="http://schemas.microsoft.com/office/2019/extlst" xmlns:r="http://schemas.openxmlformats.org/officeDocument/2006/relationships" xmlns:m="http://schemas.openxmlformats.org/officeDocument/2006/math" xmlns:v="urn:schemas-microsoft-com:vml" xmlns:wp14="http://schemas.microsoft.com/office/word/2010/wordprocessingDrawing" xmlns:wp="http://schemas.openxmlformats.org/drawingml/2006/wordprocessingDrawing" xmlns:w10="urn:schemas-microsoft-com:office:word" xmlns:w="http://schemas.openxmlformats.org/wordprocessingml/2006/main" xmlns:w14="http://schemas.microsoft.com/office/word/2010/wordml" xmlns:w15="http://schemas.microsoft.com/office/word/2012/wordml" xmlns:w16cex="http://schemas.microsoft.com/office/word/2018/wordml/cex" xmlns:w16cid="http://schemas.microsoft.com/office/word/2016/wordml/cid" xmlns:w16="http://schemas.microsoft.com/office/word/2018/wordml" xmlns:w16du="http://schemas.microsoft.com/office/word/2023/wordml/word16du" xmlns:w16sdtdh="http://schemas.microsoft.com/office/word/2020/wordml/sdtdatahash" xmlns:w16sdtfl="http://schemas.microsoft.com/office/word/2024/wordml/sdtformatlock" xmlns:w16se="http://schemas.microsoft.com/office/word/2015/wordml/symex" xmlns:wpg="http://schemas.microsoft.com/office/word/2010/wordprocessingGroup" xmlns:wpi="http://schemas.microsoft.com/office/word/2010/wordprocessingInk" xmlns:wne="http://schemas.microsoft.com/office/word/2006/wordml" xmlns:wps="http://schemas.microsoft.com/office/word/2010/wordprocessingShape" mc:Ignorable="w14 w15 w16se w16cid w16 w16cex w16sdtdh w16sdtfl w16du wp14">
   <w:endnote w:type="separator" w:id="-1">
     <w:p>
       <w:pPr>
@@ -2078,7 +2208,7 @@
 </file>
 
 <file path=word/footer1.xml><?xml version="1.0" encoding="utf-8"?>
-<w:ftr xmlns:wpc="http://schemas.microsoft.com/office/word/2010/wordprocessingCanvas" xmlns:cx="http://schemas.microsoft.com/office/drawing/2014/chartex" xmlns:cx1="http://schemas.microsoft.com/office/drawing/2015/9/8/chartex" xmlns:cx2="http://schemas.microsoft.com/office/drawing/2015/10/21/chartex" xmlns:cx3="http://schemas.microsoft.com/office/drawing/2016/5/9/chartex" xmlns:cx4="http://schemas.microsoft.com/office/drawing/2016/5/10/chartex" xmlns:cx5="http://schemas.microsoft.com/office/drawing/2016/5/11/chartex" xmlns:cx6="http://schemas.microsoft.com/office/drawing/2016/5/12/chartex" xmlns:cx7="http://schemas.microsoft.com/office/drawing/2016/5/13/chartex" xmlns:cx8="http://schemas.microsoft.com/office/drawing/2016/5/14/chartex" xmlns:mc="http://schemas.openxmlformats.org/markup-compatibility/2006" xmlns:aink="http://schemas.microsoft.com/office/drawing/2016/ink" xmlns:am3d="http://schemas.microsoft.com/office/drawing/2017/model3d" xmlns:o="urn:schemas-microsoft-com:office:office" xmlns:oel="http://schemas.microsoft.com/office/2019/extlst" xmlns:r="http://schemas.openxmlformats.org/officeDocument/2006/relationships" xmlns:m="http://schemas.openxmlformats.org/officeDocument/2006/math" xmlns:v="urn:schemas-microsoft-com:vml" xmlns:wp14="http://schemas.microsoft.com/office/word/2010/wordprocessingDrawing" xmlns:wp="http://schemas.openxmlformats.org/drawingml/2006/wordprocessingDrawing" xmlns:w10="urn:schemas-microsoft-com:office:word" xmlns:w="http://schemas.openxmlformats.org/wordprocessingml/2006/main" xmlns:w14="http://schemas.microsoft.com/office/word/2010/wordml" xmlns:w15="http://schemas.microsoft.com/office/word/2012/wordml" xmlns:w16cex="http://schemas.microsoft.com/office/word/2018/wordml/cex" xmlns:w16cid="http://schemas.microsoft.com/office/word/2016/wordml/cid" xmlns:w16="http://schemas.microsoft.com/office/word/2018/wordml" xmlns:w16sdtdh="http://schemas.microsoft.com/office/word/2020/wordml/sdtdatahash" xmlns:w16se="http://schemas.microsoft.com/office/word/2015/wordml/symex" xmlns:wpg="http://schemas.microsoft.com/office/word/2010/wordprocessingGroup" xmlns:wpi="http://schemas.microsoft.com/office/word/2010/wordprocessingInk" xmlns:wne="http://schemas.microsoft.com/office/word/2006/wordml" xmlns:wps="http://schemas.microsoft.com/office/word/2010/wordprocessingShape" mc:Ignorable="w14 w15 w16se w16cid w16 w16cex w16sdtdh wp14">
+<w:ftr xmlns:wpc="http://schemas.microsoft.com/office/word/2010/wordprocessingCanvas" xmlns:cx="http://schemas.microsoft.com/office/drawing/2014/chartex" xmlns:cx1="http://schemas.microsoft.com/office/drawing/2015/9/8/chartex" xmlns:cx2="http://schemas.microsoft.com/office/drawing/2015/10/21/chartex" xmlns:cx3="http://schemas.microsoft.com/office/drawing/2016/5/9/chartex" xmlns:cx4="http://schemas.microsoft.com/office/drawing/2016/5/10/chartex" xmlns:cx5="http://schemas.microsoft.com/office/drawing/2016/5/11/chartex" xmlns:cx6="http://schemas.microsoft.com/office/drawing/2016/5/12/chartex" xmlns:cx7="http://schemas.microsoft.com/office/drawing/2016/5/13/chartex" xmlns:cx8="http://schemas.microsoft.com/office/drawing/2016/5/14/chartex" xmlns:mc="http://schemas.openxmlformats.org/markup-compatibility/2006" xmlns:aink="http://schemas.microsoft.com/office/drawing/2016/ink" xmlns:am3d="http://schemas.microsoft.com/office/drawing/2017/model3d" xmlns:o="urn:schemas-microsoft-com:office:office" xmlns:oel="http://schemas.microsoft.com/office/2019/extlst" xmlns:r="http://schemas.openxmlformats.org/officeDocument/2006/relationships" xmlns:m="http://schemas.openxmlformats.org/officeDocument/2006/math" xmlns:v="urn:schemas-microsoft-com:vml" xmlns:wp14="http://schemas.microsoft.com/office/word/2010/wordprocessingDrawing" xmlns:wp="http://schemas.openxmlformats.org/drawingml/2006/wordprocessingDrawing" xmlns:w10="urn:schemas-microsoft-com:office:word" xmlns:w="http://schemas.openxmlformats.org/wordprocessingml/2006/main" xmlns:w14="http://schemas.microsoft.com/office/word/2010/wordml" xmlns:w15="http://schemas.microsoft.com/office/word/2012/wordml" xmlns:w16cex="http://schemas.microsoft.com/office/word/2018/wordml/cex" xmlns:w16cid="http://schemas.microsoft.com/office/word/2016/wordml/cid" xmlns:w16="http://schemas.microsoft.com/office/word/2018/wordml" xmlns:w16du="http://schemas.microsoft.com/office/word/2023/wordml/word16du" xmlns:w16sdtdh="http://schemas.microsoft.com/office/word/2020/wordml/sdtdatahash" xmlns:w16sdtfl="http://schemas.microsoft.com/office/word/2024/wordml/sdtformatlock" xmlns:w16se="http://schemas.microsoft.com/office/word/2015/wordml/symex" xmlns:wpg="http://schemas.microsoft.com/office/word/2010/wordprocessingGroup" xmlns:wpi="http://schemas.microsoft.com/office/word/2010/wordprocessingInk" xmlns:wne="http://schemas.microsoft.com/office/word/2006/wordml" xmlns:wps="http://schemas.microsoft.com/office/word/2010/wordprocessingShape" mc:Ignorable="w14 w15 w16se w16cid w16 w16cex w16sdtdh w16sdtfl w16du wp14">
   <w:p>
     <w:pPr>
       <w:pStyle w:val="Pieddepage"/>
@@ -2088,7 +2218,7 @@
 </file>
 
 <file path=word/footer2.xml><?xml version="1.0" encoding="utf-8"?>
-<w:ftr xmlns:wpc="http://schemas.microsoft.com/office/word/2010/wordprocessingCanvas" xmlns:cx="http://schemas.microsoft.com/office/drawing/2014/chartex" xmlns:cx1="http://schemas.microsoft.com/office/drawing/2015/9/8/chartex" xmlns:cx2="http://schemas.microsoft.com/office/drawing/2015/10/21/chartex" xmlns:cx3="http://schemas.microsoft.com/office/drawing/2016/5/9/chartex" xmlns:cx4="http://schemas.microsoft.com/office/drawing/2016/5/10/chartex" xmlns:cx5="http://schemas.microsoft.com/office/drawing/2016/5/11/chartex" xmlns:cx6="http://schemas.microsoft.com/office/drawing/2016/5/12/chartex" xmlns:cx7="http://schemas.microsoft.com/office/drawing/2016/5/13/chartex" xmlns:cx8="http://schemas.microsoft.com/office/drawing/2016/5/14/chartex" xmlns:mc="http://schemas.openxmlformats.org/markup-compatibility/2006" xmlns:aink="http://schemas.microsoft.com/office/drawing/2016/ink" xmlns:am3d="http://schemas.microsoft.com/office/drawing/2017/model3d" xmlns:o="urn:schemas-microsoft-com:office:office" xmlns:oel="http://schemas.microsoft.com/office/2019/extlst" xmlns:r="http://schemas.openxmlformats.org/officeDocument/2006/relationships" xmlns:m="http://schemas.openxmlformats.org/officeDocument/2006/math" xmlns:v="urn:schemas-microsoft-com:vml" xmlns:wp14="http://schemas.microsoft.com/office/word/2010/wordprocessingDrawing" xmlns:wp="http://schemas.openxmlformats.org/drawingml/2006/wordprocessingDrawing" xmlns:w10="urn:schemas-microsoft-com:office:word" xmlns:w="http://schemas.openxmlformats.org/wordprocessingml/2006/main" xmlns:w14="http://schemas.microsoft.com/office/word/2010/wordml" xmlns:w15="http://schemas.microsoft.com/office/word/2012/wordml" xmlns:w16cex="http://schemas.microsoft.com/office/word/2018/wordml/cex" xmlns:w16cid="http://schemas.microsoft.com/office/word/2016/wordml/cid" xmlns:w16="http://schemas.microsoft.com/office/word/2018/wordml" xmlns:w16sdtdh="http://schemas.microsoft.com/office/word/2020/wordml/sdtdatahash" xmlns:w16se="http://schemas.microsoft.com/office/word/2015/wordml/symex" xmlns:wpg="http://schemas.microsoft.com/office/word/2010/wordprocessingGroup" xmlns:wpi="http://schemas.microsoft.com/office/word/2010/wordprocessingInk" xmlns:wne="http://schemas.microsoft.com/office/word/2006/wordml" xmlns:wps="http://schemas.microsoft.com/office/word/2010/wordprocessingShape" mc:Ignorable="w14 w15 w16se w16cid w16 w16cex w16sdtdh wp14">
+<w:ftr xmlns:wpc="http://schemas.microsoft.com/office/word/2010/wordprocessingCanvas" xmlns:cx="http://schemas.microsoft.com/office/drawing/2014/chartex" xmlns:cx1="http://schemas.microsoft.com/office/drawing/2015/9/8/chartex" xmlns:cx2="http://schemas.microsoft.com/office/drawing/2015/10/21/chartex" xmlns:cx3="http://schemas.microsoft.com/office/drawing/2016/5/9/chartex" xmlns:cx4="http://schemas.microsoft.com/office/drawing/2016/5/10/chartex" xmlns:cx5="http://schemas.microsoft.com/office/drawing/2016/5/11/chartex" xmlns:cx6="http://schemas.microsoft.com/office/drawing/2016/5/12/chartex" xmlns:cx7="http://schemas.microsoft.com/office/drawing/2016/5/13/chartex" xmlns:cx8="http://schemas.microsoft.com/office/drawing/2016/5/14/chartex" xmlns:mc="http://schemas.openxmlformats.org/markup-compatibility/2006" xmlns:aink="http://schemas.microsoft.com/office/drawing/2016/ink" xmlns:am3d="http://schemas.microsoft.com/office/drawing/2017/model3d" xmlns:o="urn:schemas-microsoft-com:office:office" xmlns:oel="http://schemas.microsoft.com/office/2019/extlst" xmlns:r="http://schemas.openxmlformats.org/officeDocument/2006/relationships" xmlns:m="http://schemas.openxmlformats.org/officeDocument/2006/math" xmlns:v="urn:schemas-microsoft-com:vml" xmlns:wp14="http://schemas.microsoft.com/office/word/2010/wordprocessingDrawing" xmlns:wp="http://schemas.openxmlformats.org/drawingml/2006/wordprocessingDrawing" xmlns:w10="urn:schemas-microsoft-com:office:word" xmlns:w="http://schemas.openxmlformats.org/wordprocessingml/2006/main" xmlns:w14="http://schemas.microsoft.com/office/word/2010/wordml" xmlns:w15="http://schemas.microsoft.com/office/word/2012/wordml" xmlns:w16cex="http://schemas.microsoft.com/office/word/2018/wordml/cex" xmlns:w16cid="http://schemas.microsoft.com/office/word/2016/wordml/cid" xmlns:w16="http://schemas.microsoft.com/office/word/2018/wordml" xmlns:w16du="http://schemas.microsoft.com/office/word/2023/wordml/word16du" xmlns:w16sdtdh="http://schemas.microsoft.com/office/word/2020/wordml/sdtdatahash" xmlns:w16sdtfl="http://schemas.microsoft.com/office/word/2024/wordml/sdtformatlock" xmlns:w16se="http://schemas.microsoft.com/office/word/2015/wordml/symex" xmlns:wpg="http://schemas.microsoft.com/office/word/2010/wordprocessingGroup" xmlns:wpi="http://schemas.microsoft.com/office/word/2010/wordprocessingInk" xmlns:wne="http://schemas.microsoft.com/office/word/2006/wordml" xmlns:wps="http://schemas.microsoft.com/office/word/2010/wordprocessingShape" mc:Ignorable="w14 w15 w16se w16cid w16 w16cex w16sdtdh w16sdtfl w16du wp14">
   <w:tbl>
     <w:tblPr>
       <w:tblStyle w:val="Grilledutableau"/>
@@ -2171,7 +2301,7 @@
 </file>
 
 <file path=word/footer3.xml><?xml version="1.0" encoding="utf-8"?>
-<w:ftr xmlns:wpc="http://schemas.microsoft.com/office/word/2010/wordprocessingCanvas" xmlns:cx="http://schemas.microsoft.com/office/drawing/2014/chartex" xmlns:cx1="http://schemas.microsoft.com/office/drawing/2015/9/8/chartex" xmlns:cx2="http://schemas.microsoft.com/office/drawing/2015/10/21/chartex" xmlns:cx3="http://schemas.microsoft.com/office/drawing/2016/5/9/chartex" xmlns:cx4="http://schemas.microsoft.com/office/drawing/2016/5/10/chartex" xmlns:cx5="http://schemas.microsoft.com/office/drawing/2016/5/11/chartex" xmlns:cx6="http://schemas.microsoft.com/office/drawing/2016/5/12/chartex" xmlns:cx7="http://schemas.microsoft.com/office/drawing/2016/5/13/chartex" xmlns:cx8="http://schemas.microsoft.com/office/drawing/2016/5/14/chartex" xmlns:mc="http://schemas.openxmlformats.org/markup-compatibility/2006" xmlns:aink="http://schemas.microsoft.com/office/drawing/2016/ink" xmlns:am3d="http://schemas.microsoft.com/office/drawing/2017/model3d" xmlns:o="urn:schemas-microsoft-com:office:office" xmlns:oel="http://schemas.microsoft.com/office/2019/extlst" xmlns:r="http://schemas.openxmlformats.org/officeDocument/2006/relationships" xmlns:m="http://schemas.openxmlformats.org/officeDocument/2006/math" xmlns:v="urn:schemas-microsoft-com:vml" xmlns:wp14="http://schemas.microsoft.com/office/word/2010/wordprocessingDrawing" xmlns:wp="http://schemas.openxmlformats.org/drawingml/2006/wordprocessingDrawing" xmlns:w10="urn:schemas-microsoft-com:office:word" xmlns:w="http://schemas.openxmlformats.org/wordprocessingml/2006/main" xmlns:w14="http://schemas.microsoft.com/office/word/2010/wordml" xmlns:w15="http://schemas.microsoft.com/office/word/2012/wordml" xmlns:w16cex="http://schemas.microsoft.com/office/word/2018/wordml/cex" xmlns:w16cid="http://schemas.microsoft.com/office/word/2016/wordml/cid" xmlns:w16="http://schemas.microsoft.com/office/word/2018/wordml" xmlns:w16sdtdh="http://schemas.microsoft.com/office/word/2020/wordml/sdtdatahash" xmlns:w16se="http://schemas.microsoft.com/office/word/2015/wordml/symex" xmlns:wpg="http://schemas.microsoft.com/office/word/2010/wordprocessingGroup" xmlns:wpi="http://schemas.microsoft.com/office/word/2010/wordprocessingInk" xmlns:wne="http://schemas.microsoft.com/office/word/2006/wordml" xmlns:wps="http://schemas.microsoft.com/office/word/2010/wordprocessingShape" mc:Ignorable="w14 w15 w16se w16cid w16 w16cex w16sdtdh wp14">
+<w:ftr xmlns:wpc="http://schemas.microsoft.com/office/word/2010/wordprocessingCanvas" xmlns:cx="http://schemas.microsoft.com/office/drawing/2014/chartex" xmlns:cx1="http://schemas.microsoft.com/office/drawing/2015/9/8/chartex" xmlns:cx2="http://schemas.microsoft.com/office/drawing/2015/10/21/chartex" xmlns:cx3="http://schemas.microsoft.com/office/drawing/2016/5/9/chartex" xmlns:cx4="http://schemas.microsoft.com/office/drawing/2016/5/10/chartex" xmlns:cx5="http://schemas.microsoft.com/office/drawing/2016/5/11/chartex" xmlns:cx6="http://schemas.microsoft.com/office/drawing/2016/5/12/chartex" xmlns:cx7="http://schemas.microsoft.com/office/drawing/2016/5/13/chartex" xmlns:cx8="http://schemas.microsoft.com/office/drawing/2016/5/14/chartex" xmlns:mc="http://schemas.openxmlformats.org/markup-compatibility/2006" xmlns:aink="http://schemas.microsoft.com/office/drawing/2016/ink" xmlns:am3d="http://schemas.microsoft.com/office/drawing/2017/model3d" xmlns:o="urn:schemas-microsoft-com:office:office" xmlns:oel="http://schemas.microsoft.com/office/2019/extlst" xmlns:r="http://schemas.openxmlformats.org/officeDocument/2006/relationships" xmlns:m="http://schemas.openxmlformats.org/officeDocument/2006/math" xmlns:v="urn:schemas-microsoft-com:vml" xmlns:wp14="http://schemas.microsoft.com/office/word/2010/wordprocessingDrawing" xmlns:wp="http://schemas.openxmlformats.org/drawingml/2006/wordprocessingDrawing" xmlns:w10="urn:schemas-microsoft-com:office:word" xmlns:w="http://schemas.openxmlformats.org/wordprocessingml/2006/main" xmlns:w14="http://schemas.microsoft.com/office/word/2010/wordml" xmlns:w15="http://schemas.microsoft.com/office/word/2012/wordml" xmlns:w16cex="http://schemas.microsoft.com/office/word/2018/wordml/cex" xmlns:w16cid="http://schemas.microsoft.com/office/word/2016/wordml/cid" xmlns:w16="http://schemas.microsoft.com/office/word/2018/wordml" xmlns:w16du="http://schemas.microsoft.com/office/word/2023/wordml/word16du" xmlns:w16sdtdh="http://schemas.microsoft.com/office/word/2020/wordml/sdtdatahash" xmlns:w16sdtfl="http://schemas.microsoft.com/office/word/2024/wordml/sdtformatlock" xmlns:w16se="http://schemas.microsoft.com/office/word/2015/wordml/symex" xmlns:wpg="http://schemas.microsoft.com/office/word/2010/wordprocessingGroup" xmlns:wpi="http://schemas.microsoft.com/office/word/2010/wordprocessingInk" xmlns:wne="http://schemas.microsoft.com/office/word/2006/wordml" xmlns:wps="http://schemas.microsoft.com/office/word/2010/wordprocessingShape" mc:Ignorable="w14 w15 w16se w16cid w16 w16cex w16sdtdh w16sdtfl w16du wp14">
   <w:tbl>
     <w:tblPr>
       <w:tblStyle w:val="Grilledutableau"/>
@@ -2339,7 +2469,7 @@
 </file>
 
 <file path=word/footnotes.xml><?xml version="1.0" encoding="utf-8"?>
-<w:footnotes xmlns:wpc="http://schemas.microsoft.com/office/word/2010/wordprocessingCanvas" xmlns:cx="http://schemas.microsoft.com/office/drawing/2014/chartex" xmlns:cx1="http://schemas.microsoft.com/office/drawing/2015/9/8/chartex" xmlns:cx2="http://schemas.microsoft.com/office/drawing/2015/10/21/chartex" xmlns:cx3="http://schemas.microsoft.com/office/drawing/2016/5/9/chartex" xmlns:cx4="http://schemas.microsoft.com/office/drawing/2016/5/10/chartex" xmlns:cx5="http://schemas.microsoft.com/office/drawing/2016/5/11/chartex" xmlns:cx6="http://schemas.microsoft.com/office/drawing/2016/5/12/chartex" xmlns:cx7="http://schemas.microsoft.com/office/drawing/2016/5/13/chartex" xmlns:cx8="http://schemas.microsoft.com/office/drawing/2016/5/14/chartex" xmlns:mc="http://schemas.openxmlformats.org/markup-compatibility/2006" xmlns:aink="http://schemas.microsoft.com/office/drawing/2016/ink" xmlns:am3d="http://schemas.microsoft.com/office/drawing/2017/model3d" xmlns:o="urn:schemas-microsoft-com:office:office" xmlns:oel="http://schemas.microsoft.com/office/2019/extlst" xmlns:r="http://schemas.openxmlformats.org/officeDocument/2006/relationships" xmlns:m="http://schemas.openxmlformats.org/officeDocument/2006/math" xmlns:v="urn:schemas-microsoft-com:vml" xmlns:wp14="http://schemas.microsoft.com/office/word/2010/wordprocessingDrawing" xmlns:wp="http://schemas.openxmlformats.org/drawingml/2006/wordprocessingDrawing" xmlns:w10="urn:schemas-microsoft-com:office:word" xmlns:w="http://schemas.openxmlformats.org/wordprocessingml/2006/main" xmlns:w14="http://schemas.microsoft.com/office/word/2010/wordml" xmlns:w15="http://schemas.microsoft.com/office/word/2012/wordml" xmlns:w16cex="http://schemas.microsoft.com/office/word/2018/wordml/cex" xmlns:w16cid="http://schemas.microsoft.com/office/word/2016/wordml/cid" xmlns:w16="http://schemas.microsoft.com/office/word/2018/wordml" xmlns:w16sdtdh="http://schemas.microsoft.com/office/word/2020/wordml/sdtdatahash" xmlns:w16se="http://schemas.microsoft.com/office/word/2015/wordml/symex" xmlns:wpg="http://schemas.microsoft.com/office/word/2010/wordprocessingGroup" xmlns:wpi="http://schemas.microsoft.com/office/word/2010/wordprocessingInk" xmlns:wne="http://schemas.microsoft.com/office/word/2006/wordml" xmlns:wps="http://schemas.microsoft.com/office/word/2010/wordprocessingShape" mc:Ignorable="w14 w15 w16se w16cid w16 w16cex w16sdtdh wp14">
+<w:footnotes xmlns:wpc="http://schemas.microsoft.com/office/word/2010/wordprocessingCanvas" xmlns:cx="http://schemas.microsoft.com/office/drawing/2014/chartex" xmlns:cx1="http://schemas.microsoft.com/office/drawing/2015/9/8/chartex" xmlns:cx2="http://schemas.microsoft.com/office/drawing/2015/10/21/chartex" xmlns:cx3="http://schemas.microsoft.com/office/drawing/2016/5/9/chartex" xmlns:cx4="http://schemas.microsoft.com/office/drawing/2016/5/10/chartex" xmlns:cx5="http://schemas.microsoft.com/office/drawing/2016/5/11/chartex" xmlns:cx6="http://schemas.microsoft.com/office/drawing/2016/5/12/chartex" xmlns:cx7="http://schemas.microsoft.com/office/drawing/2016/5/13/chartex" xmlns:cx8="http://schemas.microsoft.com/office/drawing/2016/5/14/chartex" xmlns:mc="http://schemas.openxmlformats.org/markup-compatibility/2006" xmlns:aink="http://schemas.microsoft.com/office/drawing/2016/ink" xmlns:am3d="http://schemas.microsoft.com/office/drawing/2017/model3d" xmlns:o="urn:schemas-microsoft-com:office:office" xmlns:oel="http://schemas.microsoft.com/office/2019/extlst" xmlns:r="http://schemas.openxmlformats.org/officeDocument/2006/relationships" xmlns:m="http://schemas.openxmlformats.org/officeDocument/2006/math" xmlns:v="urn:schemas-microsoft-com:vml" xmlns:wp14="http://schemas.microsoft.com/office/word/2010/wordprocessingDrawing" xmlns:wp="http://schemas.openxmlformats.org/drawingml/2006/wordprocessingDrawing" xmlns:w10="urn:schemas-microsoft-com:office:word" xmlns:w="http://schemas.openxmlformats.org/wordprocessingml/2006/main" xmlns:w14="http://schemas.microsoft.com/office/word/2010/wordml" xmlns:w15="http://schemas.microsoft.com/office/word/2012/wordml" xmlns:w16cex="http://schemas.microsoft.com/office/word/2018/wordml/cex" xmlns:w16cid="http://schemas.microsoft.com/office/word/2016/wordml/cid" xmlns:w16="http://schemas.microsoft.com/office/word/2018/wordml" xmlns:w16du="http://schemas.microsoft.com/office/word/2023/wordml/word16du" xmlns:w16sdtdh="http://schemas.microsoft.com/office/word/2020/wordml/sdtdatahash" xmlns:w16sdtfl="http://schemas.microsoft.com/office/word/2024/wordml/sdtformatlock" xmlns:w16se="http://schemas.microsoft.com/office/word/2015/wordml/symex" xmlns:wpg="http://schemas.microsoft.com/office/word/2010/wordprocessingGroup" xmlns:wpi="http://schemas.microsoft.com/office/word/2010/wordprocessingInk" xmlns:wne="http://schemas.microsoft.com/office/word/2006/wordml" xmlns:wps="http://schemas.microsoft.com/office/word/2010/wordprocessingShape" mc:Ignorable="w14 w15 w16se w16cid w16 w16cex w16sdtdh w16sdtfl w16du wp14">
   <w:footnote w:type="separator" w:id="-1">
     <w:p>
       <w:pPr>
@@ -2364,7 +2494,7 @@
 </file>
 
 <file path=word/header1.xml><?xml version="1.0" encoding="utf-8"?>
-<w:hdr xmlns:wpc="http://schemas.microsoft.com/office/word/2010/wordprocessingCanvas" xmlns:cx="http://schemas.microsoft.com/office/drawing/2014/chartex" xmlns:cx1="http://schemas.microsoft.com/office/drawing/2015/9/8/chartex" xmlns:cx2="http://schemas.microsoft.com/office/drawing/2015/10/21/chartex" xmlns:cx3="http://schemas.microsoft.com/office/drawing/2016/5/9/chartex" xmlns:cx4="http://schemas.microsoft.com/office/drawing/2016/5/10/chartex" xmlns:cx5="http://schemas.microsoft.com/office/drawing/2016/5/11/chartex" xmlns:cx6="http://schemas.microsoft.com/office/drawing/2016/5/12/chartex" xmlns:cx7="http://schemas.microsoft.com/office/drawing/2016/5/13/chartex" xmlns:cx8="http://schemas.microsoft.com/office/drawing/2016/5/14/chartex" xmlns:mc="http://schemas.openxmlformats.org/markup-compatibility/2006" xmlns:aink="http://schemas.microsoft.com/office/drawing/2016/ink" xmlns:am3d="http://schemas.microsoft.com/office/drawing/2017/model3d" xmlns:o="urn:schemas-microsoft-com:office:office" xmlns:oel="http://schemas.microsoft.com/office/2019/extlst" xmlns:r="http://schemas.openxmlformats.org/officeDocument/2006/relationships" xmlns:m="http://schemas.openxmlformats.org/officeDocument/2006/math" xmlns:v="urn:schemas-microsoft-com:vml" xmlns:wp14="http://schemas.microsoft.com/office/word/2010/wordprocessingDrawing" xmlns:wp="http://schemas.openxmlformats.org/drawingml/2006/wordprocessingDrawing" xmlns:w10="urn:schemas-microsoft-com:office:word" xmlns:w="http://schemas.openxmlformats.org/wordprocessingml/2006/main" xmlns:w14="http://schemas.microsoft.com/office/word/2010/wordml" xmlns:w15="http://schemas.microsoft.com/office/word/2012/wordml" xmlns:w16cex="http://schemas.microsoft.com/office/word/2018/wordml/cex" xmlns:w16cid="http://schemas.microsoft.com/office/word/2016/wordml/cid" xmlns:w16="http://schemas.microsoft.com/office/word/2018/wordml" xmlns:w16sdtdh="http://schemas.microsoft.com/office/word/2020/wordml/sdtdatahash" xmlns:w16se="http://schemas.microsoft.com/office/word/2015/wordml/symex" xmlns:wpg="http://schemas.microsoft.com/office/word/2010/wordprocessingGroup" xmlns:wpi="http://schemas.microsoft.com/office/word/2010/wordprocessingInk" xmlns:wne="http://schemas.microsoft.com/office/word/2006/wordml" xmlns:wps="http://schemas.microsoft.com/office/word/2010/wordprocessingShape" mc:Ignorable="w14 w15 w16se w16cid w16 w16cex w16sdtdh wp14">
+<w:hdr xmlns:wpc="http://schemas.microsoft.com/office/word/2010/wordprocessingCanvas" xmlns:cx="http://schemas.microsoft.com/office/drawing/2014/chartex" xmlns:cx1="http://schemas.microsoft.com/office/drawing/2015/9/8/chartex" xmlns:cx2="http://schemas.microsoft.com/office/drawing/2015/10/21/chartex" xmlns:cx3="http://schemas.microsoft.com/office/drawing/2016/5/9/chartex" xmlns:cx4="http://schemas.microsoft.com/office/drawing/2016/5/10/chartex" xmlns:cx5="http://schemas.microsoft.com/office/drawing/2016/5/11/chartex" xmlns:cx6="http://schemas.microsoft.com/office/drawing/2016/5/12/chartex" xmlns:cx7="http://schemas.microsoft.com/office/drawing/2016/5/13/chartex" xmlns:cx8="http://schemas.microsoft.com/office/drawing/2016/5/14/chartex" xmlns:mc="http://schemas.openxmlformats.org/markup-compatibility/2006" xmlns:aink="http://schemas.microsoft.com/office/drawing/2016/ink" xmlns:am3d="http://schemas.microsoft.com/office/drawing/2017/model3d" xmlns:o="urn:schemas-microsoft-com:office:office" xmlns:oel="http://schemas.microsoft.com/office/2019/extlst" xmlns:r="http://schemas.openxmlformats.org/officeDocument/2006/relationships" xmlns:m="http://schemas.openxmlformats.org/officeDocument/2006/math" xmlns:v="urn:schemas-microsoft-com:vml" xmlns:wp14="http://schemas.microsoft.com/office/word/2010/wordprocessingDrawing" xmlns:wp="http://schemas.openxmlformats.org/drawingml/2006/wordprocessingDrawing" xmlns:w10="urn:schemas-microsoft-com:office:word" xmlns:w="http://schemas.openxmlformats.org/wordprocessingml/2006/main" xmlns:w14="http://schemas.microsoft.com/office/word/2010/wordml" xmlns:w15="http://schemas.microsoft.com/office/word/2012/wordml" xmlns:w16cex="http://schemas.microsoft.com/office/word/2018/wordml/cex" xmlns:w16cid="http://schemas.microsoft.com/office/word/2016/wordml/cid" xmlns:w16="http://schemas.microsoft.com/office/word/2018/wordml" xmlns:w16du="http://schemas.microsoft.com/office/word/2023/wordml/word16du" xmlns:w16sdtdh="http://schemas.microsoft.com/office/word/2020/wordml/sdtdatahash" xmlns:w16sdtfl="http://schemas.microsoft.com/office/word/2024/wordml/sdtformatlock" xmlns:w16se="http://schemas.microsoft.com/office/word/2015/wordml/symex" xmlns:wpg="http://schemas.microsoft.com/office/word/2010/wordprocessingGroup" xmlns:wpi="http://schemas.microsoft.com/office/word/2010/wordprocessingInk" xmlns:wne="http://schemas.microsoft.com/office/word/2006/wordml" xmlns:wps="http://schemas.microsoft.com/office/word/2010/wordprocessingShape" mc:Ignorable="w14 w15 w16se w16cid w16 w16cex w16sdtdh w16sdtfl w16du wp14">
   <w:p>
     <w:pPr>
       <w:pStyle w:val="En-tte"/>
@@ -2374,7 +2504,7 @@
 </file>
 
 <file path=word/header2.xml><?xml version="1.0" encoding="utf-8"?>
-<w:hdr xmlns:wpc="http://schemas.microsoft.com/office/word/2010/wordprocessingCanvas" xmlns:cx="http://schemas.microsoft.com/office/drawing/2014/chartex" xmlns:cx1="http://schemas.microsoft.com/office/drawing/2015/9/8/chartex" xmlns:cx2="http://schemas.microsoft.com/office/drawing/2015/10/21/chartex" xmlns:cx3="http://schemas.microsoft.com/office/drawing/2016/5/9/chartex" xmlns:cx4="http://schemas.microsoft.com/office/drawing/2016/5/10/chartex" xmlns:cx5="http://schemas.microsoft.com/office/drawing/2016/5/11/chartex" xmlns:cx6="http://schemas.microsoft.com/office/drawing/2016/5/12/chartex" xmlns:cx7="http://schemas.microsoft.com/office/drawing/2016/5/13/chartex" xmlns:cx8="http://schemas.microsoft.com/office/drawing/2016/5/14/chartex" xmlns:mc="http://schemas.openxmlformats.org/markup-compatibility/2006" xmlns:aink="http://schemas.microsoft.com/office/drawing/2016/ink" xmlns:am3d="http://schemas.microsoft.com/office/drawing/2017/model3d" xmlns:o="urn:schemas-microsoft-com:office:office" xmlns:oel="http://schemas.microsoft.com/office/2019/extlst" xmlns:r="http://schemas.openxmlformats.org/officeDocument/2006/relationships" xmlns:m="http://schemas.openxmlformats.org/officeDocument/2006/math" xmlns:v="urn:schemas-microsoft-com:vml" xmlns:wp14="http://schemas.microsoft.com/office/word/2010/wordprocessingDrawing" xmlns:wp="http://schemas.openxmlformats.org/drawingml/2006/wordprocessingDrawing" xmlns:w10="urn:schemas-microsoft-com:office:word" xmlns:w="http://schemas.openxmlformats.org/wordprocessingml/2006/main" xmlns:w14="http://schemas.microsoft.com/office/word/2010/wordml" xmlns:w15="http://schemas.microsoft.com/office/word/2012/wordml" xmlns:w16cex="http://schemas.microsoft.com/office/word/2018/wordml/cex" xmlns:w16cid="http://schemas.microsoft.com/office/word/2016/wordml/cid" xmlns:w16="http://schemas.microsoft.com/office/word/2018/wordml" xmlns:w16sdtdh="http://schemas.microsoft.com/office/word/2020/wordml/sdtdatahash" xmlns:w16se="http://schemas.microsoft.com/office/word/2015/wordml/symex" xmlns:wpg="http://schemas.microsoft.com/office/word/2010/wordprocessingGroup" xmlns:wpi="http://schemas.microsoft.com/office/word/2010/wordprocessingInk" xmlns:wne="http://schemas.microsoft.com/office/word/2006/wordml" xmlns:wps="http://schemas.microsoft.com/office/word/2010/wordprocessingShape" mc:Ignorable="w14 w15 w16se w16cid w16 w16cex w16sdtdh wp14">
+<w:hdr xmlns:wpc="http://schemas.microsoft.com/office/word/2010/wordprocessingCanvas" xmlns:cx="http://schemas.microsoft.com/office/drawing/2014/chartex" xmlns:cx1="http://schemas.microsoft.com/office/drawing/2015/9/8/chartex" xmlns:cx2="http://schemas.microsoft.com/office/drawing/2015/10/21/chartex" xmlns:cx3="http://schemas.microsoft.com/office/drawing/2016/5/9/chartex" xmlns:cx4="http://schemas.microsoft.com/office/drawing/2016/5/10/chartex" xmlns:cx5="http://schemas.microsoft.com/office/drawing/2016/5/11/chartex" xmlns:cx6="http://schemas.microsoft.com/office/drawing/2016/5/12/chartex" xmlns:cx7="http://schemas.microsoft.com/office/drawing/2016/5/13/chartex" xmlns:cx8="http://schemas.microsoft.com/office/drawing/2016/5/14/chartex" xmlns:mc="http://schemas.openxmlformats.org/markup-compatibility/2006" xmlns:aink="http://schemas.microsoft.com/office/drawing/2016/ink" xmlns:am3d="http://schemas.microsoft.com/office/drawing/2017/model3d" xmlns:o="urn:schemas-microsoft-com:office:office" xmlns:oel="http://schemas.microsoft.com/office/2019/extlst" xmlns:r="http://schemas.openxmlformats.org/officeDocument/2006/relationships" xmlns:m="http://schemas.openxmlformats.org/officeDocument/2006/math" xmlns:v="urn:schemas-microsoft-com:vml" xmlns:wp14="http://schemas.microsoft.com/office/word/2010/wordprocessingDrawing" xmlns:wp="http://schemas.openxmlformats.org/drawingml/2006/wordprocessingDrawing" xmlns:w10="urn:schemas-microsoft-com:office:word" xmlns:w="http://schemas.openxmlformats.org/wordprocessingml/2006/main" xmlns:w14="http://schemas.microsoft.com/office/word/2010/wordml" xmlns:w15="http://schemas.microsoft.com/office/word/2012/wordml" xmlns:w16cex="http://schemas.microsoft.com/office/word/2018/wordml/cex" xmlns:w16cid="http://schemas.microsoft.com/office/word/2016/wordml/cid" xmlns:w16="http://schemas.microsoft.com/office/word/2018/wordml" xmlns:w16du="http://schemas.microsoft.com/office/word/2023/wordml/word16du" xmlns:w16sdtdh="http://schemas.microsoft.com/office/word/2020/wordml/sdtdatahash" xmlns:w16sdtfl="http://schemas.microsoft.com/office/word/2024/wordml/sdtformatlock" xmlns:w16se="http://schemas.microsoft.com/office/word/2015/wordml/symex" xmlns:wpg="http://schemas.microsoft.com/office/word/2010/wordprocessingGroup" xmlns:wpi="http://schemas.microsoft.com/office/word/2010/wordprocessingInk" xmlns:wne="http://schemas.microsoft.com/office/word/2006/wordml" xmlns:wps="http://schemas.microsoft.com/office/word/2010/wordprocessingShape" mc:Ignorable="w14 w15 w16se w16cid w16 w16cex w16sdtdh w16sdtfl w16du wp14">
   <w:tbl>
     <w:tblPr>
       <w:tblStyle w:val="Grilledutableau"/>
@@ -2696,7 +2826,6 @@
             <w:p>
               <w:pPr>
                 <w:pStyle w:val="Titre1"/>
-                <w:outlineLvl w:val="0"/>
                 <w:rPr>
                   <w:szCs w:val="18"/>
                 </w:rPr>
@@ -2740,7 +2869,6 @@
               <w:pPr>
                 <w:pStyle w:val="Titre1"/>
                 <w:jc w:val="right"/>
-                <w:outlineLvl w:val="0"/>
                 <w:rPr>
                   <w:szCs w:val="18"/>
                 </w:rPr>
@@ -2784,7 +2912,6 @@
               <w:pPr>
                 <w:pStyle w:val="Titre1"/>
                 <w:jc w:val="right"/>
-                <w:outlineLvl w:val="0"/>
                 <w:rPr>
                   <w:szCs w:val="18"/>
                 </w:rPr>
@@ -2813,7 +2940,6 @@
           <w:pPr>
             <w:pStyle w:val="Titre1"/>
             <w:jc w:val="right"/>
-            <w:outlineLvl w:val="0"/>
             <w:rPr>
               <w:szCs w:val="18"/>
             </w:rPr>
@@ -2850,7 +2976,6 @@
               <w:pPr>
                 <w:pStyle w:val="Titre1"/>
                 <w:jc w:val="right"/>
-                <w:outlineLvl w:val="0"/>
                 <w:rPr>
                   <w:szCs w:val="18"/>
                 </w:rPr>
@@ -2894,7 +3019,6 @@
               <w:pPr>
                 <w:pStyle w:val="Titre1"/>
                 <w:jc w:val="right"/>
-                <w:outlineLvl w:val="0"/>
                 <w:rPr>
                   <w:szCs w:val="18"/>
                 </w:rPr>
@@ -2926,7 +3050,7 @@
 </file>
 
 <file path=word/header3.xml><?xml version="1.0" encoding="utf-8"?>
-<w:hdr xmlns:a="http://schemas.openxmlformats.org/drawingml/2006/main" xmlns:pic="http://schemas.openxmlformats.org/drawingml/2006/picture" xmlns:a14="http://schemas.microsoft.com/office/drawing/2010/main" xmlns:wpc="http://schemas.microsoft.com/office/word/2010/wordprocessingCanvas" xmlns:cx="http://schemas.microsoft.com/office/drawing/2014/chartex" xmlns:cx1="http://schemas.microsoft.com/office/drawing/2015/9/8/chartex" xmlns:cx2="http://schemas.microsoft.com/office/drawing/2015/10/21/chartex" xmlns:cx3="http://schemas.microsoft.com/office/drawing/2016/5/9/chartex" xmlns:cx4="http://schemas.microsoft.com/office/drawing/2016/5/10/chartex" xmlns:cx5="http://schemas.microsoft.com/office/drawing/2016/5/11/chartex" xmlns:cx6="http://schemas.microsoft.com/office/drawing/2016/5/12/chartex" xmlns:cx7="http://schemas.microsoft.com/office/drawing/2016/5/13/chartex" xmlns:cx8="http://schemas.microsoft.com/office/drawing/2016/5/14/chartex" xmlns:mc="http://schemas.openxmlformats.org/markup-compatibility/2006" xmlns:aink="http://schemas.microsoft.com/office/drawing/2016/ink" xmlns:am3d="http://schemas.microsoft.com/office/drawing/2017/model3d" xmlns:o="urn:schemas-microsoft-com:office:office" xmlns:oel="http://schemas.microsoft.com/office/2019/extlst" xmlns:r="http://schemas.openxmlformats.org/officeDocument/2006/relationships" xmlns:m="http://schemas.openxmlformats.org/officeDocument/2006/math" xmlns:v="urn:schemas-microsoft-com:vml" xmlns:wp14="http://schemas.microsoft.com/office/word/2010/wordprocessingDrawing" xmlns:wp="http://schemas.openxmlformats.org/drawingml/2006/wordprocessingDrawing" xmlns:w10="urn:schemas-microsoft-com:office:word" xmlns:w="http://schemas.openxmlformats.org/wordprocessingml/2006/main" xmlns:w14="http://schemas.microsoft.com/office/word/2010/wordml" xmlns:w15="http://schemas.microsoft.com/office/word/2012/wordml" xmlns:w16cex="http://schemas.microsoft.com/office/word/2018/wordml/cex" xmlns:w16cid="http://schemas.microsoft.com/office/word/2016/wordml/cid" xmlns:w16="http://schemas.microsoft.com/office/word/2018/wordml" xmlns:w16sdtdh="http://schemas.microsoft.com/office/word/2020/wordml/sdtdatahash" xmlns:w16se="http://schemas.microsoft.com/office/word/2015/wordml/symex" xmlns:wpg="http://schemas.microsoft.com/office/word/2010/wordprocessingGroup" xmlns:wpi="http://schemas.microsoft.com/office/word/2010/wordprocessingInk" xmlns:wne="http://schemas.microsoft.com/office/word/2006/wordml" xmlns:wps="http://schemas.microsoft.com/office/word/2010/wordprocessingShape" mc:Ignorable="w14 w15 w16se w16cid w16 w16cex w16sdtdh wp14">
+<w:hdr xmlns:a="http://schemas.openxmlformats.org/drawingml/2006/main" xmlns:pic="http://schemas.openxmlformats.org/drawingml/2006/picture" xmlns:wpc="http://schemas.microsoft.com/office/word/2010/wordprocessingCanvas" xmlns:cx="http://schemas.microsoft.com/office/drawing/2014/chartex" xmlns:cx1="http://schemas.microsoft.com/office/drawing/2015/9/8/chartex" xmlns:cx2="http://schemas.microsoft.com/office/drawing/2015/10/21/chartex" xmlns:cx3="http://schemas.microsoft.com/office/drawing/2016/5/9/chartex" xmlns:cx4="http://schemas.microsoft.com/office/drawing/2016/5/10/chartex" xmlns:cx5="http://schemas.microsoft.com/office/drawing/2016/5/11/chartex" xmlns:cx6="http://schemas.microsoft.com/office/drawing/2016/5/12/chartex" xmlns:cx7="http://schemas.microsoft.com/office/drawing/2016/5/13/chartex" xmlns:cx8="http://schemas.microsoft.com/office/drawing/2016/5/14/chartex" xmlns:mc="http://schemas.openxmlformats.org/markup-compatibility/2006" xmlns:aink="http://schemas.microsoft.com/office/drawing/2016/ink" xmlns:am3d="http://schemas.microsoft.com/office/drawing/2017/model3d" xmlns:o="urn:schemas-microsoft-com:office:office" xmlns:oel="http://schemas.microsoft.com/office/2019/extlst" xmlns:r="http://schemas.openxmlformats.org/officeDocument/2006/relationships" xmlns:m="http://schemas.openxmlformats.org/officeDocument/2006/math" xmlns:v="urn:schemas-microsoft-com:vml" xmlns:wp14="http://schemas.microsoft.com/office/word/2010/wordprocessingDrawing" xmlns:wp="http://schemas.openxmlformats.org/drawingml/2006/wordprocessingDrawing" xmlns:w10="urn:schemas-microsoft-com:office:word" xmlns:w="http://schemas.openxmlformats.org/wordprocessingml/2006/main" xmlns:w14="http://schemas.microsoft.com/office/word/2010/wordml" xmlns:w15="http://schemas.microsoft.com/office/word/2012/wordml" xmlns:w16cex="http://schemas.microsoft.com/office/word/2018/wordml/cex" xmlns:w16cid="http://schemas.microsoft.com/office/word/2016/wordml/cid" xmlns:w16="http://schemas.microsoft.com/office/word/2018/wordml" xmlns:w16du="http://schemas.microsoft.com/office/word/2023/wordml/word16du" xmlns:w16sdtdh="http://schemas.microsoft.com/office/word/2020/wordml/sdtdatahash" xmlns:w16sdtfl="http://schemas.microsoft.com/office/word/2024/wordml/sdtformatlock" xmlns:w16se="http://schemas.microsoft.com/office/word/2015/wordml/symex" xmlns:wpg="http://schemas.microsoft.com/office/word/2010/wordprocessingGroup" xmlns:wpi="http://schemas.microsoft.com/office/word/2010/wordprocessingInk" xmlns:wne="http://schemas.microsoft.com/office/word/2006/wordml" xmlns:wps="http://schemas.microsoft.com/office/word/2010/wordprocessingShape" mc:Ignorable="w14 w15 w16se w16cid w16 w16cex w16sdtdh w16sdtfl w16du wp14">
   <w:tbl>
     <w:tblPr>
       <w:tblStyle w:val="Grilledutableau"/>
@@ -2977,7 +3101,7 @@
                 </w:rPr>
                 <w:drawing>
                   <wp:inline distT="0" distB="0" distL="0" distR="0" wp14:anchorId="32BFBBFA" wp14:editId="270D731F">
-                    <wp:extent cx="1905000" cy="952500"/>
+                    <wp:extent cx="953806" cy="953806"/>
                     <wp:effectExtent l="0" t="0" r="0" b="0"/>
                     <wp:docPr id="2" name="Picture 2"/>
                     <wp:cNvGraphicFramePr>
@@ -2987,19 +3111,13 @@
                       <a:graphicData uri="http://schemas.openxmlformats.org/drawingml/2006/picture">
                         <pic:pic xmlns:pic="http://schemas.openxmlformats.org/drawingml/2006/picture">
                           <pic:nvPicPr>
-                            <pic:cNvPr id="0" name="Picture 1"/>
+                            <pic:cNvPr id="2" name="Picture 2"/>
                             <pic:cNvPicPr preferRelativeResize="0">
                               <a:picLocks noChangeAspect="1" noChangeArrowheads="1"/>
                             </pic:cNvPicPr>
                           </pic:nvPicPr>
                           <pic:blipFill>
-                            <a:blip r:embed="rId1">
-                              <a:extLst>
-                                <a:ext uri="{28A0092B-C50C-407E-A947-70E740481C1C}">
-                                  <a14:useLocalDpi xmlns:a14="http://schemas.microsoft.com/office/drawing/2010/main" val="0"/>
-                                </a:ext>
-                              </a:extLst>
-                            </a:blip>
+                            <a:blip r:embed="rId1"/>
                             <a:stretch>
                               <a:fillRect/>
                             </a:stretch>
@@ -3007,7 +3125,7 @@
                           <pic:spPr bwMode="auto">
                             <a:xfrm>
                               <a:off x="0" y="0"/>
-                              <a:ext cx="1907612" cy="953806"/>
+                              <a:ext cx="953806" cy="953806"/>
                             </a:xfrm>
                             <a:prstGeom prst="rect">
                               <a:avLst/>
@@ -3351,7 +3469,7 @@
 </file>
 
 <file path=word/styles.xml><?xml version="1.0" encoding="utf-8"?>
-<w:styles xmlns:mc="http://schemas.openxmlformats.org/markup-compatibility/2006" xmlns:r="http://schemas.openxmlformats.org/officeDocument/2006/relationships" xmlns:w="http://schemas.openxmlformats.org/wordprocessingml/2006/main" xmlns:w14="http://schemas.microsoft.com/office/word/2010/wordml" xmlns:w15="http://schemas.microsoft.com/office/word/2012/wordml" xmlns:w16cex="http://schemas.microsoft.com/office/word/2018/wordml/cex" xmlns:w16cid="http://schemas.microsoft.com/office/word/2016/wordml/cid" xmlns:w16="http://schemas.microsoft.com/office/word/2018/wordml" xmlns:w16sdtdh="http://schemas.microsoft.com/office/word/2020/wordml/sdtdatahash" xmlns:w16se="http://schemas.microsoft.com/office/word/2015/wordml/symex" mc:Ignorable="w14 w15 w16se w16cid w16 w16cex w16sdtdh">
+<w:styles xmlns:mc="http://schemas.openxmlformats.org/markup-compatibility/2006" xmlns:r="http://schemas.openxmlformats.org/officeDocument/2006/relationships" xmlns:w="http://schemas.openxmlformats.org/wordprocessingml/2006/main" xmlns:w14="http://schemas.microsoft.com/office/word/2010/wordml" xmlns:w15="http://schemas.microsoft.com/office/word/2012/wordml" xmlns:w16cex="http://schemas.microsoft.com/office/word/2018/wordml/cex" xmlns:w16cid="http://schemas.microsoft.com/office/word/2016/wordml/cid" xmlns:w16="http://schemas.microsoft.com/office/word/2018/wordml" xmlns:w16du="http://schemas.microsoft.com/office/word/2023/wordml/word16du" xmlns:w16sdtdh="http://schemas.microsoft.com/office/word/2020/wordml/sdtdatahash" xmlns:w16sdtfl="http://schemas.microsoft.com/office/word/2024/wordml/sdtformatlock" xmlns:w16se="http://schemas.microsoft.com/office/word/2015/wordml/symex" mc:Ignorable="w14 w15 w16se w16cid w16 w16cex w16sdtdh w16sdtfl w16du">
   <w:docDefaults>
     <w:rPrDefault>
       <w:rPr>
@@ -4040,7 +4158,7 @@
 </file>
 
 <file path=word/glossary/document.xml><?xml version="1.0" encoding="utf-8"?>
-<w:glossaryDocument xmlns:wpc="http://schemas.microsoft.com/office/word/2010/wordprocessingCanvas" xmlns:cx="http://schemas.microsoft.com/office/drawing/2014/chartex" xmlns:cx1="http://schemas.microsoft.com/office/drawing/2015/9/8/chartex" xmlns:cx2="http://schemas.microsoft.com/office/drawing/2015/10/21/chartex" xmlns:cx3="http://schemas.microsoft.com/office/drawing/2016/5/9/chartex" xmlns:cx4="http://schemas.microsoft.com/office/drawing/2016/5/10/chartex" xmlns:cx5="http://schemas.microsoft.com/office/drawing/2016/5/11/chartex" xmlns:cx6="http://schemas.microsoft.com/office/drawing/2016/5/12/chartex" xmlns:cx7="http://schemas.microsoft.com/office/drawing/2016/5/13/chartex" xmlns:cx8="http://schemas.microsoft.com/office/drawing/2016/5/14/chartex" xmlns:mc="http://schemas.openxmlformats.org/markup-compatibility/2006" xmlns:aink="http://schemas.microsoft.com/office/drawing/2016/ink" xmlns:am3d="http://schemas.microsoft.com/office/drawing/2017/model3d" xmlns:o="urn:schemas-microsoft-com:office:office" xmlns:oel="http://schemas.microsoft.com/office/2019/extlst" xmlns:r="http://schemas.openxmlformats.org/officeDocument/2006/relationships" xmlns:m="http://schemas.openxmlformats.org/officeDocument/2006/math" xmlns:v="urn:schemas-microsoft-com:vml" xmlns:wp14="http://schemas.microsoft.com/office/word/2010/wordprocessingDrawing" xmlns:wp="http://schemas.openxmlformats.org/drawingml/2006/wordprocessingDrawing" xmlns:w10="urn:schemas-microsoft-com:office:word" xmlns:w="http://schemas.openxmlformats.org/wordprocessingml/2006/main" xmlns:w14="http://schemas.microsoft.com/office/word/2010/wordml" xmlns:w15="http://schemas.microsoft.com/office/word/2012/wordml" xmlns:w16cex="http://schemas.microsoft.com/office/word/2018/wordml/cex" xmlns:w16cid="http://schemas.microsoft.com/office/word/2016/wordml/cid" xmlns:w16="http://schemas.microsoft.com/office/word/2018/wordml" xmlns:w16sdtdh="http://schemas.microsoft.com/office/word/2020/wordml/sdtdatahash" xmlns:w16se="http://schemas.microsoft.com/office/word/2015/wordml/symex" xmlns:wpg="http://schemas.microsoft.com/office/word/2010/wordprocessingGroup" xmlns:wpi="http://schemas.microsoft.com/office/word/2010/wordprocessingInk" xmlns:wne="http://schemas.microsoft.com/office/word/2006/wordml" xmlns:wps="http://schemas.microsoft.com/office/word/2010/wordprocessingShape" mc:Ignorable="w14 w15 w16se w16cid w16 w16cex w16sdtdh wp14">
+<w:glossaryDocument xmlns:wpc="http://schemas.microsoft.com/office/word/2010/wordprocessingCanvas" xmlns:cx="http://schemas.microsoft.com/office/drawing/2014/chartex" xmlns:cx1="http://schemas.microsoft.com/office/drawing/2015/9/8/chartex" xmlns:cx2="http://schemas.microsoft.com/office/drawing/2015/10/21/chartex" xmlns:cx3="http://schemas.microsoft.com/office/drawing/2016/5/9/chartex" xmlns:cx4="http://schemas.microsoft.com/office/drawing/2016/5/10/chartex" xmlns:cx5="http://schemas.microsoft.com/office/drawing/2016/5/11/chartex" xmlns:cx6="http://schemas.microsoft.com/office/drawing/2016/5/12/chartex" xmlns:cx7="http://schemas.microsoft.com/office/drawing/2016/5/13/chartex" xmlns:cx8="http://schemas.microsoft.com/office/drawing/2016/5/14/chartex" xmlns:mc="http://schemas.openxmlformats.org/markup-compatibility/2006" xmlns:aink="http://schemas.microsoft.com/office/drawing/2016/ink" xmlns:am3d="http://schemas.microsoft.com/office/drawing/2017/model3d" xmlns:o="urn:schemas-microsoft-com:office:office" xmlns:oel="http://schemas.microsoft.com/office/2019/extlst" xmlns:r="http://schemas.openxmlformats.org/officeDocument/2006/relationships" xmlns:m="http://schemas.openxmlformats.org/officeDocument/2006/math" xmlns:v="urn:schemas-microsoft-com:vml" xmlns:wp14="http://schemas.microsoft.com/office/word/2010/wordprocessingDrawing" xmlns:wp="http://schemas.openxmlformats.org/drawingml/2006/wordprocessingDrawing" xmlns:w10="urn:schemas-microsoft-com:office:word" xmlns:w="http://schemas.openxmlformats.org/wordprocessingml/2006/main" xmlns:w14="http://schemas.microsoft.com/office/word/2010/wordml" xmlns:w15="http://schemas.microsoft.com/office/word/2012/wordml" xmlns:w16cex="http://schemas.microsoft.com/office/word/2018/wordml/cex" xmlns:w16cid="http://schemas.microsoft.com/office/word/2016/wordml/cid" xmlns:w16="http://schemas.microsoft.com/office/word/2018/wordml" xmlns:w16du="http://schemas.microsoft.com/office/word/2023/wordml/word16du" xmlns:w16sdtdh="http://schemas.microsoft.com/office/word/2020/wordml/sdtdatahash" xmlns:w16sdtfl="http://schemas.microsoft.com/office/word/2024/wordml/sdtformatlock" xmlns:w16se="http://schemas.microsoft.com/office/word/2015/wordml/symex" xmlns:wpg="http://schemas.microsoft.com/office/word/2010/wordprocessingGroup" xmlns:wpi="http://schemas.microsoft.com/office/word/2010/wordprocessingInk" xmlns:wne="http://schemas.microsoft.com/office/word/2006/wordml" xmlns:wps="http://schemas.microsoft.com/office/word/2010/wordprocessingShape" mc:Ignorable="w14 w15 w16se w16cid w16 w16cex w16sdtdh w16sdtfl w16du wp14">
   <w:docParts>
     <w:docPart>
       <w:docPartPr>
@@ -4067,32 +4185,6 @@
               <w:rStyle w:val="Textedelespacerserv"/>
             </w:rPr>
             <w:t>Click here to enter text.</w:t>
-          </w:r>
-        </w:p>
-      </w:docPartBody>
-    </w:docPart>
-    <w:docPart>
-      <w:docPartPr>
-        <w:name w:val="DefaultPlaceholder_-1854013436"/>
-        <w:category>
-          <w:name w:val="General"/>
-          <w:gallery w:val="placeholder"/>
-        </w:category>
-        <w:types>
-          <w:type w:val="bbPlcHdr"/>
-        </w:types>
-        <w:behaviors>
-          <w:behavior w:val="content"/>
-        </w:behaviors>
-        <w:guid w:val="{0DB57820-EB97-451E-BA35-B2A9AA6DF96E}"/>
-      </w:docPartPr>
-      <w:docPartBody>
-        <w:p>
-          <w:r>
-            <w:rPr>
-              <w:rStyle w:val="Textedelespacerserv"/>
-            </w:rPr>
-            <w:t>Enter any content that you want to repeat, including other content controls. You can also insert this control around table rows in order to repeat parts of a table.</w:t>
           </w:r>
         </w:p>
       </w:docPartBody>
@@ -4734,35 +4826,6 @@
     </w:docPart>
     <w:docPart>
       <w:docPartPr>
-        <w:name w:val="A1515A01E1314143B1C1A815D444C333"/>
-        <w:category>
-          <w:name w:val="Général"/>
-          <w:gallery w:val="placeholder"/>
-        </w:category>
-        <w:types>
-          <w:type w:val="bbPlcHdr"/>
-        </w:types>
-        <w:behaviors>
-          <w:behavior w:val="content"/>
-        </w:behaviors>
-        <w:guid w:val="{E373DF38-F346-45DE-AD36-9E8783A3F9C3}"/>
-      </w:docPartPr>
-      <w:docPartBody>
-        <w:p>
-          <w:pPr>
-            <w:pStyle w:val="A1515A01E1314143B1C1A815D444C333"/>
-          </w:pPr>
-          <w:r>
-            <w:rPr>
-              <w:rStyle w:val="Textedelespacerserv"/>
-            </w:rPr>
-            <w:t>Click here to enter text.</w:t>
-          </w:r>
-        </w:p>
-      </w:docPartBody>
-    </w:docPart>
-    <w:docPart>
-      <w:docPartPr>
         <w:name w:val="BA23B5293D514984A4F7E44AE8DE4161"/>
         <w:category>
           <w:name w:val="Général"/>
@@ -5085,13 +5148,13 @@
 </file>
 
 <file path=word/glossary/fontTable.xml><?xml version="1.0" encoding="utf-8"?>
-<w:fonts xmlns:mc="http://schemas.openxmlformats.org/markup-compatibility/2006" xmlns:r="http://schemas.openxmlformats.org/officeDocument/2006/relationships" xmlns:w="http://schemas.openxmlformats.org/wordprocessingml/2006/main" xmlns:w14="http://schemas.microsoft.com/office/word/2010/wordml" xmlns:w15="http://schemas.microsoft.com/office/word/2012/wordml" xmlns:w16cex="http://schemas.microsoft.com/office/word/2018/wordml/cex" xmlns:w16cid="http://schemas.microsoft.com/office/word/2016/wordml/cid" xmlns:w16="http://schemas.microsoft.com/office/word/2018/wordml" xmlns:w16sdtdh="http://schemas.microsoft.com/office/word/2020/wordml/sdtdatahash" xmlns:w16se="http://schemas.microsoft.com/office/word/2015/wordml/symex" mc:Ignorable="w14 w15 w16se w16cid w16 w16cex w16sdtdh">
+<w:fonts xmlns:mc="http://schemas.openxmlformats.org/markup-compatibility/2006" xmlns:r="http://schemas.openxmlformats.org/officeDocument/2006/relationships" xmlns:w="http://schemas.openxmlformats.org/wordprocessingml/2006/main" xmlns:w14="http://schemas.microsoft.com/office/word/2010/wordml" xmlns:w15="http://schemas.microsoft.com/office/word/2012/wordml" xmlns:w16cex="http://schemas.microsoft.com/office/word/2018/wordml/cex" xmlns:w16cid="http://schemas.microsoft.com/office/word/2016/wordml/cid" xmlns:w16="http://schemas.microsoft.com/office/word/2018/wordml" xmlns:w16du="http://schemas.microsoft.com/office/word/2023/wordml/word16du" xmlns:w16sdtdh="http://schemas.microsoft.com/office/word/2020/wordml/sdtdatahash" xmlns:w16sdtfl="http://schemas.microsoft.com/office/word/2024/wordml/sdtformatlock" xmlns:w16se="http://schemas.microsoft.com/office/word/2015/wordml/symex" mc:Ignorable="w14 w15 w16se w16cid w16 w16cex w16sdtdh w16sdtfl w16du">
   <w:font w:name="Calibri">
     <w:panose1 w:val="020F0502020204030204"/>
     <w:charset w:val="00"/>
     <w:family w:val="swiss"/>
     <w:pitch w:val="variable"/>
-    <w:sig w:usb0="E4002EFF" w:usb1="C000247B" w:usb2="00000009" w:usb3="00000000" w:csb0="000001FF" w:csb1="00000000"/>
+    <w:sig w:usb0="E4002EFF" w:usb1="C200247B" w:usb2="00000009" w:usb3="00000000" w:csb0="000001FF" w:csb1="00000000"/>
   </w:font>
   <w:font w:name="Times New Roman">
     <w:panose1 w:val="02020603050405020304"/>
@@ -5105,13 +5168,25 @@
     <w:charset w:val="00"/>
     <w:family w:val="swiss"/>
     <w:pitch w:val="variable"/>
-    <w:sig w:usb0="E4002EFF" w:usb1="C000247B" w:usb2="00000009" w:usb3="00000000" w:csb0="000001FF" w:csb1="00000000"/>
+    <w:sig w:usb0="E4002EFF" w:usb1="C200247B" w:usb2="00000009" w:usb3="00000000" w:csb0="000001FF" w:csb1="00000000"/>
+  </w:font>
+  <w:font w:name="Aptos">
+    <w:charset w:val="00"/>
+    <w:family w:val="swiss"/>
+    <w:pitch w:val="variable"/>
+    <w:sig w:usb0="20000287" w:usb1="00000003" w:usb2="00000000" w:usb3="00000000" w:csb0="0000019F" w:csb1="00000000"/>
+  </w:font>
+  <w:font w:name="Aptos Display">
+    <w:charset w:val="00"/>
+    <w:family w:val="swiss"/>
+    <w:pitch w:val="variable"/>
+    <w:sig w:usb0="20000287" w:usb1="00000003" w:usb2="00000000" w:usb3="00000000" w:csb0="0000019F" w:csb1="00000000"/>
   </w:font>
 </w:fonts>
 </file>
 
 <file path=word/glossary/settings.xml><?xml version="1.0" encoding="utf-8"?>
-<w:settings xmlns:mc="http://schemas.openxmlformats.org/markup-compatibility/2006" xmlns:o="urn:schemas-microsoft-com:office:office" xmlns:r="http://schemas.openxmlformats.org/officeDocument/2006/relationships" xmlns:m="http://schemas.openxmlformats.org/officeDocument/2006/math" xmlns:v="urn:schemas-microsoft-com:vml" xmlns:w10="urn:schemas-microsoft-com:office:word" xmlns:w="http://schemas.openxmlformats.org/wordprocessingml/2006/main" xmlns:w14="http://schemas.microsoft.com/office/word/2010/wordml" xmlns:w15="http://schemas.microsoft.com/office/word/2012/wordml" xmlns:w16cex="http://schemas.microsoft.com/office/word/2018/wordml/cex" xmlns:w16cid="http://schemas.microsoft.com/office/word/2016/wordml/cid" xmlns:w16="http://schemas.microsoft.com/office/word/2018/wordml" xmlns:w16sdtdh="http://schemas.microsoft.com/office/word/2020/wordml/sdtdatahash" xmlns:w16se="http://schemas.microsoft.com/office/word/2015/wordml/symex" xmlns:sl="http://schemas.openxmlformats.org/schemaLibrary/2006/main" mc:Ignorable="w14 w15 w16se w16cid w16 w16cex w16sdtdh">
+<w:settings xmlns:mc="http://schemas.openxmlformats.org/markup-compatibility/2006" xmlns:o="urn:schemas-microsoft-com:office:office" xmlns:r="http://schemas.openxmlformats.org/officeDocument/2006/relationships" xmlns:m="http://schemas.openxmlformats.org/officeDocument/2006/math" xmlns:v="urn:schemas-microsoft-com:vml" xmlns:w10="urn:schemas-microsoft-com:office:word" xmlns:w="http://schemas.openxmlformats.org/wordprocessingml/2006/main" xmlns:w14="http://schemas.microsoft.com/office/word/2010/wordml" xmlns:w15="http://schemas.microsoft.com/office/word/2012/wordml" xmlns:w16cex="http://schemas.microsoft.com/office/word/2018/wordml/cex" xmlns:w16cid="http://schemas.microsoft.com/office/word/2016/wordml/cid" xmlns:w16="http://schemas.microsoft.com/office/word/2018/wordml" xmlns:w16du="http://schemas.microsoft.com/office/word/2023/wordml/word16du" xmlns:w16sdtdh="http://schemas.microsoft.com/office/word/2020/wordml/sdtdatahash" xmlns:w16sdtfl="http://schemas.microsoft.com/office/word/2024/wordml/sdtformatlock" xmlns:w16se="http://schemas.microsoft.com/office/word/2015/wordml/symex" xmlns:sl="http://schemas.openxmlformats.org/schemaLibrary/2006/main" mc:Ignorable="w14 w15 w16se w16cid w16 w16cex w16sdtdh w16sdtfl w16du">
   <w:view w:val="normal"/>
   <w:defaultTabStop w:val="720"/>
   <w:hyphenationZone w:val="425"/>
@@ -5127,35 +5202,53 @@
   </w:compat>
   <w:rsids>
     <w:rsidRoot w:val="007F0EB0"/>
+    <w:rsid w:val="00020013"/>
+    <w:rsid w:val="00146CF0"/>
+    <w:rsid w:val="001F2D51"/>
+    <w:rsid w:val="00262AEA"/>
+    <w:rsid w:val="002677AC"/>
     <w:rsid w:val="002A00F8"/>
+    <w:rsid w:val="003203C9"/>
+    <w:rsid w:val="00343B14"/>
     <w:rsid w:val="00352E82"/>
     <w:rsid w:val="00391C2E"/>
+    <w:rsid w:val="00396CC9"/>
     <w:rsid w:val="00401A56"/>
     <w:rsid w:val="00401A72"/>
     <w:rsid w:val="004B3144"/>
+    <w:rsid w:val="0057599B"/>
     <w:rsid w:val="005D74E5"/>
     <w:rsid w:val="006125BD"/>
+    <w:rsid w:val="00616AB9"/>
+    <w:rsid w:val="006F1F2D"/>
     <w:rsid w:val="007214A8"/>
     <w:rsid w:val="00742CE5"/>
     <w:rsid w:val="007D4068"/>
     <w:rsid w:val="007F0EB0"/>
     <w:rsid w:val="008139A2"/>
     <w:rsid w:val="008506F4"/>
+    <w:rsid w:val="008B446D"/>
+    <w:rsid w:val="008E1110"/>
     <w:rsid w:val="00974BE3"/>
     <w:rsid w:val="009F01CA"/>
+    <w:rsid w:val="00A272F6"/>
     <w:rsid w:val="00A4189D"/>
     <w:rsid w:val="00A510F9"/>
     <w:rsid w:val="00AA4803"/>
     <w:rsid w:val="00AC0EB9"/>
     <w:rsid w:val="00C37C65"/>
     <w:rsid w:val="00CA6A4B"/>
+    <w:rsid w:val="00D31202"/>
     <w:rsid w:val="00D67D5F"/>
     <w:rsid w:val="00DA3940"/>
     <w:rsid w:val="00DF6E3E"/>
     <w:rsid w:val="00E462E6"/>
     <w:rsid w:val="00E7673F"/>
+    <w:rsid w:val="00EA4311"/>
     <w:rsid w:val="00ED68E7"/>
     <w:rsid w:val="00EE2183"/>
+    <w:rsid w:val="00F147F4"/>
+    <w:rsid w:val="00F30746"/>
     <w:rsid w:val="00F42DF4"/>
     <w:rsid w:val="00FA7C1B"/>
     <w:rsid w:val="00FB1D97"/>
@@ -5182,7 +5275,7 @@
 </file>
 
 <file path=word/glossary/styles.xml><?xml version="1.0" encoding="utf-8"?>
-<w:styles xmlns:mc="http://schemas.openxmlformats.org/markup-compatibility/2006" xmlns:r="http://schemas.openxmlformats.org/officeDocument/2006/relationships" xmlns:w="http://schemas.openxmlformats.org/wordprocessingml/2006/main" xmlns:w14="http://schemas.microsoft.com/office/word/2010/wordml" xmlns:w15="http://schemas.microsoft.com/office/word/2012/wordml" xmlns:w16cex="http://schemas.microsoft.com/office/word/2018/wordml/cex" xmlns:w16cid="http://schemas.microsoft.com/office/word/2016/wordml/cid" xmlns:w16="http://schemas.microsoft.com/office/word/2018/wordml" xmlns:w16sdtdh="http://schemas.microsoft.com/office/word/2020/wordml/sdtdatahash" xmlns:w16se="http://schemas.microsoft.com/office/word/2015/wordml/symex" mc:Ignorable="w14 w15 w16se w16cid w16 w16cex w16sdtdh">
+<w:styles xmlns:mc="http://schemas.openxmlformats.org/markup-compatibility/2006" xmlns:r="http://schemas.openxmlformats.org/officeDocument/2006/relationships" xmlns:w="http://schemas.openxmlformats.org/wordprocessingml/2006/main" xmlns:w14="http://schemas.microsoft.com/office/word/2010/wordml" xmlns:w15="http://schemas.microsoft.com/office/word/2012/wordml" xmlns:w16cex="http://schemas.microsoft.com/office/word/2018/wordml/cex" xmlns:w16cid="http://schemas.microsoft.com/office/word/2016/wordml/cid" xmlns:w16="http://schemas.microsoft.com/office/word/2018/wordml" xmlns:w16du="http://schemas.microsoft.com/office/word/2023/wordml/word16du" xmlns:w16sdtdh="http://schemas.microsoft.com/office/word/2020/wordml/sdtdatahash" xmlns:w16sdtfl="http://schemas.microsoft.com/office/word/2024/wordml/sdtformatlock" xmlns:w16se="http://schemas.microsoft.com/office/word/2015/wordml/symex" mc:Ignorable="w14 w15 w16se w16cid w16 w16cex w16sdtdh w16sdtfl w16du">
   <w:docDefaults>
     <w:rPrDefault>
       <w:rPr>
@@ -5989,7 +6082,7 @@
 </file>
 
 <file path=word/glossary/webSettings.xml><?xml version="1.0" encoding="utf-8"?>
-<w:webSettings xmlns:mc="http://schemas.openxmlformats.org/markup-compatibility/2006" xmlns:r="http://schemas.openxmlformats.org/officeDocument/2006/relationships" xmlns:w="http://schemas.openxmlformats.org/wordprocessingml/2006/main" xmlns:w14="http://schemas.microsoft.com/office/word/2010/wordml" xmlns:w15="http://schemas.microsoft.com/office/word/2012/wordml" xmlns:w16cex="http://schemas.microsoft.com/office/word/2018/wordml/cex" xmlns:w16cid="http://schemas.microsoft.com/office/word/2016/wordml/cid" xmlns:w16="http://schemas.microsoft.com/office/word/2018/wordml" xmlns:w16sdtdh="http://schemas.microsoft.com/office/word/2020/wordml/sdtdatahash" xmlns:w16se="http://schemas.microsoft.com/office/word/2015/wordml/symex" mc:Ignorable="w14 w15 w16se w16cid w16 w16cex w16sdtdh">
+<w:webSettings xmlns:mc="http://schemas.openxmlformats.org/markup-compatibility/2006" xmlns:r="http://schemas.openxmlformats.org/officeDocument/2006/relationships" xmlns:w="http://schemas.openxmlformats.org/wordprocessingml/2006/main" xmlns:w14="http://schemas.microsoft.com/office/word/2010/wordml" xmlns:w15="http://schemas.microsoft.com/office/word/2012/wordml" xmlns:w16cex="http://schemas.microsoft.com/office/word/2018/wordml/cex" xmlns:w16cid="http://schemas.microsoft.com/office/word/2016/wordml/cid" xmlns:w16="http://schemas.microsoft.com/office/word/2018/wordml" xmlns:w16du="http://schemas.microsoft.com/office/word/2023/wordml/word16du" xmlns:w16sdtdh="http://schemas.microsoft.com/office/word/2020/wordml/sdtdatahash" xmlns:w16sdtfl="http://schemas.microsoft.com/office/word/2024/wordml/sdtformatlock" xmlns:w16se="http://schemas.microsoft.com/office/word/2015/wordml/symex" mc:Ignorable="w14 w15 w16se w16cid w16 w16cex w16sdtdh w16sdtfl w16du">
   <w:optimizeForBrowser/>
   <w:allowPNG/>
 </w:webSettings>
@@ -6256,527 +6349,537 @@
 </a:theme>
 </file>
 
-<file path=customXml/item1.xml><?xml version="1.0" encoding="utf-8"?>
+<file path=customXml/item1.xml>��< ? x m l   v e r s i o n = " 1 . 0 "   e n c o d i n g = " u t f - 1 6 " ? > < N a v W o r d R e p o r t X m l P a r t   x m l n s = " u r n : m i c r o s o f t - d y n a m i c s - n a v / r e p o r t s / S t a n d a r d _ S a l e s _ Q u o t e / 1 3 0 4 / " > + 
+     < H e a d e r > + 
+         < B i l l T o C o n t a c t E m a i l > B i l l T o C o n t a c t E m a i l < / B i l l T o C o n t a c t E m a i l > + 
+         < B i l l T o C o n t a c t E m a i l L b l > B i l l T o C o n t a c t E m a i l L b l < / B i l l T o C o n t a c t E m a i l L b l > + 
+         < B i l l T o C o n t a c t M o b i l e P h o n e N o > B i l l T o C o n t a c t M o b i l e P h o n e N o < / B i l l T o C o n t a c t M o b i l e P h o n e N o > + 
+         < B i l l T o C o n t a c t M o b i l e P h o n e N o L b l > B i l l T o C o n t a c t M o b i l e P h o n e N o L b l < / B i l l T o C o n t a c t M o b i l e P h o n e N o L b l > + 
+         < B i l l T o C o n t a c t P h o n e N o > B i l l T o C o n t a c t P h o n e N o < / B i l l T o C o n t a c t P h o n e N o > + 
+         < B i l l T o C o n t a c t P h o n e N o L b l > B i l l T o C o n t a c t P h o n e N o L b l < / B i l l T o C o n t a c t P h o n e N o L b l > + 
+         < B i l l t o C u s t o m e r N o _ L b l > B i l l t o C u s t o m e r N o _ L b l < / B i l l t o C u s t o m e r N o _ L b l > + 
+         < B i l l t o C u s t u m e r N o > B i l l t o C u s t u m e r N o < / B i l l t o C u s t u m e r N o > + 
+         < C o m p a n y A d d r e s s 1 > C o m p a n y A d d r e s s 1 < / C o m p a n y A d d r e s s 1 > + 
+         < C o m p a n y A d d r e s s 2 > C o m p a n y A d d r e s s 2 < / C o m p a n y A d d r e s s 2 > + 
+         < C o m p a n y A d d r e s s 3 > C o m p a n y A d d r e s s 3 < / C o m p a n y A d d r e s s 3 > + 
+         < C o m p a n y A d d r e s s 4 > C o m p a n y A d d r e s s 4 < / C o m p a n y A d d r e s s 4 > + 
+         < C o m p a n y A d d r e s s 5 > C o m p a n y A d d r e s s 5 < / C o m p a n y A d d r e s s 5 > + 
+         < C o m p a n y A d d r e s s 6 > C o m p a n y A d d r e s s 6 < / C o m p a n y A d d r e s s 6 > + 
+         < C o m p a n y A d d r e s s 7 > C o m p a n y A d d r e s s 7 < / C o m p a n y A d d r e s s 7 > + 
+         < C o m p a n y A d d r e s s 8 > C o m p a n y A d d r e s s 8 < / C o m p a n y A d d r e s s 8 > + 
+         < C o m p a n y B a n k A c c o u n t N o > C o m p a n y B a n k A c c o u n t N o < / C o m p a n y B a n k A c c o u n t N o > + 
+         < C o m p a n y B a n k A c c o u n t N o _ L b l > C o m p a n y B a n k A c c o u n t N o _ L b l < / C o m p a n y B a n k A c c o u n t N o _ L b l > + 
+         < C o m p a n y B a n k B r a n c h N o > C o m p a n y B a n k B r a n c h N o < / C o m p a n y B a n k B r a n c h N o > + 
+         < C o m p a n y B a n k B r a n c h N o _ L b l > C o m p a n y B a n k B r a n c h N o _ L b l < / C o m p a n y B a n k B r a n c h N o _ L b l > + 
+         < C o m p a n y B a n k N a m e > C o m p a n y B a n k N a m e < / C o m p a n y B a n k N a m e > + 
+         < C o m p a n y B a n k N a m e _ L b l > C o m p a n y B a n k N a m e _ L b l < / C o m p a n y B a n k N a m e _ L b l > + 
+         < C o m p a n y C u s t o m G i r o > C o m p a n y C u s t o m G i r o < / C o m p a n y C u s t o m G i r o > + 
+         < C o m p a n y C u s t o m G i r o _ L b l > C o m p a n y C u s t o m G i r o _ L b l < / C o m p a n y C u s t o m G i r o _ L b l > + 
+         < C o m p a n y E M a i l > C o m p a n y E M a i l < / C o m p a n y E M a i l > + 
+         < C o m p a n y G i r o N o > C o m p a n y G i r o N o < / C o m p a n y G i r o N o > + 
+         < C o m p a n y G i r o N o _ L b l > C o m p a n y G i r o N o _ L b l < / C o m p a n y G i r o N o _ L b l > + 
+         < C o m p a n y H o m e P a g e > C o m p a n y H o m e P a g e < / C o m p a n y H o m e P a g e > + 
+         < C o m p a n y I B A N > C o m p a n y I B A N < / C o m p a n y I B A N > + 
+         < C o m p a n y I B A N _ L b l > C o m p a n y I B A N _ L b l < / C o m p a n y I B A N _ L b l > + 
+         < C o m p a n y L e g a l O f f i c e > C o m p a n y L e g a l O f f i c e < / C o m p a n y L e g a l O f f i c e > + 
+         < C o m p a n y L e g a l O f f i c e _ L b l > C o m p a n y L e g a l O f f i c e _ L b l < / C o m p a n y L e g a l O f f i c e _ L b l > + 
+         < C o m p a n y L e g a l S t a t e m e n t > C o m p a n y L e g a l S t a t e m e n t < / C o m p a n y L e g a l S t a t e m e n t > + 
+         < C o m p a n y L o g o P o s i t i o n > C o m p a n y L o g o P o s i t i o n < / C o m p a n y L o g o P o s i t i o n > + 
+         < C o m p a n y P h o n e N o > C o m p a n y P h o n e N o < / C o m p a n y P h o n e N o > + 
+         < C o m p a n y P h o n e N o _ L b l > C o m p a n y P h o n e N o _ L b l < / C o m p a n y P h o n e N o _ L b l > + 
+         < C o m p a n y P i c t u r e > C o m p a n y P i c t u r e < / C o m p a n y P i c t u r e > + 
+         < C o m p a n y R e g i s t r a t i o n N u m b e r > C o m p a n y R e g i s t r a t i o n N u m b e r < / C o m p a n y R e g i s t r a t i o n N u m b e r > + 
+         < C o m p a n y R e g i s t r a t i o n N u m b e r _ L b l > C o m p a n y R e g i s t r a t i o n N u m b e r _ L b l < / C o m p a n y R e g i s t r a t i o n N u m b e r _ L b l > + 
+         < C o m p a n y S W I F T > C o m p a n y S W I F T < / C o m p a n y S W I F T > + 
+         < C o m p a n y S W I F T _ L b l > C o m p a n y S W I F T _ L b l < / C o m p a n y S W I F T _ L b l > + 
+         < C o m p a n y V A T R e g i s t r a t i o n N o > C o m p a n y V A T R e g i s t r a t i o n N o < / C o m p a n y V A T R e g i s t r a t i o n N o > + 
+         < C o m p a n y V A T R e g i s t r a t i o n N o _ L b l > C o m p a n y V A T R e g i s t r a t i o n N o _ L b l < / C o m p a n y V A T R e g i s t r a t i o n N o _ L b l > + 
+         < C o m p a n y V A T R e g N o > C o m p a n y V A T R e g N o < / C o m p a n y V A T R e g N o > + 
+         < C o m p a n y V A T R e g N o _ L b l > C o m p a n y V A T R e g N o _ L b l < / C o m p a n y V A T R e g N o _ L b l > + 
+         < C o n t a c t _ L b l > C o n t a c t _ L b l < / C o n t a c t _ L b l > + 
+         < C o p y _ L b l > C o p y _ L b l < / C o p y _ L b l > + 
+         < C u s t o m e r A d d r e s s 1 > C u s t o m e r A d d r e s s 1 < / C u s t o m e r A d d r e s s 1 > + 
+         < C u s t o m e r A d d r e s s 2 > C u s t o m e r A d d r e s s 2 < / C u s t o m e r A d d r e s s 2 > + 
+         < C u s t o m e r A d d r e s s 3 > C u s t o m e r A d d r e s s 3 < / C u s t o m e r A d d r e s s 3 > + 
+         < C u s t o m e r A d d r e s s 4 > C u s t o m e r A d d r e s s 4 < / C u s t o m e r A d d r e s s 4 > + 
+         < C u s t o m e r A d d r e s s 5 > C u s t o m e r A d d r e s s 5 < / C u s t o m e r A d d r e s s 5 > + 
+         < C u s t o m e r A d d r e s s 6 > C u s t o m e r A d d r e s s 6 < / C u s t o m e r A d d r e s s 6 > + 
+         < C u s t o m e r A d d r e s s 7 > C u s t o m e r A d d r e s s 7 < / C u s t o m e r A d d r e s s 7 > + 
+         < C u s t o m e r A d d r e s s 8 > C u s t o m e r A d d r e s s 8 < / C u s t o m e r A d d r e s s 8 > + 
+         < C u s t o m e r P o s t a l B a r C o d e > C u s t o m e r P o s t a l B a r C o d e < / C u s t o m e r P o s t a l B a r C o d e > + 
+         < D o c u m e n t C o p y T e x t > D o c u m e n t C o p y T e x t < / D o c u m e n t C o p y T e x t > + 
+         < D o c u m e n t D a t e > D o c u m e n t D a t e < / D o c u m e n t D a t e > + 
+         < D o c u m e n t D a t e _ L b l > D o c u m e n t D a t e _ L b l < / D o c u m e n t D a t e _ L b l > + 
+         < D o c u m e n t N o > D o c u m e n t N o < / D o c u m e n t N o > + 
+         < D o c u m e n t N o _ L b l > D o c u m e n t N o _ L b l < / D o c u m e n t N o _ L b l > + 
+         < D o c u m e n t T i t l e _ L b l > D o c u m e n t T i t l e _ L b l < / D o c u m e n t T i t l e _ L b l > + 
+         < D u e D a t e > D u e D a t e < / D u e D a t e > + 
+         < D u e D a t e _ L b l > D u e D a t e _ L b l < / D u e D a t e _ L b l > + 
+         < E M a i l _ L b l > E M a i l _ L b l < / E M a i l _ L b l > + 
+         < E s t i m a t e B o d y _ L b l > E s t i m a t e B o d y _ L b l < / E s t i m a t e B o d y _ L b l > + 
+         < E s t i m a t e F o r _ L b l > E s t i m a t e F o r _ L b l < / E s t i m a t e F o r _ L b l > + 
+         < E s t i m a t e _ L b l > E s t i m a t e _ L b l < / E s t i m a t e _ L b l > + 
+         < E x c h a n g e R a t e A s T e x t > E x c h a n g e R a t e A s T e x t < / E x c h a n g e R a t e A s T e x t > + 
+         < E x t e r n a l D o c u m e n t N o > E x t e r n a l D o c u m e n t N o < / E x t e r n a l D o c u m e n t N o > + 
+         < E x t e r n a l D o c u m e n t N o L b l > E x t e r n a l D o c u m e n t N o L b l < / E x t e r n a l D o c u m e n t N o L b l > + 
+         < F r o m _ L b l > F r o m _ L b l < / F r o m _ L b l > + 
+         < G l o b a l L o c a t i o n N u m b e r > G l o b a l L o c a t i o n N u m b e r < / G l o b a l L o c a t i o n N u m b e r > + 
+         < G l o b a l L o c a t i o n N u m b e r _ L b l > G l o b a l L o c a t i o n N u m b e r _ L b l < / G l o b a l L o c a t i o n N u m b e r _ L b l > + 
+         < H o m e P a g e _ L b l > H o m e P a g e _ L b l < / H o m e P a g e _ L b l > + 
+         < I n v o i c e D i s c o u n t A m o u n t _ L b l > I n v o i c e D i s c o u n t A m o u n t _ L b l < / I n v o i c e D i s c o u n t A m o u n t _ L b l > + 
+         < I n v o i c e D i s c o u n t B a s e A m o u n t _ L b l > I n v o i c e D i s c o u n t B a s e A m o u n t _ L b l < / I n v o i c e D i s c o u n t B a s e A m o u n t _ L b l > + 
+         < L e g a l E n t i t y T y p e > L e g a l E n t i t y T y p e < / L e g a l E n t i t y T y p e > + 
+         < L e g a l E n t i t y T y p e _ L b l > L e g a l E n t i t y T y p e _ L b l < / L e g a l E n t i t y T y p e _ L b l > + 
+         < L i n e A m o u n t A f t e r I n v o i c e D i s c o u n t _ L b l > L i n e A m o u n t A f t e r I n v o i c e D i s c o u n t _ L b l < / L i n e A m o u n t A f t e r I n v o i c e D i s c o u n t _ L b l > + 
+         < L o c a l C u r r e n c y _ L b l > L o c a l C u r r e n c y _ L b l < / L o c a l C u r r e n c y _ L b l > + 
+         < P a g e _ L b l > P a g e _ L b l < / P a g e _ L b l > + 
+         < P a y m e n t M e t h o d D e s c r i p t i o n > P a y m e n t M e t h o d D e s c r i p t i o n < / P a y m e n t M e t h o d D e s c r i p t i o n > + 
+         < P a y m e n t M e t h o d D e s c r i p t i o n _ L b l > P a y m e n t M e t h o d D e s c r i p t i o n _ L b l < / P a y m e n t M e t h o d D e s c r i p t i o n _ L b l > + 
+         < P a y m e n t T e r m s D e s c r i p t i o n > P a y m e n t T e r m s D e s c r i p t i o n < / P a y m e n t T e r m s D e s c r i p t i o n > + 
+         < P a y m e n t T e r m s D e s c r i p t i o n _ L b l > P a y m e n t T e r m s D e s c r i p t i o n _ L b l < / P a y m e n t T e r m s D e s c r i p t i o n _ L b l > + 
+         < P r i c e s I n c l u d i n g V A T > P r i c e s I n c l u d i n g V A T < / P r i c e s I n c l u d i n g V A T > + 
+         < P r i c e s I n c l u d i n g V A T Y e s N o > P r i c e s I n c l u d i n g V A T Y e s N o < / P r i c e s I n c l u d i n g V A T Y e s N o > + 
+         < P r i c e s I n c l u d i n g V A T _ L b l > P r i c e s I n c l u d i n g V A T _ L b l < / P r i c e s I n c l u d i n g V A T _ L b l > + 
+         < Q u e s t i o n s _ L b l > Q u e s t i o n s _ L b l < / Q u e s t i o n s _ L b l > + 
+         < Q u o t e V a l i d T o D a t e > Q u o t e V a l i d T o D a t e < / Q u o t e V a l i d T o D a t e > + 
+         < Q u o t e V a l i d T o D a t e _ L b l > Q u o t e V a l i d T o D a t e _ L b l < / Q u o t e V a l i d T o D a t e _ L b l > + 
+         < S a l e s I n v o i c e L i n e D i s c o u n t _ L b l > S a l e s I n v o i c e L i n e D i s c o u n t _ L b l < / S a l e s I n v o i c e L i n e D i s c o u n t _ L b l > + 
+         < S a l e s P e r s o n B l a n k _ L b l > S a l e s P e r s o n B l a n k _ L b l < / S a l e s P e r s o n B l a n k _ L b l > + 
+         < S a l e s P e r s o n N a m e > S a l e s P e r s o n N a m e < / S a l e s P e r s o n N a m e > + 
+         < S a l e s P e r s o n _ L b l > S a l e s P e r s o n _ L b l < / S a l e s P e r s o n _ L b l > + 
+         < S e l l T o C o n t a c t E m a i l > S e l l T o C o n t a c t E m a i l < / S e l l T o C o n t a c t E m a i l > + 
+         < S e l l T o C o n t a c t E m a i l L b l > S e l l T o C o n t a c t E m a i l L b l < / S e l l T o C o n t a c t E m a i l L b l > + 
+         < S e l l T o C o n t a c t M o b i l e P h o n e N o > S e l l T o C o n t a c t M o b i l e P h o n e N o < / S e l l T o C o n t a c t M o b i l e P h o n e N o > + 
+         < S e l l T o C o n t a c t M o b i l e P h o n e N o L b l > S e l l T o C o n t a c t M o b i l e P h o n e N o L b l < / S e l l T o C o n t a c t M o b i l e P h o n e N o L b l > + 
+         < S e l l T o C o n t a c t P h o n e N o > S e l l T o C o n t a c t P h o n e N o < / S e l l T o C o n t a c t P h o n e N o > + 
+         < S e l l T o C o n t a c t P h o n e N o L b l > S e l l T o C o n t a c t P h o n e N o L b l < / S e l l T o C o n t a c t P h o n e N o L b l > + 
+         < S e l l t o C u s t o m e r N o > S e l l t o C u s t o m e r N o < / S e l l t o C u s t o m e r N o > + 
+         < S e l l t o C u s t o m e r N o _ L b l > S e l l t o C u s t o m e r N o _ L b l < / S e l l t o C u s t o m e r N o _ L b l > + 
+         < S h i p m e n t M e t h o d D e s c r i p t i o n > S h i p m e n t M e t h o d D e s c r i p t i o n < / S h i p m e n t M e t h o d D e s c r i p t i o n > + 
+         < S h i p m e n t M e t h o d D e s c r i p t i o n _ L b l > S h i p m e n t M e t h o d D e s c r i p t i o n _ L b l < / S h i p m e n t M e t h o d D e s c r i p t i o n _ L b l > + 
+         < S h i p m e n t _ L b l > S h i p m e n t _ L b l < / S h i p m e n t _ L b l > + 
+         < S h i p T o A d d r e s s 1 > S h i p T o A d d r e s s 1 < / S h i p T o A d d r e s s 1 > + 
+         < S h i p T o A d d r e s s 2 > S h i p T o A d d r e s s 2 < / S h i p T o A d d r e s s 2 > + 
+         < S h i p T o A d d r e s s 3 > S h i p T o A d d r e s s 3 < / S h i p T o A d d r e s s 3 > + 
+         < S h i p T o A d d r e s s 4 > S h i p T o A d d r e s s 4 < / S h i p T o A d d r e s s 4 > + 
+         < S h i p T o A d d r e s s 5 > S h i p T o A d d r e s s 5 < / S h i p T o A d d r e s s 5 > + 
+         < S h i p T o A d d r e s s 6 > S h i p T o A d d r e s s 6 < / S h i p T o A d d r e s s 6 > + 
+         < S h i p T o A d d r e s s 7 > S h i p T o A d d r e s s 7 < / S h i p T o A d d r e s s 7 > + 
+         < S h i p T o A d d r e s s 8 > S h i p T o A d d r e s s 8 < / S h i p T o A d d r e s s 8 > + 
+         < S h i p T o A d d r e s s _ L b l > S h i p T o A d d r e s s _ L b l < / S h i p T o A d d r e s s _ L b l > + 
+         < S h i p T o P h o n e N o > S h i p T o P h o n e N o < / S h i p T o P h o n e N o > + 
+         < S h o w S h i p p i n g A d d r e s s > S h o w S h i p p i n g A d d r e s s < / S h o w S h i p p i n g A d d r e s s > + 
+         < S h o w W o r k D e s c r i p t i o n > S h o w W o r k D e s c r i p t i o n < / S h o w W o r k D e s c r i p t i o n > + 
+         < S u b t o t a l _ L b l > S u b t o t a l _ L b l < / S u b t o t a l _ L b l > + 
+         < T h a n k s _ L b l > T h a n k s _ L b l < / T h a n k s _ L b l > + 
+         < T o t a l _ L b l > T o t a l _ L b l < / T o t a l _ L b l > + 
+         < V A T A m o u n t S p e c i f i c a t i o n _ L b l > V A T A m o u n t S p e c i f i c a t i o n _ L b l < / V A T A m o u n t S p e c i f i c a t i o n _ L b l > + 
+         < V A T A m o u n t _ L b l > V A T A m o u n t _ L b l < / V A T A m o u n t _ L b l > + 
+         < V A T B a s e _ L b l > V A T B a s e _ L b l < / V A T B a s e _ L b l > + 
+         < V A T C l a u s e s _ L b l > V A T C l a u s e s _ L b l < / V A T C l a u s e s _ L b l > + 
+         < V A T C l a u s e _ L b l > V A T C l a u s e _ L b l < / V A T C l a u s e _ L b l > + 
+         < V A T I d e n t i f i e r _ L b l > V A T I d e n t i f i e r _ L b l < / V A T I d e n t i f i e r _ L b l > + 
+         < V A T P e r c e n t a g e _ L b l > V A T P e r c e n t a g e _ L b l < / V A T P e r c e n t a g e _ L b l > + 
+         < V A T R e g i s t r a t i o n N o > V A T R e g i s t r a t i o n N o < / V A T R e g i s t r a t i o n N o > + 
+         < V A T R e g i s t r a t i o n N o _ L b l > V A T R e g i s t r a t i o n N o _ L b l < / V A T R e g i s t r a t i o n N o _ L b l > + 
+         < w a n B i l l T o A d d r e s s > w a n B i l l T o A d d r e s s < / w a n B i l l T o A d d r e s s > + 
+         < w a n B i l l T o A d d r e s s _ L b l > w a n B i l l T o A d d r e s s _ L b l < / w a n B i l l T o A d d r e s s _ L b l > + 
+         < w a n C o m p a n y A d d r e s s > w a n C o m p a n y A d d r e s s < / w a n C o m p a n y A d d r e s s > + 
+         < w a n C o m p a n y C o n t a c t I n f o > w a n C o m p a n y C o n t a c t I n f o < / w a n C o m p a n y C o n t a c t I n f o > + 
+         < w a n C o m p a n y L e g a l I n f o > w a n C o m p a n y L e g a l I n f o < / w a n C o m p a n y L e g a l I n f o > + 
+         < w a n M a i l B o d y T e x t > w a n M a i l B o d y T e x t < / w a n M a i l B o d y T e x t > + 
+         < w a n M a i l C l o s i n g T e x t > w a n M a i l C l o s i n g T e x t < / w a n M a i l C l o s i n g T e x t > + 
+         < w a n M a i l G r e e t i n g T e x t > w a n M a i l G r e e t i n g T e x t < / w a n M a i l G r e e t i n g T e x t > + 
+         < w a n O u r A c c o u n t N o > w a n O u r A c c o u n t N o < / w a n O u r A c c o u n t N o > + 
+         < w a n O u r A c c o u n t N o _ L b l > w a n O u r A c c o u n t N o _ L b l < / w a n O u r A c c o u n t N o _ L b l > + 
+         < w a n P r o m D e l i v D a t e > w a n P r o m D e l i v D a t e < / w a n P r o m D e l i v D a t e > + 
+         < w a n P r o m D e l i v D a t e _ L b l > w a n P r o m D e l i v D a t e _ L b l < / w a n P r o m D e l i v D a t e _ L b l > + 
+         < w a n R e q D e l i v D a t e > w a n R e q D e l i v D a t e < / w a n R e q D e l i v D a t e > + 
+         < w a n R e q D e l i v D a t e _ L b l > w a n R e q D e l i v D a t e _ L b l < / w a n R e q D e l i v D a t e _ L b l > + 
+         < w a n S e l l T o A d d r e s s > w a n S e l l T o A d d r e s s < / w a n S e l l T o A d d r e s s > + 
+         < w a n S e l l T o A d d r e s s _ L b l > w a n S e l l T o A d d r e s s _ L b l < / w a n S e l l T o A d d r e s s _ L b l > + 
+         < w a n S h i p T o A d d r e s s > w a n S h i p T o A d d r e s s < / w a n S h i p T o A d d r e s s > + 
+         < w a n S h i p T o A d d r e s s _ L b l > w a n S h i p T o A d d r e s s _ L b l < / w a n S h i p T o A d d r e s s _ L b l > + 
+         < w a n V A T C l a u s e > w a n V A T C l a u s e < / w a n V A T C l a u s e > + 
+         < w a n V e r s i o n > w a n V e r s i o n < / w a n V e r s i o n > + 
+         < Y o u r E s t i m a t e _ L b l > Y o u r E s t i m a t e _ L b l < / Y o u r E s t i m a t e _ L b l > + 
+         < Y o u r R e f e r e n c e > Y o u r R e f e r e n c e < / Y o u r R e f e r e n c e > + 
+         < Y o u r R e f e r e n c e _ _ L b l > Y o u r R e f e r e n c e _ _ L b l < / Y o u r R e f e r e n c e _ _ L b l > + 
+         < L i n e > + 
+             < A m o u n t E x c l u d i n g V A T _ L i n e > A m o u n t E x c l u d i n g V A T _ L i n e < / A m o u n t E x c l u d i n g V A T _ L i n e > + 
+             < A m o u n t E x c l u d i n g V A T _ L i n e _ L b l > A m o u n t E x c l u d i n g V A T _ L i n e _ L b l < / A m o u n t E x c l u d i n g V A T _ L i n e _ L b l > + 
+             < A m o u n t I n c l u d i n g V A T _ L i n e > A m o u n t I n c l u d i n g V A T _ L i n e < / A m o u n t I n c l u d i n g V A T _ L i n e > + 
+             < A m o u n t I n c l u d i n g V A T _ L i n e _ L b l > A m o u n t I n c l u d i n g V A T _ L i n e _ L b l < / A m o u n t I n c l u d i n g V A T _ L i n e _ L b l > + 
+             < D e s c r i p t i o n _ L i n e > D e s c r i p t i o n _ L i n e < / D e s c r i p t i o n _ L i n e > + 
+             < D e s c r i p t i o n _ L i n e _ L b l > D e s c r i p t i o n _ L i n e _ L b l < / D e s c r i p t i o n _ L i n e _ L b l > + 
+             < I t e m N o _ L i n e > I t e m N o _ L i n e < / I t e m N o _ L i n e > + 
+             < I t e m N o _ L i n e _ L b l > I t e m N o _ L i n e _ L b l < / I t e m N o _ L i n e _ L b l > + 
+             < I t e m R e f e r e n c e N o _ L i n e > I t e m R e f e r e n c e N o _ L i n e < / I t e m R e f e r e n c e N o _ L i n e > + 
+             < I t e m R e f e r e n c e N o _ L i n e _ L b l > I t e m R e f e r e n c e N o _ L i n e _ L b l < / I t e m R e f e r e n c e N o _ L i n e _ L b l > + 
+             < L i n e A m o u n t _ L i n e > L i n e A m o u n t _ L i n e < / L i n e A m o u n t _ L i n e > + 
+             < L i n e A m o u n t _ L i n e _ L b l > L i n e A m o u n t _ L i n e _ L b l < / L i n e A m o u n t _ L i n e _ L b l > + 
+             < L i n e D i s c o u n t P e r c e n t T e x t _ L i n e > L i n e D i s c o u n t P e r c e n t T e x t _ L i n e < / L i n e D i s c o u n t P e r c e n t T e x t _ L i n e > + 
+             < L i n e D i s c o u n t P e r c e n t _ L i n e > L i n e D i s c o u n t P e r c e n t _ L i n e < / L i n e D i s c o u n t P e r c e n t _ L i n e > + 
+             < L i n e N o _ L i n e > L i n e N o _ L i n e < / L i n e N o _ L i n e > + 
+             < P r i c e P e r _ L b l > P r i c e P e r _ L b l < / P r i c e P e r _ L b l > + 
+             < P r i c e _ L b l > P r i c e _ L b l < / P r i c e _ L b l > + 
+             < Q t y _ L b l > Q t y _ L b l < / Q t y _ L b l > + 
+             < Q u a n t i t y _ L i n e > Q u a n t i t y _ L i n e < / Q u a n t i t y _ L i n e > + 
+             < Q u a n t i t y _ L i n e _ L b l > Q u a n t i t y _ L i n e _ L b l < / Q u a n t i t y _ L i n e _ L b l > + 
+             < S h i p m e n t D a t e _ L b l > S h i p m e n t D a t e _ L b l < / S h i p m e n t D a t e _ L b l > + 
+             < S h i p m e n t D a t e _ L i n e > S h i p m e n t D a t e _ L i n e < / S h i p m e n t D a t e _ L i n e > + 
+             < T r a n s H e a d e r A m o u n t > T r a n s H e a d e r A m o u n t < / T r a n s H e a d e r A m o u n t > + 
+             < T y p e _ L i n e > T y p e _ L i n e < / T y p e _ L i n e > + 
+             < U n i t O f M e a s u r e > U n i t O f M e a s u r e < / U n i t O f M e a s u r e > + 
+             < U n i t O f M e a s u r e _ L b l > U n i t O f M e a s u r e _ L b l < / U n i t O f M e a s u r e _ L b l > + 
+             < U n i t P r i c e > U n i t P r i c e < / U n i t P r i c e > + 
+             < U n i t P r i c e _ L b l > U n i t P r i c e _ L b l < / U n i t P r i c e _ L b l > + 
+             < U n i t _ L b l > U n i t _ L b l < / U n i t _ L b l > + 
+             < V A T I d e n t i f i e r _ L i n e > V A T I d e n t i f i e r _ L i n e < / V A T I d e n t i f i e r _ L i n e > + 
+             < V A T I d e n t i f i e r _ L i n e _ L b l > V A T I d e n t i f i e r _ L i n e _ L b l < / V A T I d e n t i f i e r _ L i n e _ L b l > + 
+             < V A T P c t _ L i n e > V A T P c t _ L i n e < / V A T P c t _ L i n e > + 
+             < V A T P c t _ L i n e _ L b l > V A T P c t _ L i n e _ L b l < / V A T P c t _ L i n e _ L b l > + 
+             < w a n L i n e A m o u n t O r O p t i o n > w a n L i n e A m o u n t O r O p t i o n < / w a n L i n e A m o u n t O r O p t i o n > + 
+             < w a n M e m o P a d > w a n M e m o P a d < / w a n M e m o P a d > + 
+             < w a n P o s i t i o n > w a n P o s i t i o n < / w a n P o s i t i o n > + 
+             < w a n Q u a n t i t y _ U O M > w a n Q u a n t i t y _ U O M < / w a n Q u a n t i t y _ U O M > + 
+             < w a n T i t l e M e m o P a d > w a n T i t l e M e m o P a d < / w a n T i t l e M e m o P a d > + 
+             < w a n T o t a l L i n e A m o u n t > w a n T o t a l L i n e A m o u n t < / w a n T o t a l L i n e A m o u n t > + 
+             < w a n T o t a l M e m o P a d > w a n T o t a l M e m o P a d < / w a n T o t a l M e m o P a d > + 
+         < / L i n e > + 
+         < W o r k D e s c r i p t i o n L i n e s > + 
+             < W o r k D e s c r i p t i o n L i n e > W o r k D e s c r i p t i o n L i n e < / W o r k D e s c r i p t i o n L i n e > + 
+             < W o r k D e s c r i p t i o n L i n e N u m b e r > W o r k D e s c r i p t i o n L i n e N u m b e r < / W o r k D e s c r i p t i o n L i n e N u m b e r > + 
+         < / W o r k D e s c r i p t i o n L i n e s > + 
+         < V A T A m o u n t L i n e > + 
+             < I n v o i c e D i s c o u n t A m o u n t _ V A T A m o u n t L i n e > I n v o i c e D i s c o u n t A m o u n t _ V A T A m o u n t L i n e < / I n v o i c e D i s c o u n t A m o u n t _ V A T A m o u n t L i n e > + 
+             < I n v o i c e D i s c o u n t A m o u n t _ V A T A m o u n t L i n e _ L b l > I n v o i c e D i s c o u n t A m o u n t _ V A T A m o u n t L i n e _ L b l < / I n v o i c e D i s c o u n t A m o u n t _ V A T A m o u n t L i n e _ L b l > + 
+             < I n v o i c e D i s c o u n t B a s e A m o u n t _ V A T A m o u n t L i n e > I n v o i c e D i s c o u n t B a s e A m o u n t _ V A T A m o u n t L i n e < / I n v o i c e D i s c o u n t B a s e A m o u n t _ V A T A m o u n t L i n e > + 
+             < I n v o i c e D i s c o u n t B a s e A m o u n t _ V A T A m o u n t L i n e _ L b l > I n v o i c e D i s c o u n t B a s e A m o u n t _ V A T A m o u n t L i n e _ L b l < / I n v o i c e D i s c o u n t B a s e A m o u n t _ V A T A m o u n t L i n e _ L b l > + 
+             < L i n e A m o u n t _ V a t A m o u n t L i n e > L i n e A m o u n t _ V a t A m o u n t L i n e < / L i n e A m o u n t _ V a t A m o u n t L i n e > + 
+             < L i n e A m o u n t _ V a t A m o u n t L i n e _ L b l > L i n e A m o u n t _ V a t A m o u n t L i n e _ L b l < / L i n e A m o u n t _ V a t A m o u n t L i n e _ L b l > + 
+             < N o O f V A T I d e n t i f i e r s > N o O f V A T I d e n t i f i e r s < / N o O f V A T I d e n t i f i e r s > + 
+             < V A T A m o u n t L C Y _ V A T A m o u n t L i n e > V A T A m o u n t L C Y _ V A T A m o u n t L i n e < / V A T A m o u n t L C Y _ V A T A m o u n t L i n e > + 
+             < V A T A m o u n t L C Y _ V A T A m o u n t L i n e _ L b l > V A T A m o u n t L C Y _ V A T A m o u n t L i n e _ L b l < / V A T A m o u n t L C Y _ V A T A m o u n t L i n e _ L b l > + 
+             < V A T A m o u n t _ V a t A m o u n t L i n e > V A T A m o u n t _ V a t A m o u n t L i n e < / V A T A m o u n t _ V a t A m o u n t L i n e > + 
+             < V A T A m o u n t _ V a t A m o u n t L i n e _ L b l > V A T A m o u n t _ V a t A m o u n t L i n e _ L b l < / V A T A m o u n t _ V a t A m o u n t L i n e _ L b l > + 
+             < V A T B a s e L C Y _ V A T A m o u n t L i n e > V A T B a s e L C Y _ V A T A m o u n t L i n e < / V A T B a s e L C Y _ V A T A m o u n t L i n e > + 
+             < V A T B a s e L C Y _ V A T A m o u n t L i n e _ L b l > V A T B a s e L C Y _ V A T A m o u n t L i n e _ L b l < / V A T B a s e L C Y _ V A T A m o u n t L i n e _ L b l > + 
+             < V A T B a s e _ V a t A m o u n t L i n e > V A T B a s e _ V a t A m o u n t L i n e < / V A T B a s e _ V a t A m o u n t L i n e > + 
+             < V A T B a s e _ V a t A m o u n t L i n e _ L b l > V A T B a s e _ V a t A m o u n t L i n e _ L b l < / V A T B a s e _ V a t A m o u n t L i n e _ L b l > + 
+             < V A T I d e n t i f i e r _ V a t A m o u n t L i n e > V A T I d e n t i f i e r _ V a t A m o u n t L i n e < / V A T I d e n t i f i e r _ V a t A m o u n t L i n e > + 
+             < V A T I d e n t i f i e r _ V a t A m o u n t L i n e _ L b l > V A T I d e n t i f i e r _ V a t A m o u n t L i n e _ L b l < / V A T I d e n t i f i e r _ V a t A m o u n t L i n e _ L b l > + 
+             < V A T P c t _ V a t A m o u n t L i n e > V A T P c t _ V a t A m o u n t L i n e < / V A T P c t _ V a t A m o u n t L i n e > + 
+             < V A T P c t _ V a t A m o u n t L i n e _ L b l > V A T P c t _ V a t A m o u n t L i n e _ L b l < / V A T P c t _ V a t A m o u n t L i n e _ L b l > + 
+         < / V A T A m o u n t L i n e > + 
+         < R e p o r t T o t a l s L i n e > + 
+             < A m o u n t F o r m a t t e d _ R e p o r t T o t a l s L i n e > A m o u n t F o r m a t t e d _ R e p o r t T o t a l s L i n e < / A m o u n t F o r m a t t e d _ R e p o r t T o t a l s L i n e > + 
+             < A m o u n t _ R e p o r t T o t a l s L i n e > A m o u n t _ R e p o r t T o t a l s L i n e < / A m o u n t _ R e p o r t T o t a l s L i n e > + 
+             < D e s c r i p t i o n _ R e p o r t T o t a l s L i n e > D e s c r i p t i o n _ R e p o r t T o t a l s L i n e < / D e s c r i p t i o n _ R e p o r t T o t a l s L i n e > + 
+             < F o n t B o l d _ R e p o r t T o t a l s L i n e > F o n t B o l d _ R e p o r t T o t a l s L i n e < / F o n t B o l d _ R e p o r t T o t a l s L i n e > + 
+             < F o n t U n d e r l i n e _ R e p o r t T o t a l s L i n e > F o n t U n d e r l i n e _ R e p o r t T o t a l s L i n e < / F o n t U n d e r l i n e _ R e p o r t T o t a l s L i n e > + 
+         < / R e p o r t T o t a l s L i n e > + 
+         < L e t t e r T e x t > + 
+             < B o d y T e x t > B o d y T e x t < / B o d y T e x t > + 
+             < C l o s i n g T e x t > C l o s i n g T e x t < / C l o s i n g T e x t > + 
+             < G r e e t i n g T e x t > G r e e t i n g T e x t < / G r e e t i n g T e x t > + 
+             < P m t D i s c T e x t > P m t D i s c T e x t < / P m t D i s c T e x t > + 
+             < w a n B e g i n n i n g C o n t e n t > w a n B e g i n n i n g C o n t e n t < / w a n B e g i n n i n g C o n t e n t > + 
+             < w a n E n d i n g C o n t e n t > w a n E n d i n g C o n t e n t < / w a n E n d i n g C o n t e n t > + 
+         < / L e t t e r T e x t > + 
+         < T o t a l s > + 
+             < C u r r e n c y C o d e > C u r r e n c y C o d e < / C u r r e n c y C o d e > + 
+             < C u r r e n c y S y m b o l > C u r r e n c y S y m b o l < / C u r r e n c y S y m b o l > + 
+             < T o t a l A m o u n t I n c l u d i n g V A T > T o t a l A m o u n t I n c l u d i n g V A T < / T o t a l A m o u n t I n c l u d i n g V A T > + 
+             < T o t a l E x c l u d i n g V A T T e x t > T o t a l E x c l u d i n g V A T T e x t < / T o t a l E x c l u d i n g V A T T e x t > + 
+             < T o t a l I n c l u d i n g V A T T e x t > T o t a l I n c l u d i n g V A T T e x t < / T o t a l I n c l u d i n g V A T T e x t > + 
+             < T o t a l I n v o i c e D i s c o u n t A m o u n t > T o t a l I n v o i c e D i s c o u n t A m o u n t < / T o t a l I n v o i c e D i s c o u n t A m o u n t > + 
+             < T o t a l N e t A m o u n t > T o t a l N e t A m o u n t < / T o t a l N e t A m o u n t > + 
+             < T o t a l P a y m e n t D i s c o u n t O n V A T > T o t a l P a y m e n t D i s c o u n t O n V A T < / T o t a l P a y m e n t D i s c o u n t O n V A T > + 
+             < T o t a l S u b T o t a l > T o t a l S u b T o t a l < / T o t a l S u b T o t a l > + 
+             < T o t a l S u b T o t a l M i n u s I n v o i c e D i s c o u n t > T o t a l S u b T o t a l M i n u s I n v o i c e D i s c o u n t < / T o t a l S u b T o t a l M i n u s I n v o i c e D i s c o u n t > + 
+             < T o t a l T e x t > T o t a l T e x t < / T o t a l T e x t > + 
+             < T o t a l V A T A m o u n t > T o t a l V A T A m o u n t < / T o t a l V A T A m o u n t > + 
+             < T o t a l V A T A m o u n t L C Y > T o t a l V A T A m o u n t L C Y < / T o t a l V A T A m o u n t L C Y > + 
+             < T o t a l V A T A m o u n t T e x t > T o t a l V A T A m o u n t T e x t < / T o t a l V A T A m o u n t T e x t > + 
+             < T o t a l V A T B a s e L C Y > T o t a l V A T B a s e L C Y < / T o t a l V A T B a s e L C Y > + 
+         < / T o t a l s > + 
+     < / H e a d e r > + 
+ < / N a v W o r d R e p o r t X m l P a r t > 
+</file>
+
+<file path=customXml/item2.xml><?xml version="1.0" encoding="utf-8"?>
 <b:Sources xmlns:b="http://schemas.openxmlformats.org/officeDocument/2006/bibliography" xmlns="http://schemas.openxmlformats.org/officeDocument/2006/bibliography" SelectedStyle="\APASixthEditionOfficeOnline.xsl" StyleName="APA" Version="6"/>
 </file>
 
-<file path=customXml/item2.xml>��< ? x m l   v e r s i o n = " 1 . 0 "   e n c o d i n g = " u t f - 1 6 " ? > - 
- < N a v W o r d R e p o r t X m l P a r t   x m l n s = " u r n : m i c r o s o f t - d y n a m i c s - n a v / r e p o r t s / S t a n d a r d _ S a l e s _ Q u o t e / 1 3 0 4 / " > - 
-     < H e a d e r > - 
-         < B i l l T o C o n t a c t E m a i l > B i l l T o C o n t a c t E m a i l < / B i l l T o C o n t a c t E m a i l > - 
-         < B i l l T o C o n t a c t E m a i l L b l > B i l l T o C o n t a c t E m a i l L b l < / B i l l T o C o n t a c t E m a i l L b l > - 
-         < B i l l T o C o n t a c t M o b i l e P h o n e N o > B i l l T o C o n t a c t M o b i l e P h o n e N o < / B i l l T o C o n t a c t M o b i l e P h o n e N o > - 
-         < B i l l T o C o n t a c t M o b i l e P h o n e N o L b l > B i l l T o C o n t a c t M o b i l e P h o n e N o L b l < / B i l l T o C o n t a c t M o b i l e P h o n e N o L b l > - 
-         < B i l l T o C o n t a c t P h o n e N o > B i l l T o C o n t a c t P h o n e N o < / B i l l T o C o n t a c t P h o n e N o > - 
-         < B i l l T o C o n t a c t P h o n e N o L b l > B i l l T o C o n t a c t P h o n e N o L b l < / B i l l T o C o n t a c t P h o n e N o L b l > - 
-         < B i l l t o C u s t o m e r N o _ L b l > B i l l t o C u s t o m e r N o _ L b l < / B i l l t o C u s t o m e r N o _ L b l > - 
-         < B i l l t o C u s t u m e r N o > B i l l t o C u s t u m e r N o < / B i l l t o C u s t u m e r N o > - 
-         < C o m p a n y A d d r e s s 1 > C o m p a n y A d d r e s s 1 < / C o m p a n y A d d r e s s 1 > - 
-         < C o m p a n y A d d r e s s 2 > C o m p a n y A d d r e s s 2 < / C o m p a n y A d d r e s s 2 > - 
-         < C o m p a n y A d d r e s s 3 > C o m p a n y A d d r e s s 3 < / C o m p a n y A d d r e s s 3 > - 
-         < C o m p a n y A d d r e s s 4 > C o m p a n y A d d r e s s 4 < / C o m p a n y A d d r e s s 4 > - 
-         < C o m p a n y A d d r e s s 5 > C o m p a n y A d d r e s s 5 < / C o m p a n y A d d r e s s 5 > - 
-         < C o m p a n y A d d r e s s 6 > C o m p a n y A d d r e s s 6 < / C o m p a n y A d d r e s s 6 > - 
-         < C o m p a n y A d d r e s s 7 > C o m p a n y A d d r e s s 7 < / C o m p a n y A d d r e s s 7 > - 
-         < C o m p a n y A d d r e s s 8 > C o m p a n y A d d r e s s 8 < / C o m p a n y A d d r e s s 8 > - 
-         < C o m p a n y B a n k A c c o u n t N o > C o m p a n y B a n k A c c o u n t N o < / C o m p a n y B a n k A c c o u n t N o > - 
-         < C o m p a n y B a n k A c c o u n t N o _ L b l > C o m p a n y B a n k A c c o u n t N o _ L b l < / C o m p a n y B a n k A c c o u n t N o _ L b l > - 
-         < C o m p a n y B a n k B r a n c h N o > C o m p a n y B a n k B r a n c h N o < / C o m p a n y B a n k B r a n c h N o > - 
-         < C o m p a n y B a n k B r a n c h N o _ L b l > C o m p a n y B a n k B r a n c h N o _ L b l < / C o m p a n y B a n k B r a n c h N o _ L b l > - 
-         < C o m p a n y B a n k N a m e > C o m p a n y B a n k N a m e < / C o m p a n y B a n k N a m e > - 
-         < C o m p a n y B a n k N a m e _ L b l > C o m p a n y B a n k N a m e _ L b l < / C o m p a n y B a n k N a m e _ L b l > - 
-         < C o m p a n y C u s t o m G i r o > C o m p a n y C u s t o m G i r o < / C o m p a n y C u s t o m G i r o > - 
-         < C o m p a n y C u s t o m G i r o _ L b l > C o m p a n y C u s t o m G i r o _ L b l < / C o m p a n y C u s t o m G i r o _ L b l > - 
-         < C o m p a n y E M a i l > C o m p a n y E M a i l < / C o m p a n y E M a i l > - 
-         < C o m p a n y G i r o N o > C o m p a n y G i r o N o < / C o m p a n y G i r o N o > - 
-         < C o m p a n y G i r o N o _ L b l > C o m p a n y G i r o N o _ L b l < / C o m p a n y G i r o N o _ L b l > - 
-         < C o m p a n y H o m e P a g e > C o m p a n y H o m e P a g e < / C o m p a n y H o m e P a g e > - 
-         < C o m p a n y I B A N > C o m p a n y I B A N < / C o m p a n y I B A N > - 
-         < C o m p a n y I B A N _ L b l > C o m p a n y I B A N _ L b l < / C o m p a n y I B A N _ L b l > - 
-         < C o m p a n y L e g a l O f f i c e > C o m p a n y L e g a l O f f i c e < / C o m p a n y L e g a l O f f i c e > - 
-         < C o m p a n y L e g a l O f f i c e _ L b l > C o m p a n y L e g a l O f f i c e _ L b l < / C o m p a n y L e g a l O f f i c e _ L b l > - 
-         < C o m p a n y L e g a l S t a t e m e n t > C o m p a n y L e g a l S t a t e m e n t < / C o m p a n y L e g a l S t a t e m e n t > - 
-         < C o m p a n y L o g o P o s i t i o n > C o m p a n y L o g o P o s i t i o n < / C o m p a n y L o g o P o s i t i o n > - 
-         < C o m p a n y P h o n e N o > C o m p a n y P h o n e N o < / C o m p a n y P h o n e N o > - 
-         < C o m p a n y P h o n e N o _ L b l > C o m p a n y P h o n e N o _ L b l < / C o m p a n y P h o n e N o _ L b l > - 
-         < C o m p a n y P i c t u r e > C o m p a n y P i c t u r e < / C o m p a n y P i c t u r e > - 
-         < C o m p a n y R e g i s t r a t i o n N u m b e r > C o m p a n y R e g i s t r a t i o n N u m b e r < / C o m p a n y R e g i s t r a t i o n N u m b e r > - 
-         < C o m p a n y R e g i s t r a t i o n N u m b e r _ L b l > C o m p a n y R e g i s t r a t i o n N u m b e r _ L b l < / C o m p a n y R e g i s t r a t i o n N u m b e r _ L b l > - 
-         < C o m p a n y S W I F T > C o m p a n y S W I F T < / C o m p a n y S W I F T > - 
-         < C o m p a n y S W I F T _ L b l > C o m p a n y S W I F T _ L b l < / C o m p a n y S W I F T _ L b l > - 
-         < C o m p a n y V A T R e g i s t r a t i o n N o > C o m p a n y V A T R e g i s t r a t i o n N o < / C o m p a n y V A T R e g i s t r a t i o n N o > - 
-         < C o m p a n y V A T R e g i s t r a t i o n N o _ L b l > C o m p a n y V A T R e g i s t r a t i o n N o _ L b l < / C o m p a n y V A T R e g i s t r a t i o n N o _ L b l > - 
-         < C o m p a n y V A T R e g N o > C o m p a n y V A T R e g N o < / C o m p a n y V A T R e g N o > - 
-         < C o m p a n y V A T R e g N o _ L b l > C o m p a n y V A T R e g N o _ L b l < / C o m p a n y V A T R e g N o _ L b l > - 
-         < C o n t a c t _ L b l > C o n t a c t _ L b l < / C o n t a c t _ L b l > - 
-         < C o p y _ L b l > C o p y _ L b l < / C o p y _ L b l > - 
-         < C u s t o m e r A d d r e s s 1 > C u s t o m e r A d d r e s s 1 < / C u s t o m e r A d d r e s s 1 > - 
-         < C u s t o m e r A d d r e s s 2 > C u s t o m e r A d d r e s s 2 < / C u s t o m e r A d d r e s s 2 > - 
-         < C u s t o m e r A d d r e s s 3 > C u s t o m e r A d d r e s s 3 < / C u s t o m e r A d d r e s s 3 > - 
-         < C u s t o m e r A d d r e s s 4 > C u s t o m e r A d d r e s s 4 < / C u s t o m e r A d d r e s s 4 > - 
-         < C u s t o m e r A d d r e s s 5 > C u s t o m e r A d d r e s s 5 < / C u s t o m e r A d d r e s s 5 > - 
-         < C u s t o m e r A d d r e s s 6 > C u s t o m e r A d d r e s s 6 < / C u s t o m e r A d d r e s s 6 > - 
-         < C u s t o m e r A d d r e s s 7 > C u s t o m e r A d d r e s s 7 < / C u s t o m e r A d d r e s s 7 > - 
-         < C u s t o m e r A d d r e s s 8 > C u s t o m e r A d d r e s s 8 < / C u s t o m e r A d d r e s s 8 > - 
-         < C u s t o m e r P o s t a l B a r C o d e > C u s t o m e r P o s t a l B a r C o d e < / C u s t o m e r P o s t a l B a r C o d e > - 
-         < D o c u m e n t C o p y T e x t > D o c u m e n t C o p y T e x t < / D o c u m e n t C o p y T e x t > - 
-         < D o c u m e n t D a t e > D o c u m e n t D a t e < / D o c u m e n t D a t e > - 
-         < D o c u m e n t D a t e _ L b l > D o c u m e n t D a t e _ L b l < / D o c u m e n t D a t e _ L b l > - 
-         < D o c u m e n t N o > D o c u m e n t N o < / D o c u m e n t N o > - 
-         < D o c u m e n t N o _ L b l > D o c u m e n t N o _ L b l < / D o c u m e n t N o _ L b l > - 
-         < D o c u m e n t T i t l e _ L b l > D o c u m e n t T i t l e _ L b l < / D o c u m e n t T i t l e _ L b l > - 
-         < D u e D a t e > D u e D a t e < / D u e D a t e > - 
-         < D u e D a t e _ L b l > D u e D a t e _ L b l < / D u e D a t e _ L b l > - 
-         < E M a i l _ L b l > E M a i l _ L b l < / E M a i l _ L b l > - 
-         < E s t i m a t e B o d y _ L b l > E s t i m a t e B o d y _ L b l < / E s t i m a t e B o d y _ L b l > - 
-         < E s t i m a t e F o r _ L b l > E s t i m a t e F o r _ L b l < / E s t i m a t e F o r _ L b l > - 
-         < E s t i m a t e _ L b l > E s t i m a t e _ L b l < / E s t i m a t e _ L b l > - 
-         < E x c h a n g e R a t e A s T e x t > E x c h a n g e R a t e A s T e x t < / E x c h a n g e R a t e A s T e x t > - 
-         < E x t e r n a l D o c u m e n t N o > E x t e r n a l D o c u m e n t N o < / E x t e r n a l D o c u m e n t N o > - 
-         < E x t e r n a l D o c u m e n t N o L b l > E x t e r n a l D o c u m e n t N o L b l < / E x t e r n a l D o c u m e n t N o L b l > - 
-         < F r o m _ L b l > F r o m _ L b l < / F r o m _ L b l > - 
-         < G l o b a l L o c a t i o n N u m b e r > G l o b a l L o c a t i o n N u m b e r < / G l o b a l L o c a t i o n N u m b e r > - 
-         < G l o b a l L o c a t i o n N u m b e r _ L b l > G l o b a l L o c a t i o n N u m b e r _ L b l < / G l o b a l L o c a t i o n N u m b e r _ L b l > - 
-         < H o m e P a g e _ L b l > H o m e P a g e _ L b l < / H o m e P a g e _ L b l > - 
-         < I n v o i c e D i s c o u n t A m o u n t _ L b l > I n v o i c e D i s c o u n t A m o u n t _ L b l < / I n v o i c e D i s c o u n t A m o u n t _ L b l > - 
-         < I n v o i c e D i s c o u n t B a s e A m o u n t _ L b l > I n v o i c e D i s c o u n t B a s e A m o u n t _ L b l < / I n v o i c e D i s c o u n t B a s e A m o u n t _ L b l > - 
-         < L e g a l E n t i t y T y p e > L e g a l E n t i t y T y p e < / L e g a l E n t i t y T y p e > - 
-         < L e g a l E n t i t y T y p e _ L b l > L e g a l E n t i t y T y p e _ L b l < / L e g a l E n t i t y T y p e _ L b l > - 
-         < L i n e A m o u n t A f t e r I n v o i c e D i s c o u n t _ L b l > L i n e A m o u n t A f t e r I n v o i c e D i s c o u n t _ L b l < / L i n e A m o u n t A f t e r I n v o i c e D i s c o u n t _ L b l > - 
-         < L o c a l C u r r e n c y _ L b l > L o c a l C u r r e n c y _ L b l < / L o c a l C u r r e n c y _ L b l > - 
-         < P a g e _ L b l > P a g e _ L b l < / P a g e _ L b l > - 
-         < P a y m e n t M e t h o d D e s c r i p t i o n > P a y m e n t M e t h o d D e s c r i p t i o n < / P a y m e n t M e t h o d D e s c r i p t i o n > - 
-         < P a y m e n t M e t h o d D e s c r i p t i o n _ L b l > P a y m e n t M e t h o d D e s c r i p t i o n _ L b l < / P a y m e n t M e t h o d D e s c r i p t i o n _ L b l > - 
-         < P a y m e n t T e r m s D e s c r i p t i o n > P a y m e n t T e r m s D e s c r i p t i o n < / P a y m e n t T e r m s D e s c r i p t i o n > - 
-         < P a y m e n t T e r m s D e s c r i p t i o n _ L b l > P a y m e n t T e r m s D e s c r i p t i o n _ L b l < / P a y m e n t T e r m s D e s c r i p t i o n _ L b l > - 
-         < P r i c e s I n c l u d i n g V A T > P r i c e s I n c l u d i n g V A T < / P r i c e s I n c l u d i n g V A T > - 
-         < P r i c e s I n c l u d i n g V A T Y e s N o > P r i c e s I n c l u d i n g V A T Y e s N o < / P r i c e s I n c l u d i n g V A T Y e s N o > - 
-         < P r i c e s I n c l u d i n g V A T _ L b l > P r i c e s I n c l u d i n g V A T _ L b l < / P r i c e s I n c l u d i n g V A T _ L b l > - 
-         < Q u e s t i o n s _ L b l > Q u e s t i o n s _ L b l < / Q u e s t i o n s _ L b l > - 
-         < Q u o t e V a l i d T o D a t e > Q u o t e V a l i d T o D a t e < / Q u o t e V a l i d T o D a t e > - 
-         < Q u o t e V a l i d T o D a t e _ L b l > Q u o t e V a l i d T o D a t e _ L b l < / Q u o t e V a l i d T o D a t e _ L b l > - 
-         < S a l e s I n v o i c e L i n e D i s c o u n t _ L b l > S a l e s I n v o i c e L i n e D i s c o u n t _ L b l < / S a l e s I n v o i c e L i n e D i s c o u n t _ L b l > - 
-         < S a l e s P e r s o n B l a n k _ L b l > S a l e s P e r s o n B l a n k _ L b l < / S a l e s P e r s o n B l a n k _ L b l > - 
-         < S a l e s P e r s o n N a m e > S a l e s P e r s o n N a m e < / S a l e s P e r s o n N a m e > - 
-         < S a l e s P e r s o n _ L b l > S a l e s P e r s o n _ L b l < / S a l e s P e r s o n _ L b l > - 
-         < S e l l T o C o n t a c t E m a i l > S e l l T o C o n t a c t E m a i l < / S e l l T o C o n t a c t E m a i l > - 
-         < S e l l T o C o n t a c t E m a i l L b l > S e l l T o C o n t a c t E m a i l L b l < / S e l l T o C o n t a c t E m a i l L b l > - 
-         < S e l l T o C o n t a c t M o b i l e P h o n e N o > S e l l T o C o n t a c t M o b i l e P h o n e N o < / S e l l T o C o n t a c t M o b i l e P h o n e N o > - 
-         < S e l l T o C o n t a c t M o b i l e P h o n e N o L b l > S e l l T o C o n t a c t M o b i l e P h o n e N o L b l < / S e l l T o C o n t a c t M o b i l e P h o n e N o L b l > - 
-         < S e l l T o C o n t a c t P h o n e N o > S e l l T o C o n t a c t P h o n e N o < / S e l l T o C o n t a c t P h o n e N o > - 
-         < S e l l T o C o n t a c t P h o n e N o L b l > S e l l T o C o n t a c t P h o n e N o L b l < / S e l l T o C o n t a c t P h o n e N o L b l > - 
-         < S e l l t o C u s t o m e r N o > S e l l t o C u s t o m e r N o < / S e l l t o C u s t o m e r N o > - 
-         < S e l l t o C u s t o m e r N o _ L b l > S e l l t o C u s t o m e r N o _ L b l < / S e l l t o C u s t o m e r N o _ L b l > - 
-         < S h i p m e n t M e t h o d D e s c r i p t i o n > S h i p m e n t M e t h o d D e s c r i p t i o n < / S h i p m e n t M e t h o d D e s c r i p t i o n > - 
-         < S h i p m e n t M e t h o d D e s c r i p t i o n _ L b l > S h i p m e n t M e t h o d D e s c r i p t i o n _ L b l < / S h i p m e n t M e t h o d D e s c r i p t i o n _ L b l > - 
-         < S h i p m e n t _ L b l > S h i p m e n t _ L b l < / S h i p m e n t _ L b l > - 
-         < S h i p T o A d d r e s s 1 > S h i p T o A d d r e s s 1 < / S h i p T o A d d r e s s 1 > - 
-         < S h i p T o A d d r e s s 2 > S h i p T o A d d r e s s 2 < / S h i p T o A d d r e s s 2 > - 
-         < S h i p T o A d d r e s s 3 > S h i p T o A d d r e s s 3 < / S h i p T o A d d r e s s 3 > - 
-         < S h i p T o A d d r e s s 4 > S h i p T o A d d r e s s 4 < / S h i p T o A d d r e s s 4 > - 
-         < S h i p T o A d d r e s s 5 > S h i p T o A d d r e s s 5 < / S h i p T o A d d r e s s 5 > - 
-         < S h i p T o A d d r e s s 6 > S h i p T o A d d r e s s 6 < / S h i p T o A d d r e s s 6 > - 
-         < S h i p T o A d d r e s s 7 > S h i p T o A d d r e s s 7 < / S h i p T o A d d r e s s 7 > - 
-         < S h i p T o A d d r e s s 8 > S h i p T o A d d r e s s 8 < / S h i p T o A d d r e s s 8 > - 
-         < S h i p T o A d d r e s s _ L b l > S h i p T o A d d r e s s _ L b l < / S h i p T o A d d r e s s _ L b l > - 
-         < S h o w S h i p p i n g A d d r e s s > S h o w S h i p p i n g A d d r e s s < / S h o w S h i p p i n g A d d r e s s > - 
-         < S h o w W o r k D e s c r i p t i o n > S h o w W o r k D e s c r i p t i o n < / S h o w W o r k D e s c r i p t i o n > - 
-         < S u b t o t a l _ L b l > S u b t o t a l _ L b l < / S u b t o t a l _ L b l > - 
-         < T h a n k s _ L b l > T h a n k s _ L b l < / T h a n k s _ L b l > - 
-         < T o t a l _ L b l > T o t a l _ L b l < / T o t a l _ L b l > - 
-         < V A T A m o u n t S p e c i f i c a t i o n _ L b l > V A T A m o u n t S p e c i f i c a t i o n _ L b l < / V A T A m o u n t S p e c i f i c a t i o n _ L b l > - 
-         < V A T A m o u n t _ L b l > V A T A m o u n t _ L b l < / V A T A m o u n t _ L b l > - 
-         < V A T B a s e _ L b l > V A T B a s e _ L b l < / V A T B a s e _ L b l > - 
-         < V A T C l a u s e s _ L b l > V A T C l a u s e s _ L b l < / V A T C l a u s e s _ L b l > - 
-         < V A T C l a u s e _ L b l > V A T C l a u s e _ L b l < / V A T C l a u s e _ L b l > - 
-         < V A T I d e n t i f i e r _ L b l > V A T I d e n t i f i e r _ L b l < / V A T I d e n t i f i e r _ L b l > - 
-         < V A T P e r c e n t a g e _ L b l > V A T P e r c e n t a g e _ L b l < / V A T P e r c e n t a g e _ L b l > - 
-         < V A T R e g i s t r a t i o n N o > V A T R e g i s t r a t i o n N o < / V A T R e g i s t r a t i o n N o > - 
-         < V A T R e g i s t r a t i o n N o _ L b l > V A T R e g i s t r a t i o n N o _ L b l < / V A T R e g i s t r a t i o n N o _ L b l > - 
-         < w a n B i l l T o A d d r e s s > w a n B i l l T o A d d r e s s < / w a n B i l l T o A d d r e s s > - 
-         < w a n B i l l T o A d d r e s s _ L b l > w a n B i l l T o A d d r e s s _ L b l < / w a n B i l l T o A d d r e s s _ L b l > - 
-         < w a n C o m p a n y A d d r e s s > w a n C o m p a n y A d d r e s s < / w a n C o m p a n y A d d r e s s > - 
-         < w a n C o m p a n y C o n t a c t I n f o > w a n C o m p a n y C o n t a c t I n f o < / w a n C o m p a n y C o n t a c t I n f o > - 
-         < w a n C o m p a n y L e g a l I n f o > w a n C o m p a n y L e g a l I n f o < / w a n C o m p a n y L e g a l I n f o > - 
-         < w a n M a i l B o d y T e x t > w a n M a i l B o d y T e x t < / w a n M a i l B o d y T e x t > - 
-         < w a n M a i l C l o s i n g T e x t > w a n M a i l C l o s i n g T e x t < / w a n M a i l C l o s i n g T e x t > - 
-         < w a n M a i l G r e e t i n g T e x t > w a n M a i l G r e e t i n g T e x t < / w a n M a i l G r e e t i n g T e x t > - 
-         < w a n O u r A c c o u n t N o > w a n O u r A c c o u n t N o < / w a n O u r A c c o u n t N o > - 
-         < w a n O u r A c c o u n t N o _ L b l > w a n O u r A c c o u n t N o _ L b l < / w a n O u r A c c o u n t N o _ L b l > - 
-         < w a n P r o m D e l i v D a t e > w a n P r o m D e l i v D a t e < / w a n P r o m D e l i v D a t e > - 
-         < w a n P r o m D e l i v D a t e _ L b l > w a n P r o m D e l i v D a t e _ L b l < / w a n P r o m D e l i v D a t e _ L b l > - 
-         < w a n R e q D e l i v D a t e > w a n R e q D e l i v D a t e < / w a n R e q D e l i v D a t e > - 
-         < w a n R e q D e l i v D a t e _ L b l > w a n R e q D e l i v D a t e _ L b l < / w a n R e q D e l i v D a t e _ L b l > - 
-         < w a n S e l l T o A d d r e s s > w a n S e l l T o A d d r e s s < / w a n S e l l T o A d d r e s s > - 
-         < w a n S e l l T o A d d r e s s _ L b l > w a n S e l l T o A d d r e s s _ L b l < / w a n S e l l T o A d d r e s s _ L b l > - 
-         < w a n S h i p T o A d d r e s s > w a n S h i p T o A d d r e s s < / w a n S h i p T o A d d r e s s > - 
-         < w a n S h i p T o A d d r e s s _ L b l > w a n S h i p T o A d d r e s s _ L b l < / w a n S h i p T o A d d r e s s _ L b l > - 
-         < w a n V A T C l a u s e > w a n V A T C l a u s e < / w a n V A T C l a u s e > - 
-         < w a n V e r s i o n > w a n V e r s i o n < / w a n V e r s i o n > - 
-         < Y o u r E s t i m a t e _ L b l > Y o u r E s t i m a t e _ L b l < / Y o u r E s t i m a t e _ L b l > - 
-         < Y o u r R e f e r e n c e > Y o u r R e f e r e n c e < / Y o u r R e f e r e n c e > - 
-         < Y o u r R e f e r e n c e _ _ L b l > Y o u r R e f e r e n c e _ _ L b l < / Y o u r R e f e r e n c e _ _ L b l > - 
-         < L i n e > - 
-             < A m o u n t E x c l u d i n g V A T _ L i n e > A m o u n t E x c l u d i n g V A T _ L i n e < / A m o u n t E x c l u d i n g V A T _ L i n e > - 
-             < A m o u n t E x c l u d i n g V A T _ L i n e _ L b l > A m o u n t E x c l u d i n g V A T _ L i n e _ L b l < / A m o u n t E x c l u d i n g V A T _ L i n e _ L b l > - 
-             < A m o u n t I n c l u d i n g V A T _ L i n e > A m o u n t I n c l u d i n g V A T _ L i n e < / A m o u n t I n c l u d i n g V A T _ L i n e > - 
-             < A m o u n t I n c l u d i n g V A T _ L i n e _ L b l > A m o u n t I n c l u d i n g V A T _ L i n e _ L b l < / A m o u n t I n c l u d i n g V A T _ L i n e _ L b l > - 
-             < D e s c r i p t i o n _ L i n e > D e s c r i p t i o n _ L i n e < / D e s c r i p t i o n _ L i n e > - 
-             < D e s c r i p t i o n _ L i n e _ L b l > D e s c r i p t i o n _ L i n e _ L b l < / D e s c r i p t i o n _ L i n e _ L b l > - 
-             < I t e m N o _ L i n e > I t e m N o _ L i n e < / I t e m N o _ L i n e > - 
-             < I t e m N o _ L i n e _ L b l > I t e m N o _ L i n e _ L b l < / I t e m N o _ L i n e _ L b l > - 
-             < I t e m R e f e r e n c e N o _ L i n e > I t e m R e f e r e n c e N o _ L i n e < / I t e m R e f e r e n c e N o _ L i n e > - 
-             < I t e m R e f e r e n c e N o _ L i n e _ L b l > I t e m R e f e r e n c e N o _ L i n e _ L b l < / I t e m R e f e r e n c e N o _ L i n e _ L b l > - 
-             < L i n e A m o u n t _ L i n e > L i n e A m o u n t _ L i n e < / L i n e A m o u n t _ L i n e > - 
-             < L i n e A m o u n t _ L i n e _ L b l > L i n e A m o u n t _ L i n e _ L b l < / L i n e A m o u n t _ L i n e _ L b l > - 
-             < L i n e D i s c o u n t P e r c e n t T e x t _ L i n e > L i n e D i s c o u n t P e r c e n t T e x t _ L i n e < / L i n e D i s c o u n t P e r c e n t T e x t _ L i n e > - 
-             < L i n e D i s c o u n t P e r c e n t _ L i n e > L i n e D i s c o u n t P e r c e n t _ L i n e < / L i n e D i s c o u n t P e r c e n t _ L i n e > - 
-             < L i n e N o _ L i n e > L i n e N o _ L i n e < / L i n e N o _ L i n e > - 
-             < P r i c e P e r _ L b l > P r i c e P e r _ L b l < / P r i c e P e r _ L b l > - 
-             < P r i c e _ L b l > P r i c e _ L b l < / P r i c e _ L b l > - 
-             < Q t y _ L b l > Q t y _ L b l < / Q t y _ L b l > - 
-             < Q u a n t i t y _ L i n e > Q u a n t i t y _ L i n e < / Q u a n t i t y _ L i n e > - 
-             < Q u a n t i t y _ L i n e _ L b l > Q u a n t i t y _ L i n e _ L b l < / Q u a n t i t y _ L i n e _ L b l > - 
-             < S h i p m e n t D a t e _ L b l > S h i p m e n t D a t e _ L b l < / S h i p m e n t D a t e _ L b l > - 
-             < S h i p m e n t D a t e _ L i n e > S h i p m e n t D a t e _ L i n e < / S h i p m e n t D a t e _ L i n e > - 
-             < T r a n s H e a d e r A m o u n t > T r a n s H e a d e r A m o u n t < / T r a n s H e a d e r A m o u n t > - 
-             < T y p e _ L i n e > T y p e _ L i n e < / T y p e _ L i n e > - 
-             < U n i t O f M e a s u r e > U n i t O f M e a s u r e < / U n i t O f M e a s u r e > - 
-             < U n i t O f M e a s u r e _ L b l > U n i t O f M e a s u r e _ L b l < / U n i t O f M e a s u r e _ L b l > - 
-             < U n i t P r i c e > U n i t P r i c e < / U n i t P r i c e > - 
-             < U n i t P r i c e _ L b l > U n i t P r i c e _ L b l < / U n i t P r i c e _ L b l > - 
-             < U n i t _ L b l > U n i t _ L b l < / U n i t _ L b l > - 
-             < V A T I d e n t i f i e r _ L i n e > V A T I d e n t i f i e r _ L i n e < / V A T I d e n t i f i e r _ L i n e > - 
-             < V A T I d e n t i f i e r _ L i n e _ L b l > V A T I d e n t i f i e r _ L i n e _ L b l < / V A T I d e n t i f i e r _ L i n e _ L b l > - 
-             < V A T P c t _ L i n e > V A T P c t _ L i n e < / V A T P c t _ L i n e > - 
-             < V A T P c t _ L i n e _ L b l > V A T P c t _ L i n e _ L b l < / V A T P c t _ L i n e _ L b l > - 
-             < w a n M e m o P a d > w a n M e m o P a d < / w a n M e m o P a d > - 
-             < w a n Q u a n t i t y _ U O M > w a n Q u a n t i t y _ U O M < / w a n Q u a n t i t y _ U O M > - 
-         < / L i n e > - 
-         < W o r k D e s c r i p t i o n L i n e s > - 
-             < W o r k D e s c r i p t i o n L i n e > W o r k D e s c r i p t i o n L i n e < / W o r k D e s c r i p t i o n L i n e > - 
-             < W o r k D e s c r i p t i o n L i n e N u m b e r > W o r k D e s c r i p t i o n L i n e N u m b e r < / W o r k D e s c r i p t i o n L i n e N u m b e r > - 
-         < / W o r k D e s c r i p t i o n L i n e s > - 
-         < V A T A m o u n t L i n e > - 
-             < I n v o i c e D i s c o u n t A m o u n t _ V A T A m o u n t L i n e > I n v o i c e D i s c o u n t A m o u n t _ V A T A m o u n t L i n e < / I n v o i c e D i s c o u n t A m o u n t _ V A T A m o u n t L i n e > - 
-             < I n v o i c e D i s c o u n t A m o u n t _ V A T A m o u n t L i n e _ L b l > I n v o i c e D i s c o u n t A m o u n t _ V A T A m o u n t L i n e _ L b l < / I n v o i c e D i s c o u n t A m o u n t _ V A T A m o u n t L i n e _ L b l > - 
-             < I n v o i c e D i s c o u n t B a s e A m o u n t _ V A T A m o u n t L i n e > I n v o i c e D i s c o u n t B a s e A m o u n t _ V A T A m o u n t L i n e < / I n v o i c e D i s c o u n t B a s e A m o u n t _ V A T A m o u n t L i n e > - 
-             < I n v o i c e D i s c o u n t B a s e A m o u n t _ V A T A m o u n t L i n e _ L b l > I n v o i c e D i s c o u n t B a s e A m o u n t _ V A T A m o u n t L i n e _ L b l < / I n v o i c e D i s c o u n t B a s e A m o u n t _ V A T A m o u n t L i n e _ L b l > - 
-             < L i n e A m o u n t _ V a t A m o u n t L i n e > L i n e A m o u n t _ V a t A m o u n t L i n e < / L i n e A m o u n t _ V a t A m o u n t L i n e > - 
-             < L i n e A m o u n t _ V a t A m o u n t L i n e _ L b l > L i n e A m o u n t _ V a t A m o u n t L i n e _ L b l < / L i n e A m o u n t _ V a t A m o u n t L i n e _ L b l > - 
-             < N o O f V A T I d e n t i f i e r s > N o O f V A T I d e n t i f i e r s < / N o O f V A T I d e n t i f i e r s > - 
-             < V A T A m o u n t L C Y _ V A T A m o u n t L i n e > V A T A m o u n t L C Y _ V A T A m o u n t L i n e < / V A T A m o u n t L C Y _ V A T A m o u n t L i n e > - 
-             < V A T A m o u n t L C Y _ V A T A m o u n t L i n e _ L b l > V A T A m o u n t L C Y _ V A T A m o u n t L i n e _ L b l < / V A T A m o u n t L C Y _ V A T A m o u n t L i n e _ L b l > - 
-             < V A T A m o u n t _ V a t A m o u n t L i n e > V A T A m o u n t _ V a t A m o u n t L i n e < / V A T A m o u n t _ V a t A m o u n t L i n e > - 
-             < V A T A m o u n t _ V a t A m o u n t L i n e _ L b l > V A T A m o u n t _ V a t A m o u n t L i n e _ L b l < / V A T A m o u n t _ V a t A m o u n t L i n e _ L b l > - 
-             < V A T B a s e L C Y _ V A T A m o u n t L i n e > V A T B a s e L C Y _ V A T A m o u n t L i n e < / V A T B a s e L C Y _ V A T A m o u n t L i n e > - 
-             < V A T B a s e L C Y _ V A T A m o u n t L i n e _ L b l > V A T B a s e L C Y _ V A T A m o u n t L i n e _ L b l < / V A T B a s e L C Y _ V A T A m o u n t L i n e _ L b l > - 
-             < V A T B a s e _ V a t A m o u n t L i n e > V A T B a s e _ V a t A m o u n t L i n e < / V A T B a s e _ V a t A m o u n t L i n e > - 
-             < V A T B a s e _ V a t A m o u n t L i n e _ L b l > V A T B a s e _ V a t A m o u n t L i n e _ L b l < / V A T B a s e _ V a t A m o u n t L i n e _ L b l > - 
-             < V A T I d e n t i f i e r _ V a t A m o u n t L i n e > V A T I d e n t i f i e r _ V a t A m o u n t L i n e < / V A T I d e n t i f i e r _ V a t A m o u n t L i n e > - 
-             < V A T I d e n t i f i e r _ V a t A m o u n t L i n e _ L b l > V A T I d e n t i f i e r _ V a t A m o u n t L i n e _ L b l < / V A T I d e n t i f i e r _ V a t A m o u n t L i n e _ L b l > - 
-             < V A T P c t _ V a t A m o u n t L i n e > V A T P c t _ V a t A m o u n t L i n e < / V A T P c t _ V a t A m o u n t L i n e > - 
-             < V A T P c t _ V a t A m o u n t L i n e _ L b l > V A T P c t _ V a t A m o u n t L i n e _ L b l < / V A T P c t _ V a t A m o u n t L i n e _ L b l > - 
-         < / V A T A m o u n t L i n e > - 
-         < R e p o r t T o t a l s L i n e > - 
-             < A m o u n t F o r m a t t e d _ R e p o r t T o t a l s L i n e > A m o u n t F o r m a t t e d _ R e p o r t T o t a l s L i n e < / A m o u n t F o r m a t t e d _ R e p o r t T o t a l s L i n e > - 
-             < A m o u n t _ R e p o r t T o t a l s L i n e > A m o u n t _ R e p o r t T o t a l s L i n e < / A m o u n t _ R e p o r t T o t a l s L i n e > - 
-             < D e s c r i p t i o n _ R e p o r t T o t a l s L i n e > D e s c r i p t i o n _ R e p o r t T o t a l s L i n e < / D e s c r i p t i o n _ R e p o r t T o t a l s L i n e > - 
-             < F o n t B o l d _ R e p o r t T o t a l s L i n e > F o n t B o l d _ R e p o r t T o t a l s L i n e < / F o n t B o l d _ R e p o r t T o t a l s L i n e > - 
-             < F o n t U n d e r l i n e _ R e p o r t T o t a l s L i n e > F o n t U n d e r l i n e _ R e p o r t T o t a l s L i n e < / F o n t U n d e r l i n e _ R e p o r t T o t a l s L i n e > - 
-         < / R e p o r t T o t a l s L i n e > - 
-         < L e t t e r T e x t > - 
-             < B o d y T e x t > B o d y T e x t < / B o d y T e x t > - 
-             < C l o s i n g T e x t > C l o s i n g T e x t < / C l o s i n g T e x t > - 
-             < G r e e t i n g T e x t > G r e e t i n g T e x t < / G r e e t i n g T e x t > - 
-             < P m t D i s c T e x t > P m t D i s c T e x t < / P m t D i s c T e x t > - 
-             < w a n B e g i n n i n g C o n t e n t > w a n B e g i n n i n g C o n t e n t < / w a n B e g i n n i n g C o n t e n t > - 
-             < w a n E n d i n g C o n t e n t > w a n E n d i n g C o n t e n t < / w a n E n d i n g C o n t e n t > - 
-         < / L e t t e r T e x t > - 
-         < T o t a l s > - 
-             < C u r r e n c y C o d e > C u r r e n c y C o d e < / C u r r e n c y C o d e > - 
-             < C u r r e n c y S y m b o l > C u r r e n c y S y m b o l < / C u r r e n c y S y m b o l > - 
-             < T o t a l A m o u n t I n c l u d i n g V A T > T o t a l A m o u n t I n c l u d i n g V A T < / T o t a l A m o u n t I n c l u d i n g V A T > - 
-             < T o t a l E x c l u d i n g V A T T e x t > T o t a l E x c l u d i n g V A T T e x t < / T o t a l E x c l u d i n g V A T T e x t > - 
-             < T o t a l I n c l u d i n g V A T T e x t > T o t a l I n c l u d i n g V A T T e x t < / T o t a l I n c l u d i n g V A T T e x t > - 
-             < T o t a l I n v o i c e D i s c o u n t A m o u n t > T o t a l I n v o i c e D i s c o u n t A m o u n t < / T o t a l I n v o i c e D i s c o u n t A m o u n t > - 
-             < T o t a l N e t A m o u n t > T o t a l N e t A m o u n t < / T o t a l N e t A m o u n t > - 
-             < T o t a l P a y m e n t D i s c o u n t O n V A T > T o t a l P a y m e n t D i s c o u n t O n V A T < / T o t a l P a y m e n t D i s c o u n t O n V A T > - 
-             < T o t a l S u b T o t a l > T o t a l S u b T o t a l < / T o t a l S u b T o t a l > - 
-             < T o t a l S u b T o t a l M i n u s I n v o i c e D i s c o u n t > T o t a l S u b T o t a l M i n u s I n v o i c e D i s c o u n t < / T o t a l S u b T o t a l M i n u s I n v o i c e D i s c o u n t > - 
-             < T o t a l T e x t > T o t a l T e x t < / T o t a l T e x t > - 
-             < T o t a l V A T A m o u n t > T o t a l V A T A m o u n t < / T o t a l V A T A m o u n t > - 
-             < T o t a l V A T A m o u n t L C Y > T o t a l V A T A m o u n t L C Y < / T o t a l V A T A m o u n t L C Y > - 
-             < T o t a l V A T A m o u n t T e x t > T o t a l V A T A m o u n t T e x t < / T o t a l V A T A m o u n t T e x t > - 
-             < T o t a l V A T B a s e L C Y > T o t a l V A T B a s e L C Y < / T o t a l V A T B a s e L C Y > - 
-         < / T o t a l s > - 
-     < / H e a d e r > - 
- < / N a v W o r d R e p o r t X m l P a r t > 
+<file path=customXml/itemProps1.xml><?xml version="1.0" encoding="utf-8"?>
+<ds:datastoreItem xmlns:ds="http://schemas.openxmlformats.org/officeDocument/2006/customXml" ds:itemID="{75232A29-E630-4A29-B615-FBF86C3D7E2F}">
+  <ds:schemaRefs>
+    <ds:schemaRef ds:uri="urn:microsoft-dynamics-nav/reports/Standard_Sales_Quote/1304/"/>
+  </ds:schemaRefs>
+</ds:datastoreItem>
 </file>
 
-<file path=customXml/itemProps1.xml><?xml version="1.0" encoding="utf-8"?>
+<file path=customXml/itemProps2.xml><?xml version="1.0" encoding="utf-8"?>
 <ds:datastoreItem xmlns:ds="http://schemas.openxmlformats.org/officeDocument/2006/customXml" ds:itemID="{3EBEDDB3-1D20-4BD8-91F3-BAB95850C3CF}">
   <ds:schemaRefs>
     <ds:schemaRef ds:uri="http://schemas.openxmlformats.org/officeDocument/2006/bibliography"/>
   </ds:schemaRefs>
 </ds:datastoreItem>
-</file>
-
-<file path=customXml/itemProps2.xml><?xml version="1.0" encoding="utf-8"?>
-<ds:datastoreItem xmlns:ds="http://schemas.openxmlformats.org/officeDocument/2006/customXml" ds:itemID="{75232A29-E630-4A29-B615-FBF86C3D7E2F}">
-  <ds:schemaRefs>
-    <ds:schemaRef ds:uri="urn:microsoft-dynamics-nav/reports/Standard_Sales_Quote/1304/"/>
-  </ds:schemaRefs>
-</ds:datastoreItem>
 </file>
--- a/ReportLayouts/wanSalesQuote.docx
+++ b/ReportLayouts/wanSalesQuote.docx
@@ -410,15 +410,9 @@
         <w:tblLook w:val="04A0" w:firstRow="1" w:lastRow="0" w:firstColumn="1" w:lastColumn="0" w:noHBand="0" w:noVBand="1"/>
       </w:tblPr>
       <w:tblGrid>
-        <w:gridCol w:w="3401"/>
-        <w:gridCol w:w="2978"/>
-        <w:gridCol w:w="567"/>
-        <w:gridCol w:w="312"/>
-        <w:gridCol w:w="879"/>
-        <w:gridCol w:w="440"/>
-        <w:gridCol w:w="440"/>
-        <w:gridCol w:w="879"/>
-        <w:gridCol w:w="877"/>
+        <w:gridCol w:w="3400"/>
+        <w:gridCol w:w="3544"/>
+        <w:gridCol w:w="3829"/>
       </w:tblGrid>
       <w:tr>
         <w:sdt>
@@ -435,7 +429,7 @@
           <w:sdtContent>
             <w:tc>
               <w:tcPr>
-                <w:tcW w:w="1579" w:type="pct"/>
+                <w:tcW w:w="1578" w:type="pct"/>
               </w:tcPr>
               <w:p>
                 <w:pPr>
@@ -465,7 +459,6 @@
             <w:tc>
               <w:tcPr>
                 <w:tcW w:w="1645" w:type="pct"/>
-                <w:gridSpan w:val="2"/>
                 <w:tcMar>
                   <w:right w:w="0" w:type="dxa"/>
                 </w:tcMar>
@@ -498,7 +491,6 @@
             <w:tc>
               <w:tcPr>
                 <w:tcW w:w="1776" w:type="pct"/>
-                <w:gridSpan w:val="6"/>
               </w:tcPr>
               <w:p>
                 <w:pPr>
@@ -533,7 +525,7 @@
           <w:sdtContent>
             <w:tc>
               <w:tcPr>
-                <w:tcW w:w="1579" w:type="pct"/>
+                <w:tcW w:w="1578" w:type="pct"/>
               </w:tcPr>
               <w:p>
                 <w:pPr>
@@ -575,7 +567,6 @@
             <w:tc>
               <w:tcPr>
                 <w:tcW w:w="1645" w:type="pct"/>
-                <w:gridSpan w:val="2"/>
                 <w:tcMar>
                   <w:right w:w="0" w:type="dxa"/>
                 </w:tcMar>
@@ -618,7 +609,6 @@
             <w:tc>
               <w:tcPr>
                 <w:tcW w:w="1776" w:type="pct"/>
-                <w:gridSpan w:val="6"/>
               </w:tcPr>
               <w:p>
                 <w:pPr>
@@ -660,7 +650,7 @@
           <w:sdtContent>
             <w:tc>
               <w:tcPr>
-                <w:tcW w:w="1579" w:type="pct"/>
+                <w:tcW w:w="1578" w:type="pct"/>
               </w:tcPr>
               <w:p>
                 <w:pPr>
@@ -711,7 +701,6 @@
             <w:tc>
               <w:tcPr>
                 <w:tcW w:w="1645" w:type="pct"/>
-                <w:gridSpan w:val="2"/>
               </w:tcPr>
               <w:p>
                 <w:pPr>
@@ -737,7 +726,6 @@
         <w:tc>
           <w:tcPr>
             <w:tcW w:w="1776" w:type="pct"/>
-            <w:gridSpan w:val="6"/>
             <w:tcMar>
               <w:right w:w="0" w:type="dxa"/>
             </w:tcMar>
@@ -755,7 +743,7 @@
       <w:tr>
         <w:tc>
           <w:tcPr>
-            <w:tcW w:w="1579" w:type="pct"/>
+            <w:tcW w:w="1578" w:type="pct"/>
           </w:tcPr>
           <w:p>
             <w:pPr>
@@ -814,7 +802,6 @@
             <w:tc>
               <w:tcPr>
                 <w:tcW w:w="1645" w:type="pct"/>
-                <w:gridSpan w:val="2"/>
               </w:tcPr>
               <w:p>
                 <w:pPr>
@@ -841,7 +828,6 @@
         <w:tc>
           <w:tcPr>
             <w:tcW w:w="1776" w:type="pct"/>
-            <w:gridSpan w:val="6"/>
             <w:tcMar>
               <w:right w:w="0" w:type="dxa"/>
             </w:tcMar>
@@ -870,7 +856,7 @@
             <w:placeholder>
               <w:docPart w:val="DefaultPlaceholder_-1854013440"/>
             </w:placeholder>
-            <w15:dataBinding w:prefixMappings="xmlns:ns0='urn:microsoft-dynamics-nav/reports/Standard_Sales_Quote/1304/' " w:xpath="/ns0:NavWordReportXmlPart[1]/ns0:Header[1]/ns0:WorkDescriptionLines[1]/ns0:WorkDescriptionLine[1]" w:storeItemID="{75232A29-E630-4A29-B615-FBF86C3D7E2F}" w16sdtdh:storeItemChecksum="jliv/A=="/>
+            <w15:dataBinding w:prefixMappings="xmlns:ns0='urn:microsoft-dynamics-nav/reports/Standard_Sales_Quote/1304/' " w:xpath="/ns0:NavWordReportXmlPart[1]/ns0:Header[1]/ns0:WorkDescriptionLines[1]/ns0:WorkDescriptionLine[1]" w:storeItemID="{75232A29-E630-4A29-B615-FBF86C3D7E2F}" w16sdtdh:storeItemChecksum="o67U6Q=="/>
           </w:sdtPr>
           <w:sdtContent>
             <w:sdt>
@@ -899,7 +885,7 @@
                 <w:tc>
                   <w:tcPr>
                     <w:tcW w:w="5000" w:type="pct"/>
-                    <w:gridSpan w:val="9"/>
+                    <w:gridSpan w:val="3"/>
                   </w:tcPr>
                   <w:p>
                     <w:pPr>
@@ -927,12 +913,45 @@
           </w:sdtContent>
         </w:sdt>
       </w:tr>
+    </w:tbl>
+    <w:p>
+      <w:pPr>
+        <w:spacing w:after="0"/>
+        <w:rPr>
+          <w:sz w:val="16"/>
+          <w:szCs w:val="16"/>
+        </w:rPr>
+      </w:pPr>
+    </w:p>
+    <w:tbl>
+      <w:tblPr>
+        <w:tblStyle w:val="Grilledutableau"/>
+        <w:tblW w:w="5000" w:type="pct"/>
+        <w:tblBorders>
+          <w:top w:val="none" w:color="auto" w:sz="0" w:space="0"/>
+          <w:left w:val="none" w:color="auto" w:sz="0" w:space="0"/>
+          <w:bottom w:val="none" w:color="auto" w:sz="0" w:space="0"/>
+          <w:right w:val="none" w:color="auto" w:sz="0" w:space="0"/>
+          <w:insideH w:val="none" w:color="auto" w:sz="0" w:space="0"/>
+          <w:insideV w:val="none" w:color="auto" w:sz="0" w:space="0"/>
+        </w:tblBorders>
+        <w:tblLayout w:type="fixed"/>
+        <w:tblCellMar>
+          <w:left w:w="0" w:type="dxa"/>
+          <w:right w:w="113" w:type="dxa"/>
+        </w:tblCellMar>
+        <w:tblLook w:val="04A0" w:firstRow="1" w:lastRow="0" w:firstColumn="1" w:lastColumn="0" w:noHBand="0" w:noVBand="1"/>
+      </w:tblPr>
+      <w:tblGrid>
+        <w:gridCol w:w="6380"/>
+        <w:gridCol w:w="991"/>
+        <w:gridCol w:w="993"/>
+        <w:gridCol w:w="213"/>
+        <w:gridCol w:w="496"/>
+        <w:gridCol w:w="1133"/>
+        <w:gridCol w:w="567"/>
+      </w:tblGrid>
       <w:tr>
-        <w:tblPrEx>
-          <w:tblCellMar>
-            <w:right w:w="113" w:type="dxa"/>
-          </w:tblCellMar>
-        </w:tblPrEx>
         <w:trPr>
           <w:trHeight w:val="546"/>
           <w:tblHeader/>
@@ -955,7 +974,6 @@
             <w:tc>
               <w:tcPr>
                 <w:tcW w:w="2961" w:type="pct"/>
-                <w:gridSpan w:val="2"/>
                 <w:tcBorders>
                   <w:bottom w:val="single" w:color="auto" w:sz="4" w:space="0"/>
                 </w:tcBorders>
@@ -997,8 +1015,7 @@
           <w:sdtContent>
             <w:tc>
               <w:tcPr>
-                <w:tcW w:w="408" w:type="pct"/>
-                <w:gridSpan w:val="2"/>
+                <w:tcW w:w="460" w:type="pct"/>
                 <w:tcBorders>
                   <w:bottom w:val="single" w:color="auto" w:sz="4" w:space="0"/>
                 </w:tcBorders>
@@ -1041,7 +1058,7 @@
           <w:sdtContent>
             <w:tc>
               <w:tcPr>
-                <w:tcW w:w="408" w:type="pct"/>
+                <w:tcW w:w="461" w:type="pct"/>
                 <w:tcBorders>
                   <w:bottom w:val="single" w:color="auto" w:sz="4" w:space="0"/>
                 </w:tcBorders>
@@ -1069,7 +1086,7 @@
         </w:sdt>
         <w:tc>
           <w:tcPr>
-            <w:tcW w:w="408" w:type="pct"/>
+            <w:tcW w:w="329" w:type="pct"/>
             <w:gridSpan w:val="2"/>
             <w:tcBorders>
               <w:bottom w:val="single" w:color="auto" w:sz="4" w:space="0"/>
@@ -1103,7 +1120,7 @@
           <w:sdtContent>
             <w:tc>
               <w:tcPr>
-                <w:tcW w:w="408" w:type="pct"/>
+                <w:tcW w:w="526" w:type="pct"/>
                 <w:tcBorders>
                   <w:bottom w:val="single" w:color="auto" w:sz="4" w:space="0"/>
                 </w:tcBorders>
@@ -1149,7 +1166,7 @@
           <w:sdtContent>
             <w:tc>
               <w:tcPr>
-                <w:tcW w:w="408" w:type="pct"/>
+                <w:tcW w:w="263" w:type="pct"/>
                 <w:tcBorders>
                   <w:bottom w:val="single" w:color="auto" w:sz="4" w:space="0"/>
                 </w:tcBorders>
@@ -1177,18 +1194,12 @@
         </w:sdt>
       </w:tr>
       <w:tr>
-        <w:tblPrEx>
-          <w:tblCellMar>
-            <w:right w:w="113" w:type="dxa"/>
-          </w:tblCellMar>
-        </w:tblPrEx>
         <w:trPr>
           <w:trHeight w:val="182"/>
         </w:trPr>
         <w:tc>
           <w:tcPr>
             <w:tcW w:w="2961" w:type="pct"/>
-            <w:gridSpan w:val="2"/>
             <w:tcBorders>
               <w:top w:val="single" w:color="auto" w:sz="4" w:space="0"/>
             </w:tcBorders>
@@ -1205,7 +1216,43 @@
         </w:tc>
         <w:tc>
           <w:tcPr>
-            <w:tcW w:w="408" w:type="pct"/>
+            <w:tcW w:w="460" w:type="pct"/>
+            <w:tcBorders>
+              <w:top w:val="single" w:color="auto" w:sz="4" w:space="0"/>
+            </w:tcBorders>
+          </w:tcPr>
+          <w:p>
+            <w:pPr>
+              <w:pStyle w:val="Sansinterligne"/>
+              <w:jc w:val="right"/>
+              <w:rPr>
+                <w:sz w:val="18"/>
+                <w:szCs w:val="18"/>
+              </w:rPr>
+            </w:pPr>
+          </w:p>
+        </w:tc>
+        <w:tc>
+          <w:tcPr>
+            <w:tcW w:w="461" w:type="pct"/>
+            <w:tcBorders>
+              <w:top w:val="single" w:color="auto" w:sz="4" w:space="0"/>
+            </w:tcBorders>
+          </w:tcPr>
+          <w:p>
+            <w:pPr>
+              <w:pStyle w:val="Sansinterligne"/>
+              <w:jc w:val="right"/>
+              <w:rPr>
+                <w:sz w:val="18"/>
+                <w:szCs w:val="18"/>
+              </w:rPr>
+            </w:pPr>
+          </w:p>
+        </w:tc>
+        <w:tc>
+          <w:tcPr>
+            <w:tcW w:w="329" w:type="pct"/>
             <w:gridSpan w:val="2"/>
             <w:tcBorders>
               <w:top w:val="single" w:color="auto" w:sz="4" w:space="0"/>
@@ -1224,44 +1271,7 @@
         </w:tc>
         <w:tc>
           <w:tcPr>
-            <w:tcW w:w="408" w:type="pct"/>
-            <w:tcBorders>
-              <w:top w:val="single" w:color="auto" w:sz="4" w:space="0"/>
-            </w:tcBorders>
-          </w:tcPr>
-          <w:p>
-            <w:pPr>
-              <w:pStyle w:val="Sansinterligne"/>
-              <w:jc w:val="right"/>
-              <w:rPr>
-                <w:sz w:val="18"/>
-                <w:szCs w:val="18"/>
-              </w:rPr>
-            </w:pPr>
-          </w:p>
-        </w:tc>
-        <w:tc>
-          <w:tcPr>
-            <w:tcW w:w="408" w:type="pct"/>
-            <w:gridSpan w:val="2"/>
-            <w:tcBorders>
-              <w:top w:val="single" w:color="auto" w:sz="4" w:space="0"/>
-            </w:tcBorders>
-          </w:tcPr>
-          <w:p>
-            <w:pPr>
-              <w:pStyle w:val="Sansinterligne"/>
-              <w:jc w:val="right"/>
-              <w:rPr>
-                <w:sz w:val="18"/>
-                <w:szCs w:val="18"/>
-              </w:rPr>
-            </w:pPr>
-          </w:p>
-        </w:tc>
-        <w:tc>
-          <w:tcPr>
-            <w:tcW w:w="408" w:type="pct"/>
+            <w:tcW w:w="526" w:type="pct"/>
             <w:tcBorders>
               <w:top w:val="single" w:color="auto" w:sz="4" w:space="0"/>
             </w:tcBorders>
@@ -1282,7 +1292,7 @@
         </w:tc>
         <w:tc>
           <w:tcPr>
-            <w:tcW w:w="408" w:type="pct"/>
+            <w:tcW w:w="263" w:type="pct"/>
             <w:tcBorders>
               <w:top w:val="single" w:color="auto" w:sz="4" w:space="0"/>
             </w:tcBorders>
@@ -1308,7 +1318,7 @@
           <w:alias w:val="#Nav: /Header/Line"/>
           <w:tag w:val="#Nav: Standard_Sales_Quote/1304"/>
           <w:id w:val="1327254768"/>
-          <w15:dataBinding w:prefixMappings="xmlns:ns0='urn:microsoft-dynamics-nav/reports/Standard_Sales_Quote/1304/'" w:xpath="/ns0:NavWordReportXmlPart[1]/ns0:Header[1]/ns0:Line" w:storeItemID="{75232A29-E630-4A29-B615-FBF86C3D7E2F}"/>
+          <w15:dataBinding w:prefixMappings="xmlns:ns0='urn:microsoft-dynamics-nav/reports/Standard_Sales_Quote/1304/' " w:xpath="/ns0:NavWordReportXmlPart[1]/ns0:Header[1]/ns0:Line" w:storeItemID="{75232A29-E630-4A29-B615-FBF86C3D7E2F}"/>
           <w15:repeatingSection/>
         </w:sdtPr>
         <w:sdtContent>
@@ -1326,18 +1336,12 @@
             </w:sdtPr>
             <w:sdtContent>
               <w:tr>
-                <w:tblPrEx>
-                  <w:tblCellMar>
-                    <w:right w:w="113" w:type="dxa"/>
-                  </w:tblCellMar>
-                </w:tblPrEx>
                 <w:trPr>
                   <w:cantSplit/>
                 </w:trPr>
                 <w:tc>
                   <w:tcPr>
                     <w:tcW w:w="2961" w:type="pct"/>
-                    <w:gridSpan w:val="2"/>
                   </w:tcPr>
                   <w:p>
                     <w:pPr>
@@ -1453,8 +1457,7 @@
                   <w:sdtContent>
                     <w:tc>
                       <w:tcPr>
-                        <w:tcW w:w="408" w:type="pct"/>
-                        <w:gridSpan w:val="2"/>
+                        <w:tcW w:w="460" w:type="pct"/>
                       </w:tcPr>
                       <w:p>
                         <w:pPr>
@@ -1495,7 +1498,7 @@
                   <w:sdtContent>
                     <w:tc>
                       <w:tcPr>
-                        <w:tcW w:w="408" w:type="pct"/>
+                        <w:tcW w:w="461" w:type="pct"/>
                       </w:tcPr>
                       <w:p>
                         <w:pPr>
@@ -1536,7 +1539,7 @@
                   <w:sdtContent>
                     <w:tc>
                       <w:tcPr>
-                        <w:tcW w:w="408" w:type="pct"/>
+                        <w:tcW w:w="329" w:type="pct"/>
                         <w:gridSpan w:val="2"/>
                       </w:tcPr>
                       <w:p>
@@ -1562,7 +1565,7 @@
                 </w:sdt>
                 <w:tc>
                   <w:tcPr>
-                    <w:tcW w:w="408" w:type="pct"/>
+                    <w:tcW w:w="526" w:type="pct"/>
                     <w:tcMar>
                       <w:right w:w="0" w:type="dxa"/>
                     </w:tcMar>
@@ -1635,7 +1638,7 @@
                 </w:tc>
                 <w:tc>
                   <w:tcPr>
-                    <w:tcW w:w="408" w:type="pct"/>
+                    <w:tcW w:w="263" w:type="pct"/>
                   </w:tcPr>
                   <w:p>
                     <w:pPr>
@@ -1680,18 +1683,12 @@
         </w:sdtContent>
       </w:sdt>
       <w:tr>
-        <w:tblPrEx>
-          <w:tblCellMar>
-            <w:right w:w="113" w:type="dxa"/>
-          </w:tblCellMar>
-        </w:tblPrEx>
         <w:trPr>
           <w:trHeight w:val="132"/>
         </w:trPr>
         <w:tc>
           <w:tcPr>
             <w:tcW w:w="2961" w:type="pct"/>
-            <w:gridSpan w:val="2"/>
           </w:tcPr>
           <w:p>
             <w:pPr>
@@ -1705,7 +1702,43 @@
         </w:tc>
         <w:tc>
           <w:tcPr>
-            <w:tcW w:w="408" w:type="pct"/>
+            <w:tcW w:w="460" w:type="pct"/>
+            <w:tcBorders>
+              <w:bottom w:val="single" w:color="auto" w:sz="4" w:space="0"/>
+            </w:tcBorders>
+          </w:tcPr>
+          <w:p>
+            <w:pPr>
+              <w:pStyle w:val="Sansinterligne"/>
+              <w:jc w:val="right"/>
+              <w:rPr>
+                <w:sz w:val="18"/>
+                <w:szCs w:val="18"/>
+              </w:rPr>
+            </w:pPr>
+          </w:p>
+        </w:tc>
+        <w:tc>
+          <w:tcPr>
+            <w:tcW w:w="461" w:type="pct"/>
+            <w:tcBorders>
+              <w:bottom w:val="single" w:color="auto" w:sz="4" w:space="0"/>
+            </w:tcBorders>
+          </w:tcPr>
+          <w:p>
+            <w:pPr>
+              <w:pStyle w:val="Sansinterligne"/>
+              <w:jc w:val="right"/>
+              <w:rPr>
+                <w:sz w:val="18"/>
+                <w:szCs w:val="18"/>
+              </w:rPr>
+            </w:pPr>
+          </w:p>
+        </w:tc>
+        <w:tc>
+          <w:tcPr>
+            <w:tcW w:w="329" w:type="pct"/>
             <w:gridSpan w:val="2"/>
             <w:tcBorders>
               <w:bottom w:val="single" w:color="auto" w:sz="4" w:space="0"/>
@@ -1724,7 +1757,7 @@
         </w:tc>
         <w:tc>
           <w:tcPr>
-            <w:tcW w:w="408" w:type="pct"/>
+            <w:tcW w:w="526" w:type="pct"/>
             <w:tcBorders>
               <w:bottom w:val="single" w:color="auto" w:sz="4" w:space="0"/>
             </w:tcBorders>
@@ -1742,44 +1775,7 @@
         </w:tc>
         <w:tc>
           <w:tcPr>
-            <w:tcW w:w="408" w:type="pct"/>
-            <w:gridSpan w:val="2"/>
-            <w:tcBorders>
-              <w:bottom w:val="single" w:color="auto" w:sz="4" w:space="0"/>
-            </w:tcBorders>
-          </w:tcPr>
-          <w:p>
-            <w:pPr>
-              <w:pStyle w:val="Sansinterligne"/>
-              <w:jc w:val="right"/>
-              <w:rPr>
-                <w:sz w:val="18"/>
-                <w:szCs w:val="18"/>
-              </w:rPr>
-            </w:pPr>
-          </w:p>
-        </w:tc>
-        <w:tc>
-          <w:tcPr>
-            <w:tcW w:w="408" w:type="pct"/>
-            <w:tcBorders>
-              <w:bottom w:val="single" w:color="auto" w:sz="4" w:space="0"/>
-            </w:tcBorders>
-          </w:tcPr>
-          <w:p>
-            <w:pPr>
-              <w:pStyle w:val="Sansinterligne"/>
-              <w:jc w:val="right"/>
-              <w:rPr>
-                <w:sz w:val="18"/>
-                <w:szCs w:val="18"/>
-              </w:rPr>
-            </w:pPr>
-          </w:p>
-        </w:tc>
-        <w:tc>
-          <w:tcPr>
-            <w:tcW w:w="408" w:type="pct"/>
+            <w:tcW w:w="263" w:type="pct"/>
             <w:tcBorders>
               <w:bottom w:val="single" w:color="auto" w:sz="4" w:space="0"/>
             </w:tcBorders>
@@ -1808,7 +1804,7 @@
           <w:alias w:val="#Nav: /Header/ReportTotalsLine"/>
           <w:tag w:val="#Nav: Standard_Sales_Quote/1304"/>
           <w:id w:val="1981810996"/>
-          <w15:dataBinding w:prefixMappings="xmlns:ns0='urn:microsoft-dynamics-nav/reports/Standard_Sales_Quote/1304/'" w:xpath="/ns0:NavWordReportXmlPart[1]/ns0:Header[1]/ns0:ReportTotalsLine" w:storeItemID="{75232A29-E630-4A29-B615-FBF86C3D7E2F}"/>
+          <w15:dataBinding w:prefixMappings="xmlns:ns0='urn:microsoft-dynamics-nav/reports/Standard_Sales_Quote/1304/' " w:xpath="/ns0:NavWordReportXmlPart[1]/ns0:Header[1]/ns0:ReportTotalsLine" w:storeItemID="{75232A29-E630-4A29-B615-FBF86C3D7E2F}"/>
           <w15:repeatingSection/>
         </w:sdtPr>
         <w:sdtContent>
@@ -1826,18 +1822,12 @@
             </w:sdtPr>
             <w:sdtContent>
               <w:tr>
-                <w:tblPrEx>
-                  <w:tblCellMar>
-                    <w:right w:w="113" w:type="dxa"/>
-                  </w:tblCellMar>
-                </w:tblPrEx>
                 <w:trPr>
                   <w:trHeight w:val="227"/>
                 </w:trPr>
                 <w:tc>
                   <w:tcPr>
                     <w:tcW w:w="2961" w:type="pct"/>
-                    <w:gridSpan w:val="2"/>
                   </w:tcPr>
                   <w:p>
                     <w:pPr>
@@ -1871,7 +1861,7 @@
                     <w:tc>
                       <w:tcPr>
                         <w:tcW w:w="1020" w:type="pct"/>
-                        <w:gridSpan w:val="4"/>
+                        <w:gridSpan w:val="3"/>
                         <w:tcBorders>
                           <w:top w:val="single" w:color="auto" w:sz="4" w:space="0"/>
                         </w:tcBorders>
@@ -1923,7 +1913,7 @@
                   <w:sdtContent>
                     <w:tc>
                       <w:tcPr>
-                        <w:tcW w:w="1020" w:type="pct"/>
+                        <w:tcW w:w="1019" w:type="pct"/>
                         <w:gridSpan w:val="3"/>
                         <w:tcBorders>
                           <w:top w:val="single" w:color="auto" w:sz="4" w:space="0"/>
@@ -1961,18 +1951,12 @@
         </w:sdtContent>
       </w:sdt>
       <w:tr>
-        <w:tblPrEx>
-          <w:tblCellMar>
-            <w:right w:w="113" w:type="dxa"/>
-          </w:tblCellMar>
-        </w:tblPrEx>
         <w:trPr>
           <w:trHeight w:val="113"/>
         </w:trPr>
         <w:tc>
           <w:tcPr>
             <w:tcW w:w="2961" w:type="pct"/>
-            <w:gridSpan w:val="2"/>
           </w:tcPr>
           <w:p>
             <w:pPr>
@@ -1987,7 +1971,7 @@
         <w:tc>
           <w:tcPr>
             <w:tcW w:w="1020" w:type="pct"/>
-            <w:gridSpan w:val="4"/>
+            <w:gridSpan w:val="3"/>
           </w:tcPr>
           <w:p>
             <w:pPr>
@@ -2001,7 +1985,7 @@
         </w:tc>
         <w:tc>
           <w:tcPr>
-            <w:tcW w:w="1020" w:type="pct"/>
+            <w:tcW w:w="1019" w:type="pct"/>
             <w:gridSpan w:val="3"/>
             <w:tcMar>
               <w:right w:w="0" w:type="dxa"/>
@@ -2020,18 +2004,12 @@
         </w:tc>
       </w:tr>
       <w:tr>
-        <w:tblPrEx>
-          <w:tblCellMar>
-            <w:right w:w="113" w:type="dxa"/>
-          </w:tblCellMar>
-        </w:tblPrEx>
         <w:trPr>
           <w:trHeight w:val="227"/>
         </w:trPr>
         <w:tc>
           <w:tcPr>
             <w:tcW w:w="2961" w:type="pct"/>
-            <w:gridSpan w:val="2"/>
           </w:tcPr>
           <w:p>
             <w:pPr>
@@ -2063,7 +2041,7 @@
             <w:tc>
               <w:tcPr>
                 <w:tcW w:w="1020" w:type="pct"/>
-                <w:gridSpan w:val="4"/>
+                <w:gridSpan w:val="3"/>
                 <w:tcBorders>
                   <w:bottom w:val="single" w:color="auto" w:sz="4" w:space="0"/>
                 </w:tcBorders>
@@ -2110,7 +2088,7 @@
           <w:sdtContent>
             <w:tc>
               <w:tcPr>
-                <w:tcW w:w="1020" w:type="pct"/>
+                <w:tcW w:w="1019" w:type="pct"/>
                 <w:gridSpan w:val="3"/>
                 <w:tcBorders>
                   <w:bottom w:val="single" w:color="auto" w:sz="4" w:space="0"/>
@@ -2147,18 +2125,7 @@
     </w:tbl>
     <w:p>
       <w:pPr>
-        <w:keepNext/>
-        <w:spacing w:after="600"/>
-        <w:rPr>
-          <w:sz w:val="16"/>
-          <w:szCs w:val="16"/>
-        </w:rPr>
-      </w:pPr>
-    </w:p>
-    <w:p>
-      <w:pPr>
-        <w:keepNext/>
-        <w:spacing w:after="600"/>
+        <w:spacing w:after="160" w:line="259" w:lineRule="auto"/>
         <w:rPr>
           <w:sz w:val="16"/>
           <w:szCs w:val="16"/>
@@ -2166,12 +2133,10 @@
       </w:pPr>
     </w:p>
     <w:sectPr>
-      <w:headerReference w:type="even" r:id="rId8"/>
-      <w:headerReference w:type="default" r:id="rId9"/>
-      <w:footerReference w:type="even" r:id="rId10"/>
-      <w:footerReference w:type="default" r:id="rId11"/>
-      <w:headerReference w:type="first" r:id="rId12"/>
-      <w:footerReference w:type="first" r:id="rId13"/>
+      <w:headerReference w:type="default" r:id="rId8"/>
+      <w:footerReference w:type="default" r:id="rId9"/>
+      <w:headerReference w:type="first" r:id="rId10"/>
+      <w:footerReference w:type="first" r:id="rId11"/>
       <w:pgSz w:w="11907" w:h="16839" w:code="9"/>
       <w:pgMar w:top="567" w:right="567" w:bottom="567" w:left="567" w:header="567" w:footer="567" w:gutter="0"/>
       <w:cols w:space="708"/>
@@ -2208,16 +2173,6 @@
 </file>
 
 <file path=word/footer1.xml><?xml version="1.0" encoding="utf-8"?>
-<w:ftr xmlns:wpc="http://schemas.microsoft.com/office/word/2010/wordprocessingCanvas" xmlns:cx="http://schemas.microsoft.com/office/drawing/2014/chartex" xmlns:cx1="http://schemas.microsoft.com/office/drawing/2015/9/8/chartex" xmlns:cx2="http://schemas.microsoft.com/office/drawing/2015/10/21/chartex" xmlns:cx3="http://schemas.microsoft.com/office/drawing/2016/5/9/chartex" xmlns:cx4="http://schemas.microsoft.com/office/drawing/2016/5/10/chartex" xmlns:cx5="http://schemas.microsoft.com/office/drawing/2016/5/11/chartex" xmlns:cx6="http://schemas.microsoft.com/office/drawing/2016/5/12/chartex" xmlns:cx7="http://schemas.microsoft.com/office/drawing/2016/5/13/chartex" xmlns:cx8="http://schemas.microsoft.com/office/drawing/2016/5/14/chartex" xmlns:mc="http://schemas.openxmlformats.org/markup-compatibility/2006" xmlns:aink="http://schemas.microsoft.com/office/drawing/2016/ink" xmlns:am3d="http://schemas.microsoft.com/office/drawing/2017/model3d" xmlns:o="urn:schemas-microsoft-com:office:office" xmlns:oel="http://schemas.microsoft.com/office/2019/extlst" xmlns:r="http://schemas.openxmlformats.org/officeDocument/2006/relationships" xmlns:m="http://schemas.openxmlformats.org/officeDocument/2006/math" xmlns:v="urn:schemas-microsoft-com:vml" xmlns:wp14="http://schemas.microsoft.com/office/word/2010/wordprocessingDrawing" xmlns:wp="http://schemas.openxmlformats.org/drawingml/2006/wordprocessingDrawing" xmlns:w10="urn:schemas-microsoft-com:office:word" xmlns:w="http://schemas.openxmlformats.org/wordprocessingml/2006/main" xmlns:w14="http://schemas.microsoft.com/office/word/2010/wordml" xmlns:w15="http://schemas.microsoft.com/office/word/2012/wordml" xmlns:w16cex="http://schemas.microsoft.com/office/word/2018/wordml/cex" xmlns:w16cid="http://schemas.microsoft.com/office/word/2016/wordml/cid" xmlns:w16="http://schemas.microsoft.com/office/word/2018/wordml" xmlns:w16du="http://schemas.microsoft.com/office/word/2023/wordml/word16du" xmlns:w16sdtdh="http://schemas.microsoft.com/office/word/2020/wordml/sdtdatahash" xmlns:w16sdtfl="http://schemas.microsoft.com/office/word/2024/wordml/sdtformatlock" xmlns:w16se="http://schemas.microsoft.com/office/word/2015/wordml/symex" xmlns:wpg="http://schemas.microsoft.com/office/word/2010/wordprocessingGroup" xmlns:wpi="http://schemas.microsoft.com/office/word/2010/wordprocessingInk" xmlns:wne="http://schemas.microsoft.com/office/word/2006/wordml" xmlns:wps="http://schemas.microsoft.com/office/word/2010/wordprocessingShape" mc:Ignorable="w14 w15 w16se w16cid w16 w16cex w16sdtdh w16sdtfl w16du wp14">
-  <w:p>
-    <w:pPr>
-      <w:pStyle w:val="Pieddepage"/>
-    </w:pPr>
-  </w:p>
-</w:ftr>
-</file>
-
-<file path=word/footer2.xml><?xml version="1.0" encoding="utf-8"?>
 <w:ftr xmlns:wpc="http://schemas.microsoft.com/office/word/2010/wordprocessingCanvas" xmlns:cx="http://schemas.microsoft.com/office/drawing/2014/chartex" xmlns:cx1="http://schemas.microsoft.com/office/drawing/2015/9/8/chartex" xmlns:cx2="http://schemas.microsoft.com/office/drawing/2015/10/21/chartex" xmlns:cx3="http://schemas.microsoft.com/office/drawing/2016/5/9/chartex" xmlns:cx4="http://schemas.microsoft.com/office/drawing/2016/5/10/chartex" xmlns:cx5="http://schemas.microsoft.com/office/drawing/2016/5/11/chartex" xmlns:cx6="http://schemas.microsoft.com/office/drawing/2016/5/12/chartex" xmlns:cx7="http://schemas.microsoft.com/office/drawing/2016/5/13/chartex" xmlns:cx8="http://schemas.microsoft.com/office/drawing/2016/5/14/chartex" xmlns:mc="http://schemas.openxmlformats.org/markup-compatibility/2006" xmlns:aink="http://schemas.microsoft.com/office/drawing/2016/ink" xmlns:am3d="http://schemas.microsoft.com/office/drawing/2017/model3d" xmlns:o="urn:schemas-microsoft-com:office:office" xmlns:oel="http://schemas.microsoft.com/office/2019/extlst" xmlns:r="http://schemas.openxmlformats.org/officeDocument/2006/relationships" xmlns:m="http://schemas.openxmlformats.org/officeDocument/2006/math" xmlns:v="urn:schemas-microsoft-com:vml" xmlns:wp14="http://schemas.microsoft.com/office/word/2010/wordprocessingDrawing" xmlns:wp="http://schemas.openxmlformats.org/drawingml/2006/wordprocessingDrawing" xmlns:w10="urn:schemas-microsoft-com:office:word" xmlns:w="http://schemas.openxmlformats.org/wordprocessingml/2006/main" xmlns:w14="http://schemas.microsoft.com/office/word/2010/wordml" xmlns:w15="http://schemas.microsoft.com/office/word/2012/wordml" xmlns:w16cex="http://schemas.microsoft.com/office/word/2018/wordml/cex" xmlns:w16cid="http://schemas.microsoft.com/office/word/2016/wordml/cid" xmlns:w16="http://schemas.microsoft.com/office/word/2018/wordml" xmlns:w16du="http://schemas.microsoft.com/office/word/2023/wordml/word16du" xmlns:w16sdtdh="http://schemas.microsoft.com/office/word/2020/wordml/sdtdatahash" xmlns:w16sdtfl="http://schemas.microsoft.com/office/word/2024/wordml/sdtformatlock" xmlns:w16se="http://schemas.microsoft.com/office/word/2015/wordml/symex" xmlns:wpg="http://schemas.microsoft.com/office/word/2010/wordprocessingGroup" xmlns:wpi="http://schemas.microsoft.com/office/word/2010/wordprocessingInk" xmlns:wne="http://schemas.microsoft.com/office/word/2006/wordml" xmlns:wps="http://schemas.microsoft.com/office/word/2010/wordprocessingShape" mc:Ignorable="w14 w15 w16se w16cid w16 w16cex w16sdtdh w16sdtfl w16du wp14">
   <w:tbl>
     <w:tblPr>
@@ -2300,7 +2255,7 @@
 </w:ftr>
 </file>
 
-<file path=word/footer3.xml><?xml version="1.0" encoding="utf-8"?>
+<file path=word/footer2.xml><?xml version="1.0" encoding="utf-8"?>
 <w:ftr xmlns:wpc="http://schemas.microsoft.com/office/word/2010/wordprocessingCanvas" xmlns:cx="http://schemas.microsoft.com/office/drawing/2014/chartex" xmlns:cx1="http://schemas.microsoft.com/office/drawing/2015/9/8/chartex" xmlns:cx2="http://schemas.microsoft.com/office/drawing/2015/10/21/chartex" xmlns:cx3="http://schemas.microsoft.com/office/drawing/2016/5/9/chartex" xmlns:cx4="http://schemas.microsoft.com/office/drawing/2016/5/10/chartex" xmlns:cx5="http://schemas.microsoft.com/office/drawing/2016/5/11/chartex" xmlns:cx6="http://schemas.microsoft.com/office/drawing/2016/5/12/chartex" xmlns:cx7="http://schemas.microsoft.com/office/drawing/2016/5/13/chartex" xmlns:cx8="http://schemas.microsoft.com/office/drawing/2016/5/14/chartex" xmlns:mc="http://schemas.openxmlformats.org/markup-compatibility/2006" xmlns:aink="http://schemas.microsoft.com/office/drawing/2016/ink" xmlns:am3d="http://schemas.microsoft.com/office/drawing/2017/model3d" xmlns:o="urn:schemas-microsoft-com:office:office" xmlns:oel="http://schemas.microsoft.com/office/2019/extlst" xmlns:r="http://schemas.openxmlformats.org/officeDocument/2006/relationships" xmlns:m="http://schemas.openxmlformats.org/officeDocument/2006/math" xmlns:v="urn:schemas-microsoft-com:vml" xmlns:wp14="http://schemas.microsoft.com/office/word/2010/wordprocessingDrawing" xmlns:wp="http://schemas.openxmlformats.org/drawingml/2006/wordprocessingDrawing" xmlns:w10="urn:schemas-microsoft-com:office:word" xmlns:w="http://schemas.openxmlformats.org/wordprocessingml/2006/main" xmlns:w14="http://schemas.microsoft.com/office/word/2010/wordml" xmlns:w15="http://schemas.microsoft.com/office/word/2012/wordml" xmlns:w16cex="http://schemas.microsoft.com/office/word/2018/wordml/cex" xmlns:w16cid="http://schemas.microsoft.com/office/word/2016/wordml/cid" xmlns:w16="http://schemas.microsoft.com/office/word/2018/wordml" xmlns:w16du="http://schemas.microsoft.com/office/word/2023/wordml/word16du" xmlns:w16sdtdh="http://schemas.microsoft.com/office/word/2020/wordml/sdtdatahash" xmlns:w16sdtfl="http://schemas.microsoft.com/office/word/2024/wordml/sdtformatlock" xmlns:w16se="http://schemas.microsoft.com/office/word/2015/wordml/symex" xmlns:wpg="http://schemas.microsoft.com/office/word/2010/wordprocessingGroup" xmlns:wpi="http://schemas.microsoft.com/office/word/2010/wordprocessingInk" xmlns:wne="http://schemas.microsoft.com/office/word/2006/wordml" xmlns:wps="http://schemas.microsoft.com/office/word/2010/wordprocessingShape" mc:Ignorable="w14 w15 w16se w16cid w16 w16cex w16sdtdh w16sdtfl w16du wp14">
   <w:tbl>
     <w:tblPr>
@@ -2495,16 +2450,6 @@
 
 <file path=word/header1.xml><?xml version="1.0" encoding="utf-8"?>
 <w:hdr xmlns:wpc="http://schemas.microsoft.com/office/word/2010/wordprocessingCanvas" xmlns:cx="http://schemas.microsoft.com/office/drawing/2014/chartex" xmlns:cx1="http://schemas.microsoft.com/office/drawing/2015/9/8/chartex" xmlns:cx2="http://schemas.microsoft.com/office/drawing/2015/10/21/chartex" xmlns:cx3="http://schemas.microsoft.com/office/drawing/2016/5/9/chartex" xmlns:cx4="http://schemas.microsoft.com/office/drawing/2016/5/10/chartex" xmlns:cx5="http://schemas.microsoft.com/office/drawing/2016/5/11/chartex" xmlns:cx6="http://schemas.microsoft.com/office/drawing/2016/5/12/chartex" xmlns:cx7="http://schemas.microsoft.com/office/drawing/2016/5/13/chartex" xmlns:cx8="http://schemas.microsoft.com/office/drawing/2016/5/14/chartex" xmlns:mc="http://schemas.openxmlformats.org/markup-compatibility/2006" xmlns:aink="http://schemas.microsoft.com/office/drawing/2016/ink" xmlns:am3d="http://schemas.microsoft.com/office/drawing/2017/model3d" xmlns:o="urn:schemas-microsoft-com:office:office" xmlns:oel="http://schemas.microsoft.com/office/2019/extlst" xmlns:r="http://schemas.openxmlformats.org/officeDocument/2006/relationships" xmlns:m="http://schemas.openxmlformats.org/officeDocument/2006/math" xmlns:v="urn:schemas-microsoft-com:vml" xmlns:wp14="http://schemas.microsoft.com/office/word/2010/wordprocessingDrawing" xmlns:wp="http://schemas.openxmlformats.org/drawingml/2006/wordprocessingDrawing" xmlns:w10="urn:schemas-microsoft-com:office:word" xmlns:w="http://schemas.openxmlformats.org/wordprocessingml/2006/main" xmlns:w14="http://schemas.microsoft.com/office/word/2010/wordml" xmlns:w15="http://schemas.microsoft.com/office/word/2012/wordml" xmlns:w16cex="http://schemas.microsoft.com/office/word/2018/wordml/cex" xmlns:w16cid="http://schemas.microsoft.com/office/word/2016/wordml/cid" xmlns:w16="http://schemas.microsoft.com/office/word/2018/wordml" xmlns:w16du="http://schemas.microsoft.com/office/word/2023/wordml/word16du" xmlns:w16sdtdh="http://schemas.microsoft.com/office/word/2020/wordml/sdtdatahash" xmlns:w16sdtfl="http://schemas.microsoft.com/office/word/2024/wordml/sdtformatlock" xmlns:w16se="http://schemas.microsoft.com/office/word/2015/wordml/symex" xmlns:wpg="http://schemas.microsoft.com/office/word/2010/wordprocessingGroup" xmlns:wpi="http://schemas.microsoft.com/office/word/2010/wordprocessingInk" xmlns:wne="http://schemas.microsoft.com/office/word/2006/wordml" xmlns:wps="http://schemas.microsoft.com/office/word/2010/wordprocessingShape" mc:Ignorable="w14 w15 w16se w16cid w16 w16cex w16sdtdh w16sdtfl w16du wp14">
-  <w:p>
-    <w:pPr>
-      <w:pStyle w:val="En-tte"/>
-    </w:pPr>
-  </w:p>
-</w:hdr>
-</file>
-
-<file path=word/header2.xml><?xml version="1.0" encoding="utf-8"?>
-<w:hdr xmlns:wpc="http://schemas.microsoft.com/office/word/2010/wordprocessingCanvas" xmlns:cx="http://schemas.microsoft.com/office/drawing/2014/chartex" xmlns:cx1="http://schemas.microsoft.com/office/drawing/2015/9/8/chartex" xmlns:cx2="http://schemas.microsoft.com/office/drawing/2015/10/21/chartex" xmlns:cx3="http://schemas.microsoft.com/office/drawing/2016/5/9/chartex" xmlns:cx4="http://schemas.microsoft.com/office/drawing/2016/5/10/chartex" xmlns:cx5="http://schemas.microsoft.com/office/drawing/2016/5/11/chartex" xmlns:cx6="http://schemas.microsoft.com/office/drawing/2016/5/12/chartex" xmlns:cx7="http://schemas.microsoft.com/office/drawing/2016/5/13/chartex" xmlns:cx8="http://schemas.microsoft.com/office/drawing/2016/5/14/chartex" xmlns:mc="http://schemas.openxmlformats.org/markup-compatibility/2006" xmlns:aink="http://schemas.microsoft.com/office/drawing/2016/ink" xmlns:am3d="http://schemas.microsoft.com/office/drawing/2017/model3d" xmlns:o="urn:schemas-microsoft-com:office:office" xmlns:oel="http://schemas.microsoft.com/office/2019/extlst" xmlns:r="http://schemas.openxmlformats.org/officeDocument/2006/relationships" xmlns:m="http://schemas.openxmlformats.org/officeDocument/2006/math" xmlns:v="urn:schemas-microsoft-com:vml" xmlns:wp14="http://schemas.microsoft.com/office/word/2010/wordprocessingDrawing" xmlns:wp="http://schemas.openxmlformats.org/drawingml/2006/wordprocessingDrawing" xmlns:w10="urn:schemas-microsoft-com:office:word" xmlns:w="http://schemas.openxmlformats.org/wordprocessingml/2006/main" xmlns:w14="http://schemas.microsoft.com/office/word/2010/wordml" xmlns:w15="http://schemas.microsoft.com/office/word/2012/wordml" xmlns:w16cex="http://schemas.microsoft.com/office/word/2018/wordml/cex" xmlns:w16cid="http://schemas.microsoft.com/office/word/2016/wordml/cid" xmlns:w16="http://schemas.microsoft.com/office/word/2018/wordml" xmlns:w16du="http://schemas.microsoft.com/office/word/2023/wordml/word16du" xmlns:w16sdtdh="http://schemas.microsoft.com/office/word/2020/wordml/sdtdatahash" xmlns:w16sdtfl="http://schemas.microsoft.com/office/word/2024/wordml/sdtformatlock" xmlns:w16se="http://schemas.microsoft.com/office/word/2015/wordml/symex" xmlns:wpg="http://schemas.microsoft.com/office/word/2010/wordprocessingGroup" xmlns:wpi="http://schemas.microsoft.com/office/word/2010/wordprocessingInk" xmlns:wne="http://schemas.microsoft.com/office/word/2006/wordml" xmlns:wps="http://schemas.microsoft.com/office/word/2010/wordprocessingShape" mc:Ignorable="w14 w15 w16se w16cid w16 w16cex w16sdtdh w16sdtfl w16du wp14">
   <w:tbl>
     <w:tblPr>
       <w:tblStyle w:val="Grilledutableau"/>
@@ -2526,12 +2471,7 @@
     </w:tblPr>
     <w:tblGrid>
       <w:gridCol w:w="3089"/>
-      <w:gridCol w:w="3290"/>
-      <w:gridCol w:w="1134"/>
-      <w:gridCol w:w="992"/>
-      <w:gridCol w:w="567"/>
-      <w:gridCol w:w="1134"/>
-      <w:gridCol w:w="567"/>
+      <w:gridCol w:w="7684"/>
     </w:tblGrid>
     <w:tr>
       <w:sdt>
@@ -2575,7 +2515,6 @@
       <w:tc>
         <w:tcPr>
           <w:tcW w:w="7684" w:type="dxa"/>
-          <w:gridSpan w:val="6"/>
         </w:tcPr>
         <w:p>
           <w:pPr>
@@ -2788,254 +2727,6 @@
         </w:p>
       </w:tc>
     </w:tr>
-    <w:tr>
-      <w:tblPrEx>
-        <w:tblCellMar>
-          <w:right w:w="113" w:type="dxa"/>
-        </w:tblCellMar>
-      </w:tblPrEx>
-      <w:trPr>
-        <w:cantSplit/>
-        <w:trHeight w:val="546"/>
-        <w:tblHeader/>
-      </w:trPr>
-      <w:sdt>
-        <w:sdtPr>
-          <w:rPr>
-            <w:szCs w:val="18"/>
-          </w:rPr>
-          <w:alias w:val="#Nav: /Header/Line/Description_Line_Lbl"/>
-          <w:tag w:val="#Nav: Standard_Sales_Quote/1304"/>
-          <w:id w:val="-2032414259"/>
-          <w:placeholder>
-            <w:docPart w:val="D71BB1DD224F473285FCC4E44E5DDC04"/>
-          </w:placeholder>
-          <w:dataBinding w:prefixMappings="xmlns:ns0='urn:microsoft-dynamics-nav/reports/Standard_Sales_Quote/1304/'" w:xpath="/ns0:NavWordReportXmlPart[1]/ns0:Header[1]/ns0:Line[1]/ns0:Description_Line_Lbl[1]" w:storeItemID="{75232A29-E630-4A29-B615-FBF86C3D7E2F}"/>
-          <w:text/>
-        </w:sdtPr>
-        <w:sdtContent>
-          <w:tc>
-            <w:tcPr>
-              <w:tcW w:w="6379" w:type="dxa"/>
-              <w:gridSpan w:val="2"/>
-              <w:tcBorders>
-                <w:bottom w:val="single" w:color="auto" w:sz="4" w:space="0"/>
-              </w:tcBorders>
-              <w:vAlign w:val="bottom"/>
-            </w:tcPr>
-            <w:p>
-              <w:pPr>
-                <w:pStyle w:val="Titre1"/>
-                <w:rPr>
-                  <w:szCs w:val="18"/>
-                </w:rPr>
-              </w:pPr>
-              <w:proofErr w:type="spellStart"/>
-              <w:r>
-                <w:rPr>
-                  <w:szCs w:val="18"/>
-                </w:rPr>
-                <w:t>Description_Line_Lbl</w:t>
-              </w:r>
-              <w:proofErr w:type="spellEnd"/>
-            </w:p>
-          </w:tc>
-        </w:sdtContent>
-      </w:sdt>
-      <w:sdt>
-        <w:sdtPr>
-          <w:rPr>
-            <w:szCs w:val="18"/>
-          </w:rPr>
-          <w:alias w:val="#Nav: /Header/Line/Quantity_Line_Lbl"/>
-          <w:tag w:val="#Nav: Standard_Sales_Quote/1304"/>
-          <w:id w:val="367417715"/>
-          <w:placeholder>
-            <w:docPart w:val="D71BB1DD224F473285FCC4E44E5DDC04"/>
-          </w:placeholder>
-          <w:dataBinding w:prefixMappings="xmlns:ns0='urn:microsoft-dynamics-nav/reports/Standard_Sales_Quote/1304/'" w:xpath="/ns0:NavWordReportXmlPart[1]/ns0:Header[1]/ns0:Line[1]/ns0:Quantity_Line_Lbl[1]" w:storeItemID="{75232A29-E630-4A29-B615-FBF86C3D7E2F}"/>
-          <w:text/>
-        </w:sdtPr>
-        <w:sdtContent>
-          <w:tc>
-            <w:tcPr>
-              <w:tcW w:w="1134" w:type="dxa"/>
-              <w:tcBorders>
-                <w:bottom w:val="single" w:color="auto" w:sz="4" w:space="0"/>
-              </w:tcBorders>
-              <w:vAlign w:val="bottom"/>
-            </w:tcPr>
-            <w:p>
-              <w:pPr>
-                <w:pStyle w:val="Titre1"/>
-                <w:jc w:val="right"/>
-                <w:rPr>
-                  <w:szCs w:val="18"/>
-                </w:rPr>
-              </w:pPr>
-              <w:proofErr w:type="spellStart"/>
-              <w:r>
-                <w:rPr>
-                  <w:szCs w:val="18"/>
-                </w:rPr>
-                <w:t>Quantity_Line_Lbl</w:t>
-              </w:r>
-              <w:proofErr w:type="spellEnd"/>
-            </w:p>
-          </w:tc>
-        </w:sdtContent>
-      </w:sdt>
-      <w:sdt>
-        <w:sdtPr>
-          <w:rPr>
-            <w:szCs w:val="18"/>
-          </w:rPr>
-          <w:alias w:val="#Nav: /Header/Line/UnitPrice_Lbl"/>
-          <w:tag w:val="#Nav: Standard_Sales_Quote/1304"/>
-          <w:id w:val="-376551249"/>
-          <w:placeholder>
-            <w:docPart w:val="D71BB1DD224F473285FCC4E44E5DDC04"/>
-          </w:placeholder>
-          <w:dataBinding w:prefixMappings="xmlns:ns0='urn:microsoft-dynamics-nav/reports/Standard_Sales_Quote/1304/'" w:xpath="/ns0:NavWordReportXmlPart[1]/ns0:Header[1]/ns0:Line[1]/ns0:UnitPrice_Lbl[1]" w:storeItemID="{75232A29-E630-4A29-B615-FBF86C3D7E2F}"/>
-          <w:text/>
-        </w:sdtPr>
-        <w:sdtContent>
-          <w:tc>
-            <w:tcPr>
-              <w:tcW w:w="992" w:type="dxa"/>
-              <w:tcBorders>
-                <w:bottom w:val="single" w:color="auto" w:sz="4" w:space="0"/>
-              </w:tcBorders>
-              <w:vAlign w:val="bottom"/>
-            </w:tcPr>
-            <w:p>
-              <w:pPr>
-                <w:pStyle w:val="Titre1"/>
-                <w:jc w:val="right"/>
-                <w:rPr>
-                  <w:szCs w:val="18"/>
-                </w:rPr>
-              </w:pPr>
-              <w:proofErr w:type="spellStart"/>
-              <w:r>
-                <w:rPr>
-                  <w:szCs w:val="18"/>
-                </w:rPr>
-                <w:t>UnitPrice_Lbl</w:t>
-              </w:r>
-              <w:proofErr w:type="spellEnd"/>
-            </w:p>
-          </w:tc>
-        </w:sdtContent>
-      </w:sdt>
-      <w:tc>
-        <w:tcPr>
-          <w:tcW w:w="567" w:type="dxa"/>
-          <w:tcBorders>
-            <w:bottom w:val="single" w:color="auto" w:sz="4" w:space="0"/>
-          </w:tcBorders>
-          <w:vAlign w:val="bottom"/>
-        </w:tcPr>
-        <w:p>
-          <w:pPr>
-            <w:pStyle w:val="Titre1"/>
-            <w:jc w:val="right"/>
-            <w:rPr>
-              <w:szCs w:val="18"/>
-            </w:rPr>
-          </w:pPr>
-        </w:p>
-      </w:tc>
-      <w:sdt>
-        <w:sdtPr>
-          <w:rPr>
-            <w:szCs w:val="18"/>
-          </w:rPr>
-          <w:alias w:val="#Nav: /Header/Line/LineAmount_Line_Lbl"/>
-          <w:tag w:val="#Nav: Standard_Sales_Quote/1304"/>
-          <w:id w:val="-1521308041"/>
-          <w:placeholder>
-            <w:docPart w:val="D71BB1DD224F473285FCC4E44E5DDC04"/>
-          </w:placeholder>
-          <w:dataBinding w:prefixMappings="xmlns:ns0='urn:microsoft-dynamics-nav/reports/Standard_Sales_Quote/1304/'" w:xpath="/ns0:NavWordReportXmlPart[1]/ns0:Header[1]/ns0:Line[1]/ns0:LineAmount_Line_Lbl[1]" w:storeItemID="{75232A29-E630-4A29-B615-FBF86C3D7E2F}"/>
-          <w:text/>
-        </w:sdtPr>
-        <w:sdtContent>
-          <w:tc>
-            <w:tcPr>
-              <w:tcW w:w="1134" w:type="dxa"/>
-              <w:tcBorders>
-                <w:bottom w:val="single" w:color="auto" w:sz="4" w:space="0"/>
-              </w:tcBorders>
-              <w:tcMar>
-                <w:right w:w="0" w:type="dxa"/>
-              </w:tcMar>
-              <w:vAlign w:val="bottom"/>
-            </w:tcPr>
-            <w:p>
-              <w:pPr>
-                <w:pStyle w:val="Titre1"/>
-                <w:jc w:val="right"/>
-                <w:rPr>
-                  <w:szCs w:val="18"/>
-                </w:rPr>
-              </w:pPr>
-              <w:proofErr w:type="spellStart"/>
-              <w:r>
-                <w:rPr>
-                  <w:szCs w:val="18"/>
-                </w:rPr>
-                <w:t>LineAmount_Line_Lbl</w:t>
-              </w:r>
-              <w:proofErr w:type="spellEnd"/>
-            </w:p>
-          </w:tc>
-        </w:sdtContent>
-      </w:sdt>
-      <w:sdt>
-        <w:sdtPr>
-          <w:rPr>
-            <w:szCs w:val="18"/>
-          </w:rPr>
-          <w:alias w:val="#Nav: /Header/Line/VATPct_Line_Lbl"/>
-          <w:tag w:val="#Nav: Standard_Sales_Quote/1304"/>
-          <w:id w:val="2095976510"/>
-          <w:placeholder>
-            <w:docPart w:val="297FA52668744666A4B79ACF71DF640C"/>
-          </w:placeholder>
-          <w:dataBinding w:prefixMappings="xmlns:ns0='urn:microsoft-dynamics-nav/reports/Standard_Sales_Quote/1304/'" w:xpath="/ns0:NavWordReportXmlPart[1]/ns0:Header[1]/ns0:Line[1]/ns0:VATPct_Line_Lbl[1]" w:storeItemID="{75232A29-E630-4A29-B615-FBF86C3D7E2F}"/>
-          <w:text/>
-        </w:sdtPr>
-        <w:sdtContent>
-          <w:tc>
-            <w:tcPr>
-              <w:tcW w:w="567" w:type="dxa"/>
-              <w:tcBorders>
-                <w:bottom w:val="single" w:color="auto" w:sz="4" w:space="0"/>
-              </w:tcBorders>
-              <w:vAlign w:val="bottom"/>
-            </w:tcPr>
-            <w:p>
-              <w:pPr>
-                <w:pStyle w:val="Titre1"/>
-                <w:jc w:val="right"/>
-                <w:rPr>
-                  <w:szCs w:val="18"/>
-                </w:rPr>
-              </w:pPr>
-              <w:proofErr w:type="spellStart"/>
-              <w:r>
-                <w:rPr>
-                  <w:szCs w:val="18"/>
-                </w:rPr>
-                <w:t>VATPct_Line_Lbl</w:t>
-              </w:r>
-              <w:proofErr w:type="spellEnd"/>
-            </w:p>
-          </w:tc>
-        </w:sdtContent>
-      </w:sdt>
-    </w:tr>
   </w:tbl>
   <w:p>
     <w:pPr>
@@ -3043,13 +2734,14 @@
       <w:rPr>
         <w:sz w:val="16"/>
         <w:szCs w:val="16"/>
+        <w:lang w:val="fr-FR"/>
       </w:rPr>
     </w:pPr>
   </w:p>
 </w:hdr>
 </file>
 
-<file path=word/header3.xml><?xml version="1.0" encoding="utf-8"?>
+<file path=word/header2.xml><?xml version="1.0" encoding="utf-8"?>
 <w:hdr xmlns:a="http://schemas.openxmlformats.org/drawingml/2006/main" xmlns:pic="http://schemas.openxmlformats.org/drawingml/2006/picture" xmlns:wpc="http://schemas.microsoft.com/office/word/2010/wordprocessingCanvas" xmlns:cx="http://schemas.microsoft.com/office/drawing/2014/chartex" xmlns:cx1="http://schemas.microsoft.com/office/drawing/2015/9/8/chartex" xmlns:cx2="http://schemas.microsoft.com/office/drawing/2015/10/21/chartex" xmlns:cx3="http://schemas.microsoft.com/office/drawing/2016/5/9/chartex" xmlns:cx4="http://schemas.microsoft.com/office/drawing/2016/5/10/chartex" xmlns:cx5="http://schemas.microsoft.com/office/drawing/2016/5/11/chartex" xmlns:cx6="http://schemas.microsoft.com/office/drawing/2016/5/12/chartex" xmlns:cx7="http://schemas.microsoft.com/office/drawing/2016/5/13/chartex" xmlns:cx8="http://schemas.microsoft.com/office/drawing/2016/5/14/chartex" xmlns:mc="http://schemas.openxmlformats.org/markup-compatibility/2006" xmlns:aink="http://schemas.microsoft.com/office/drawing/2016/ink" xmlns:am3d="http://schemas.microsoft.com/office/drawing/2017/model3d" xmlns:o="urn:schemas-microsoft-com:office:office" xmlns:oel="http://schemas.microsoft.com/office/2019/extlst" xmlns:r="http://schemas.openxmlformats.org/officeDocument/2006/relationships" xmlns:m="http://schemas.openxmlformats.org/officeDocument/2006/math" xmlns:v="urn:schemas-microsoft-com:vml" xmlns:wp14="http://schemas.microsoft.com/office/word/2010/wordprocessingDrawing" xmlns:wp="http://schemas.openxmlformats.org/drawingml/2006/wordprocessingDrawing" xmlns:w10="urn:schemas-microsoft-com:office:word" xmlns:w="http://schemas.openxmlformats.org/wordprocessingml/2006/main" xmlns:w14="http://schemas.microsoft.com/office/word/2010/wordml" xmlns:w15="http://schemas.microsoft.com/office/word/2012/wordml" xmlns:w16cex="http://schemas.microsoft.com/office/word/2018/wordml/cex" xmlns:w16cid="http://schemas.microsoft.com/office/word/2016/wordml/cid" xmlns:w16="http://schemas.microsoft.com/office/word/2018/wordml" xmlns:w16du="http://schemas.microsoft.com/office/word/2023/wordml/word16du" xmlns:w16sdtdh="http://schemas.microsoft.com/office/word/2020/wordml/sdtdatahash" xmlns:w16sdtfl="http://schemas.microsoft.com/office/word/2024/wordml/sdtformatlock" xmlns:w16se="http://schemas.microsoft.com/office/word/2015/wordml/symex" xmlns:wpg="http://schemas.microsoft.com/office/word/2010/wordprocessingGroup" xmlns:wpi="http://schemas.microsoft.com/office/word/2010/wordprocessingInk" xmlns:wne="http://schemas.microsoft.com/office/word/2006/wordml" xmlns:wps="http://schemas.microsoft.com/office/word/2010/wordprocessingShape" mc:Ignorable="w14 w15 w16se w16cid w16 w16cex w16sdtdh w16sdtfl w16du wp14">
   <w:tbl>
     <w:tblPr>
@@ -3103,7 +2795,7 @@
                   <wp:inline distT="0" distB="0" distL="0" distR="0" wp14:anchorId="32BFBBFA" wp14:editId="270D731F">
                     <wp:extent cx="953806" cy="953806"/>
                     <wp:effectExtent l="0" t="0" r="0" b="0"/>
-                    <wp:docPr id="2" name="Picture 2"/>
+                    <wp:docPr id="1743990214" name="Picture 2"/>
                     <wp:cNvGraphicFramePr>
                       <a:graphicFrameLocks xmlns:a="http://schemas.openxmlformats.org/drawingml/2006/main" noChangeAspect="1"/>
                     </wp:cNvGraphicFramePr>
@@ -5085,64 +4777,6 @@
         </w:p>
       </w:docPartBody>
     </w:docPart>
-    <w:docPart>
-      <w:docPartPr>
-        <w:name w:val="D71BB1DD224F473285FCC4E44E5DDC04"/>
-        <w:category>
-          <w:name w:val="Général"/>
-          <w:gallery w:val="placeholder"/>
-        </w:category>
-        <w:types>
-          <w:type w:val="bbPlcHdr"/>
-        </w:types>
-        <w:behaviors>
-          <w:behavior w:val="content"/>
-        </w:behaviors>
-        <w:guid w:val="{B1FA0402-B9C2-40BA-B53A-50A4A75E447E}"/>
-      </w:docPartPr>
-      <w:docPartBody>
-        <w:p>
-          <w:pPr>
-            <w:pStyle w:val="D71BB1DD224F473285FCC4E44E5DDC04"/>
-          </w:pPr>
-          <w:r>
-            <w:rPr>
-              <w:rStyle w:val="Textedelespacerserv"/>
-            </w:rPr>
-            <w:t>Click here to enter text.</w:t>
-          </w:r>
-        </w:p>
-      </w:docPartBody>
-    </w:docPart>
-    <w:docPart>
-      <w:docPartPr>
-        <w:name w:val="297FA52668744666A4B79ACF71DF640C"/>
-        <w:category>
-          <w:name w:val="Général"/>
-          <w:gallery w:val="placeholder"/>
-        </w:category>
-        <w:types>
-          <w:type w:val="bbPlcHdr"/>
-        </w:types>
-        <w:behaviors>
-          <w:behavior w:val="content"/>
-        </w:behaviors>
-        <w:guid w:val="{68FD68C7-86EA-443B-8FEC-6A29F085EC1C}"/>
-      </w:docPartPr>
-      <w:docPartBody>
-        <w:p>
-          <w:pPr>
-            <w:pStyle w:val="297FA52668744666A4B79ACF71DF640C"/>
-          </w:pPr>
-          <w:r>
-            <w:rPr>
-              <w:rStyle w:val="Textedelespacerserv"/>
-            </w:rPr>
-            <w:t>Click here to enter text.</w:t>
-          </w:r>
-        </w:p>
-      </w:docPartBody>
-    </w:docPart>
   </w:docParts>
 </w:glossaryDocument>
 </file>
@@ -5204,6 +4838,7 @@
     <w:rsidRoot w:val="007F0EB0"/>
     <w:rsid w:val="00020013"/>
     <w:rsid w:val="00146CF0"/>
+    <w:rsid w:val="0016084D"/>
     <w:rsid w:val="001F2D51"/>
     <w:rsid w:val="00262AEA"/>
     <w:rsid w:val="002677AC"/>
@@ -5215,6 +4850,7 @@
     <w:rsid w:val="00396CC9"/>
     <w:rsid w:val="00401A56"/>
     <w:rsid w:val="00401A72"/>
+    <w:rsid w:val="00495C99"/>
     <w:rsid w:val="004B3144"/>
     <w:rsid w:val="0057599B"/>
     <w:rsid w:val="005D74E5"/>
@@ -5235,10 +4871,13 @@
     <w:rsid w:val="00A4189D"/>
     <w:rsid w:val="00A510F9"/>
     <w:rsid w:val="00AA4803"/>
+    <w:rsid w:val="00AB57BD"/>
     <w:rsid w:val="00AC0EB9"/>
+    <w:rsid w:val="00AD0D9D"/>
     <w:rsid w:val="00C37C65"/>
     <w:rsid w:val="00CA6A4B"/>
     <w:rsid w:val="00D31202"/>
+    <w:rsid w:val="00D575EE"/>
     <w:rsid w:val="00D67D5F"/>
     <w:rsid w:val="00DA3940"/>
     <w:rsid w:val="00DF6E3E"/>
@@ -6349,7 +5988,9 @@
 </a:theme>
 </file>
 
-<file path=customXml/item1.xml>��< ? x m l   v e r s i o n = " 1 . 0 "   e n c o d i n g = " u t f - 1 6 " ? > < N a v W o r d R e p o r t X m l P a r t   x m l n s = " u r n : m i c r o s o f t - d y n a m i c s - n a v / r e p o r t s / S t a n d a r d _ S a l e s _ Q u o t e / 1 3 0 4 / " > +<file path=customXml/item1.xml>��< ? x m l   v e r s i o n = " 1 . 0 "   e n c o d i n g = " u t f - 1 6 " ? > + 
+ < N a v W o r d R e p o r t X m l P a r t   x m l n s = " u r n : m i c r o s o f t - d y n a m i c s - n a v / r e p o r t s / S t a n d a r d _ S a l e s _ Q u o t e / 1 3 0 4 / " >   
      < H e a d e r >   
@@ -6425,7 +6066,7 @@
  
          < C o m p a n y P h o n e N o _ L b l > C o m p a n y P h o n e N o _ L b l < / C o m p a n y P h o n e N o _ L b l >   
-         < C o m p a n y P i c t u r e > C o m p a n y P i c t u r e < / C o m p a n y P i c t u r e > +         < C o m p a n y P i c t u r e   / >   
          < C o m p a n y R e g i s t r a t i o n N u m b e r > C o m p a n y R e g i s t r a t i o n N u m b e r < / C o m p a n y R e g i s t r a t i o n N u m b e r >   
@@ -6647,6 +6288,8 @@
  
          < w a n S e l l T o A d d r e s s _ L b l > w a n S e l l T o A d d r e s s _ L b l < / w a n S e l l T o A d d r e s s _ L b l >   
+         < w a n S h i p m e n t M e t h o d D e s c r i p t i o n _ L b l > w a n S h i p m e n t M e t h o d D e s c r i p t i o n _ L b l < / w a n S h i p m e n t M e t h o d D e s c r i p t i o n _ L b l > + 
          < w a n S h i p T o A d d r e s s > w a n S h i p T o A d d r e s s < / w a n S h i p T o A d d r e s s >   
          < w a n S h i p T o A d d r e s s _ L b l > w a n S h i p T o A d d r e s s _ L b l < / w a n S h i p T o A d d r e s s _ L b l > @@ -6731,6 +6374,10 @@
  
              < w a n L i n e A m o u n t O r O p t i o n > w a n L i n e A m o u n t O r O p t i o n < / w a n L i n e A m o u n t O r O p t i o n >   
+             < w a n L i n e D i s c P e r c e n t > w a n L i n e D i s c P e r c e n t < / w a n L i n e D i s c P e r c e n t > + 
+             < w a n L i n e D i s c P e r c e n t _ L b l > w a n L i n e D i s c P e r c e n t _ L b l < / w a n L i n e D i s c P e r c e n t _ L b l > + 
              < w a n M e m o P a d > w a n M e m o P a d < / w a n M e m o P a d >   
              < w a n P o s i t i o n > w a n P o s i t i o n < / w a n P o s i t i o n > @@ -6823,6 +6470,8 @@
  
              < w a n E n d i n g C o n t e n t > w a n E n d i n g C o n t e n t < / w a n E n d i n g C o n t e n t >   
+             < w a n S e l l T o C o n t a c t F o r m a l > w a n S e l l T o C o n t a c t F o r m a l < / w a n S e l l T o C o n t a c t F o r m a l > + 
          < / L e t t e r T e x t >   
          < T o t a l s > @@ -6856,6 +6505,8 @@
              < T o t a l V A T A m o u n t T e x t > T o t a l V A T A m o u n t T e x t < / T o t a l V A T A m o u n t T e x t >   
              < T o t a l V A T B a s e L C Y > T o t a l V A T B a s e L C Y < / T o t a l V A T B a s e L C Y > + 
+             < w a n T o t a l N e t W e i g h t > w a n T o t a l N e t W e i g h t < / w a n T o t a l N e t W e i g h t >   
          < / T o t a l s >   

--- a/ReportLayouts/wanSalesQuote.docx
+++ b/ReportLayouts/wanSalesQuote.docx
@@ -6280,6 +6280,8 @@
  
          < w a n P r o m D e l i v D a t e _ L b l > w a n P r o m D e l i v D a t e _ L b l < / w a n P r o m D e l i v D a t e _ L b l >   
+         < w a n R e g i s t r a t i o n N o _ L b l > w a n R e g i s t r a t i o n N o _ L b l < / w a n R e g i s t r a t i o n N o _ L b l > + 
          < w a n R e q D e l i v D a t e > w a n R e q D e l i v D a t e < / w a n R e q D e l i v D a t e >   
          < w a n R e q D e l i v D a t e _ L b l > w a n R e q D e l i v D a t e _ L b l < / w a n R e q D e l i v D a t e _ L b l > 
--- a/ReportLayouts/wanSalesQuote.docx
+++ b/ReportLayouts/wanSalesQuote.docx
@@ -48,6 +48,7 @@
             <w:dataBinding w:prefixMappings="xmlns:ns0='urn:microsoft-dynamics-nav/reports/Standard_Sales_Quote/1304/'" w:xpath="/ns0:NavWordReportXmlPart[1]/ns0:Header[1]/ns0:wanSellToAddress_Lbl[1]" w:storeItemID="{75232A29-E630-4A29-B615-FBF86C3D7E2F}"/>
             <w:text/>
           </w:sdtPr>
+          <w:sdtEndPr/>
           <w:sdtContent>
             <w:tc>
               <w:tcPr>
@@ -100,6 +101,7 @@
             <w:dataBinding w:prefixMappings="xmlns:ns0='urn:microsoft-dynamics-nav/reports/Standard_Sales_Quote/1304/'" w:xpath="/ns0:NavWordReportXmlPart[1]/ns0:Header[1]/ns0:wanShipToAddress_Lbl[1]" w:storeItemID="{75232A29-E630-4A29-B615-FBF86C3D7E2F}"/>
             <w:text/>
           </w:sdtPr>
+          <w:sdtEndPr/>
           <w:sdtContent>
             <w:tc>
               <w:tcPr>
@@ -151,6 +153,7 @@
             <w:dataBinding w:prefixMappings="xmlns:ns0='urn:microsoft-dynamics-nav/reports/Standard_Sales_Quote/1304/'" w:xpath="/ns0:NavWordReportXmlPart[1]/ns0:Header[1]/ns0:wanBillToAddress_Lbl[1]" w:storeItemID="{75232A29-E630-4A29-B615-FBF86C3D7E2F}"/>
             <w:text/>
           </w:sdtPr>
+          <w:sdtEndPr/>
           <w:sdtContent>
             <w:tc>
               <w:tcPr>
@@ -219,6 +222,7 @@
                 <w:dataBinding w:prefixMappings="xmlns:ns0='urn:microsoft-dynamics-nav/reports/Standard_Sales_Quote/1304/'" w:xpath="/ns0:NavWordReportXmlPart[1]/ns0:Header[1]/ns0:wanSellToAddress[1]" w:storeItemID="{75232A29-E630-4A29-B615-FBF86C3D7E2F}"/>
                 <w:text/>
               </w:sdtPr>
+              <w:sdtEndPr/>
               <w:sdtContent>
                 <w:proofErr w:type="spellStart"/>
                 <w:r>
@@ -263,6 +267,7 @@
                 <w:dataBinding w:prefixMappings="xmlns:ns0='urn:microsoft-dynamics-nav/reports/Standard_Sales_Quote/1304/'" w:xpath="/ns0:NavWordReportXmlPart[1]/ns0:Header[1]/ns0:wanOurAccountNo_Lbl[1]" w:storeItemID="{75232A29-E630-4A29-B615-FBF86C3D7E2F}"/>
                 <w:text/>
               </w:sdtPr>
+              <w:sdtEndPr/>
               <w:sdtContent>
                 <w:proofErr w:type="spellStart"/>
                 <w:r>
@@ -301,6 +306,7 @@
                 <w:dataBinding w:prefixMappings="xmlns:ns0='urn:microsoft-dynamics-nav/reports/Standard_Sales_Quote/1304/'" w:xpath="/ns0:NavWordReportXmlPart[1]/ns0:Header[1]/ns0:wanOurAccountNo[1]" w:storeItemID="{75232A29-E630-4A29-B615-FBF86C3D7E2F}"/>
                 <w:text/>
               </w:sdtPr>
+              <w:sdtEndPr/>
               <w:sdtContent>
                 <w:proofErr w:type="spellStart"/>
                 <w:r>
@@ -327,6 +333,7 @@
             <w:dataBinding w:prefixMappings="xmlns:ns0='urn:microsoft-dynamics-nav/reports/Standard_Sales_Quote/1304/'" w:xpath="/ns0:NavWordReportXmlPart[1]/ns0:Header[1]/ns0:wanShipToAddress[1]" w:storeItemID="{75232A29-E630-4A29-B615-FBF86C3D7E2F}"/>
             <w:text/>
           </w:sdtPr>
+          <w:sdtEndPr/>
           <w:sdtContent>
             <w:tc>
               <w:tcPr>
@@ -362,6 +369,7 @@
             <w:dataBinding w:prefixMappings="xmlns:ns0='urn:microsoft-dynamics-nav/reports/Standard_Sales_Quote/1304/'" w:xpath="/ns0:NavWordReportXmlPart[1]/ns0:Header[1]/ns0:wanBillToAddress[1]" w:storeItemID="{75232A29-E630-4A29-B615-FBF86C3D7E2F}"/>
             <w:text/>
           </w:sdtPr>
+          <w:sdtEndPr/>
           <w:sdtContent>
             <w:tc>
               <w:tcPr>
@@ -426,6 +434,7 @@
             <w:dataBinding w:prefixMappings="xmlns:ns0='urn:microsoft-dynamics-nav/reports/Standard_Sales_Quote/1304/'" w:xpath="/ns0:NavWordReportXmlPart[1]/ns0:Header[1]/ns0:SalesPerson_Lbl[1]" w:storeItemID="{75232A29-E630-4A29-B615-FBF86C3D7E2F}"/>
             <w:text/>
           </w:sdtPr>
+          <w:sdtEndPr/>
           <w:sdtContent>
             <w:tc>
               <w:tcPr>
@@ -455,6 +464,7 @@
             <w:dataBinding w:prefixMappings="xmlns:ns0='urn:microsoft-dynamics-nav/reports/Standard_Sales_Quote/1304/'" w:xpath="/ns0:NavWordReportXmlPart[1]/ns0:Header[1]/ns0:ShipmentMethodDescription_Lbl[1]" w:storeItemID="{75232A29-E630-4A29-B615-FBF86C3D7E2F}"/>
             <w:text/>
           </w:sdtPr>
+          <w:sdtEndPr/>
           <w:sdtContent>
             <w:tc>
               <w:tcPr>
@@ -487,6 +497,7 @@
             <w:dataBinding w:prefixMappings="xmlns:ns0='urn:microsoft-dynamics-nav/reports/Standard_Sales_Quote/1304/'" w:xpath="/ns0:NavWordReportXmlPart[1]/ns0:Header[1]/ns0:PaymentTermsDescription_Lbl[1]" w:storeItemID="{75232A29-E630-4A29-B615-FBF86C3D7E2F}"/>
             <w:text/>
           </w:sdtPr>
+          <w:sdtEndPr/>
           <w:sdtContent>
             <w:tc>
               <w:tcPr>
@@ -522,6 +533,7 @@
             <w:dataBinding w:prefixMappings="xmlns:ns0='urn:microsoft-dynamics-nav/reports/Standard_Sales_Quote/1304/'" w:xpath="/ns0:NavWordReportXmlPart[1]/ns0:Header[1]/ns0:SalesPersonName[1]" w:storeItemID="{75232A29-E630-4A29-B615-FBF86C3D7E2F}"/>
             <w:text/>
           </w:sdtPr>
+          <w:sdtEndPr/>
           <w:sdtContent>
             <w:tc>
               <w:tcPr>
@@ -563,6 +575,7 @@
             <w:dataBinding w:prefixMappings="xmlns:ns0='urn:microsoft-dynamics-nav/reports/Standard_Sales_Quote/1304/'" w:xpath="/ns0:NavWordReportXmlPart[1]/ns0:Header[1]/ns0:ShipmentMethodDescription[1]" w:storeItemID="{75232A29-E630-4A29-B615-FBF86C3D7E2F}"/>
             <w:text/>
           </w:sdtPr>
+          <w:sdtEndPr/>
           <w:sdtContent>
             <w:tc>
               <w:tcPr>
@@ -605,6 +618,7 @@
             <w:dataBinding w:prefixMappings="xmlns:ns0='urn:microsoft-dynamics-nav/reports/Standard_Sales_Quote/1304/'" w:xpath="/ns0:NavWordReportXmlPart[1]/ns0:Header[1]/ns0:PaymentTermsDescription[1]" w:storeItemID="{75232A29-E630-4A29-B615-FBF86C3D7E2F}"/>
             <w:text/>
           </w:sdtPr>
+          <w:sdtEndPr/>
           <w:sdtContent>
             <w:tc>
               <w:tcPr>
@@ -647,6 +661,11 @@
             <w:dataBinding w:prefixMappings="xmlns:ns0='urn:microsoft-dynamics-nav/reports/Standard_Sales_Quote/1304/'" w:xpath="/ns0:NavWordReportXmlPart[1]/ns0:Header[1]/ns0:YourReference__Lbl[1]" w:storeItemID="{75232A29-E630-4A29-B615-FBF86C3D7E2F}"/>
             <w:text/>
           </w:sdtPr>
+          <w:sdtEndPr>
+            <w:rPr>
+              <w:rStyle w:val="Titre1Car"/>
+            </w:rPr>
+          </w:sdtEndPr>
           <w:sdtContent>
             <w:tc>
               <w:tcPr>
@@ -697,6 +716,11 @@
             <w:dataBinding w:prefixMappings="xmlns:ns0='urn:microsoft-dynamics-nav/reports/Standard_Sales_Quote/1304/'" w:xpath="/ns0:NavWordReportXmlPart[1]/ns0:Header[1]/ns0:QuoteValidToDate_Lbl[1]" w:storeItemID="{75232A29-E630-4A29-B615-FBF86C3D7E2F}"/>
             <w:text/>
           </w:sdtPr>
+          <w:sdtEndPr>
+            <w:rPr>
+              <w:rStyle w:val="Titre1Car"/>
+            </w:rPr>
+          </w:sdtEndPr>
           <w:sdtContent>
             <w:tc>
               <w:tcPr>
@@ -769,6 +793,7 @@
                 <w:dataBinding w:prefixMappings="xmlns:ns0='urn:microsoft-dynamics-nav/reports/Standard_Sales_Quote/1304/'" w:xpath="/ns0:NavWordReportXmlPart[1]/ns0:Header[1]/ns0:YourReference[1]" w:storeItemID="{75232A29-E630-4A29-B615-FBF86C3D7E2F}"/>
                 <w:text/>
               </w:sdtPr>
+              <w:sdtEndPr/>
               <w:sdtContent>
                 <w:proofErr w:type="spellStart"/>
                 <w:r>
@@ -798,6 +823,7 @@
             <w:dataBinding w:prefixMappings="xmlns:ns0='urn:microsoft-dynamics-nav/reports/Standard_Sales_Quote/1304/'" w:xpath="/ns0:NavWordReportXmlPart[1]/ns0:Header[1]/ns0:QuoteValidToDate[1]" w:storeItemID="{75232A29-E630-4A29-B615-FBF86C3D7E2F}"/>
             <w:text/>
           </w:sdtPr>
+          <w:sdtEndPr/>
           <w:sdtContent>
             <w:tc>
               <w:tcPr>
@@ -848,68 +874,48 @@
         <w:sdt>
           <w:sdtPr>
             <w:rPr>
+              <w:b/>
+              <w:bCs/>
               <w:sz w:val="18"/>
               <w:szCs w:val="18"/>
               <w:lang w:val="da-DK"/>
             </w:rPr>
-            <w:id w:val="-133559691"/>
+            <w:id w:val="-1499270545"/>
             <w:placeholder>
               <w:docPart w:val="DefaultPlaceholder_-1854013440"/>
             </w:placeholder>
-            <w15:dataBinding w:prefixMappings="xmlns:ns0='urn:microsoft-dynamics-nav/reports/Standard_Sales_Quote/1304/' " w:xpath="/ns0:NavWordReportXmlPart[1]/ns0:Header[1]/ns0:WorkDescriptionLines[1]/ns0:WorkDescriptionLine[1]" w:storeItemID="{75232A29-E630-4A29-B615-FBF86C3D7E2F}" w16sdtdh:storeItemChecksum="o67U6Q=="/>
+            <w:dataBinding w:prefixMappings="xmlns:ns0='urn:microsoft-dynamics-nav/reports/Standard_Sales_Quote/1304/' " w:xpath="/ns0:NavWordReportXmlPart[1]/ns0:Header[1]/ns0:WorkDescriptionLines[1]/ns0:WorkDescriptionLine[1]" w:storeItemID="{75232A29-E630-4A29-B615-FBF86C3D7E2F}"/>
+            <w:text/>
+            <w:alias w:val="#Nav: /Header/WorkDescriptionLines/WorkDescriptionLine"/>
+            <w:tag w:val="#Nav: Standard_Sales_Quote/1304"/>
           </w:sdtPr>
           <w:sdtContent>
-            <w:sdt>
-              <w:sdtPr>
-                <w:rPr>
-                  <w:sz w:val="18"/>
-                  <w:szCs w:val="18"/>
-                  <w:lang w:val="da-DK"/>
-                </w:rPr>
-                <w:alias w:val="#Nav: /Header/WorkDescriptionLines/WorkDescriptionLine"/>
-                <w:tag w:val="#Nav: Standard_Sales_Quote/1304"/>
-                <w:id w:val="-1268233365"/>
-                <w:placeholder>
-                  <w:docPart w:val="DefaultPlaceholder_-1854013440"/>
-                </w:placeholder>
-                <w:dataBinding w:prefixMappings="xmlns:ns0='urn:microsoft-dynamics-nav/reports/Standard_Sales_Quote/1304/'" w:xpath="/ns0:NavWordReportXmlPart[1]/ns0:Header[1]/ns0:WorkDescriptionLines[1]/ns0:WorkDescriptionLine[1]" w:storeItemID="{75232A29-E630-4A29-B615-FBF86C3D7E2F}"/>
-                <w:text/>
-              </w:sdtPr>
-              <w:sdtEndPr>
-                <w:rPr>
-                  <w:b/>
-                  <w:bCs/>
-                </w:rPr>
-              </w:sdtEndPr>
-              <w:sdtContent>
-                <w:tc>
-                  <w:tcPr>
-                    <w:tcW w:w="5000" w:type="pct"/>
-                    <w:gridSpan w:val="3"/>
-                  </w:tcPr>
-                  <w:p>
-                    <w:pPr>
-                      <w:spacing w:after="120"/>
-                      <w:rPr>
-                        <w:sz w:val="18"/>
-                        <w:szCs w:val="18"/>
-                        <w:lang w:val="da-DK"/>
-                      </w:rPr>
-                    </w:pPr>
-                    <w:r>
-                      <w:rPr>
-                        <w:b/>
-                        <w:bCs/>
-                        <w:sz w:val="18"/>
-                        <w:szCs w:val="18"/>
-                        <w:lang w:val="da-DK"/>
-                      </w:rPr>
-                      <w:t>WorkDescriptionLine</w:t>
-                    </w:r>
-                  </w:p>
-                </w:tc>
-              </w:sdtContent>
-            </w:sdt>
+            <w:tc>
+              <w:tcPr>
+                <w:tcW w:w="5000" w:type="pct"/>
+                <w:gridSpan w:val="3"/>
+              </w:tcPr>
+              <w:p>
+                <w:pPr>
+                  <w:spacing w:after="120"/>
+                  <w:rPr>
+                    <w:sz w:val="18"/>
+                    <w:szCs w:val="18"/>
+                    <w:lang w:val="da-DK"/>
+                  </w:rPr>
+                </w:pPr>
+                <w:r>
+                  <w:rPr>
+                    <w:b/>
+                    <w:bCs/>
+                    <w:sz w:val="18"/>
+                    <w:szCs w:val="18"/>
+                    <w:lang w:val="da-DK"/>
+                  </w:rPr>
+                  <w:t>WorkDescriptionLine</w:t>
+                </w:r>
+              </w:p>
+            </w:tc>
           </w:sdtContent>
         </w:sdt>
       </w:tr>
@@ -970,6 +976,7 @@
             <w:dataBinding w:prefixMappings="xmlns:ns0='urn:microsoft-dynamics-nav/reports/Standard_Sales_Quote/1304/'" w:xpath="/ns0:NavWordReportXmlPart[1]/ns0:Header[1]/ns0:Line[1]/ns0:Description_Line_Lbl[1]" w:storeItemID="{75232A29-E630-4A29-B615-FBF86C3D7E2F}"/>
             <w:text/>
           </w:sdtPr>
+          <w:sdtEndPr/>
           <w:sdtContent>
             <w:tc>
               <w:tcPr>
@@ -1012,6 +1019,7 @@
             <w:dataBinding w:prefixMappings="xmlns:ns0='urn:microsoft-dynamics-nav/reports/Standard_Sales_Quote/1304/'" w:xpath="/ns0:NavWordReportXmlPart[1]/ns0:Header[1]/ns0:Line[1]/ns0:Quantity_Line_Lbl[1]" w:storeItemID="{75232A29-E630-4A29-B615-FBF86C3D7E2F}"/>
             <w:text/>
           </w:sdtPr>
+          <w:sdtEndPr/>
           <w:sdtContent>
             <w:tc>
               <w:tcPr>
@@ -1055,6 +1063,7 @@
             <w:dataBinding w:prefixMappings="xmlns:ns0='urn:microsoft-dynamics-nav/reports/Standard_Sales_Quote/1304/'" w:xpath="/ns0:NavWordReportXmlPart[1]/ns0:Header[1]/ns0:Line[1]/ns0:UnitPrice_Lbl[1]" w:storeItemID="{75232A29-E630-4A29-B615-FBF86C3D7E2F}"/>
             <w:text/>
           </w:sdtPr>
+          <w:sdtEndPr/>
           <w:sdtContent>
             <w:tc>
               <w:tcPr>
@@ -1117,6 +1126,7 @@
             <w:dataBinding w:prefixMappings="xmlns:ns0='urn:microsoft-dynamics-nav/reports/Standard_Sales_Quote/1304/'" w:xpath="/ns0:NavWordReportXmlPart[1]/ns0:Header[1]/ns0:Line[1]/ns0:LineAmount_Line_Lbl[1]" w:storeItemID="{75232A29-E630-4A29-B615-FBF86C3D7E2F}"/>
             <w:text/>
           </w:sdtPr>
+          <w:sdtEndPr/>
           <w:sdtContent>
             <w:tc>
               <w:tcPr>
@@ -1163,6 +1173,7 @@
             <w:dataBinding w:prefixMappings="xmlns:ns0='urn:microsoft-dynamics-nav/reports/Standard_Sales_Quote/1304/'" w:xpath="/ns0:NavWordReportXmlPart[1]/ns0:Header[1]/ns0:Line[1]/ns0:VATPct_Line_Lbl[1]" w:storeItemID="{75232A29-E630-4A29-B615-FBF86C3D7E2F}"/>
             <w:text/>
           </w:sdtPr>
+          <w:sdtEndPr/>
           <w:sdtContent>
             <w:tc>
               <w:tcPr>
@@ -1321,6 +1332,7 @@
           <w15:dataBinding w:prefixMappings="xmlns:ns0='urn:microsoft-dynamics-nav/reports/Standard_Sales_Quote/1304/' " w:xpath="/ns0:NavWordReportXmlPart[1]/ns0:Header[1]/ns0:Line" w:storeItemID="{75232A29-E630-4A29-B615-FBF86C3D7E2F}"/>
           <w15:repeatingSection/>
         </w:sdtPr>
+        <w:sdtEndPr/>
         <w:sdtContent>
           <w:sdt>
             <w:sdtPr>
@@ -1334,6 +1346,7 @@
               </w:placeholder>
               <w15:repeatingSectionItem/>
             </w:sdtPr>
+            <w:sdtEndPr/>
             <w:sdtContent>
               <w:tr>
                 <w:trPr>
@@ -1367,6 +1380,7 @@
                         <w:dataBinding w:prefixMappings="xmlns:ns0='urn:microsoft-dynamics-nav/reports/Standard_Sales_Quote/1304/'" w:xpath="/ns0:NavWordReportXmlPart[1]/ns0:Header[1]/ns0:Line[1]/ns0:wanMemoPad[1]" w:storeItemID="{75232A29-E630-4A29-B615-FBF86C3D7E2F}"/>
                         <w:text/>
                       </w:sdtPr>
+                      <w:sdtEndPr/>
                       <w:sdtContent>
                         <w:proofErr w:type="spellStart"/>
                         <w:r>
@@ -1395,6 +1409,7 @@
                         <w:dataBinding w:prefixMappings="xmlns:ns0='urn:microsoft-dynamics-nav/reports/Standard_Sales_Quote/1304/'" w:xpath="/ns0:NavWordReportXmlPart[1]/ns0:Header[1]/ns0:Line[1]/ns0:wanTitleMemoPad[1]" w:storeItemID="{75232A29-E630-4A29-B615-FBF86C3D7E2F}"/>
                         <w:text/>
                       </w:sdtPr>
+                      <w:sdtEndPr/>
                       <w:sdtContent>
                         <w:r>
                           <w:rPr>
@@ -1424,6 +1439,7 @@
                         <w:dataBinding w:prefixMappings="xmlns:ns0='urn:microsoft-dynamics-nav/reports/Standard_Sales_Quote/1304/'" w:xpath="/ns0:NavWordReportXmlPart[1]/ns0:Header[1]/ns0:Line[1]/ns0:wanTotalMemoPad[1]" w:storeItemID="{75232A29-E630-4A29-B615-FBF86C3D7E2F}"/>
                         <w:text/>
                       </w:sdtPr>
+                      <w:sdtEndPr/>
                       <w:sdtContent>
                         <w:r>
                           <w:rPr>
@@ -1454,6 +1470,7 @@
                     <w:dataBinding w:prefixMappings="xmlns:ns0='urn:microsoft-dynamics-nav/reports/Standard_Sales_Quote/1304/'" w:xpath="/ns0:NavWordReportXmlPart[1]/ns0:Header[1]/ns0:Line[1]/ns0:wanQuantity_UOM[1]" w:storeItemID="{75232A29-E630-4A29-B615-FBF86C3D7E2F}"/>
                     <w:text/>
                   </w:sdtPr>
+                  <w:sdtEndPr/>
                   <w:sdtContent>
                     <w:tc>
                       <w:tcPr>
@@ -1495,6 +1512,7 @@
                     <w:dataBinding w:prefixMappings="xmlns:ns0='urn:microsoft-dynamics-nav/reports/Standard_Sales_Quote/1304/'" w:xpath="/ns0:NavWordReportXmlPart[1]/ns0:Header[1]/ns0:Line[1]/ns0:UnitPrice[1]" w:storeItemID="{75232A29-E630-4A29-B615-FBF86C3D7E2F}"/>
                     <w:text/>
                   </w:sdtPr>
+                  <w:sdtEndPr/>
                   <w:sdtContent>
                     <w:tc>
                       <w:tcPr>
@@ -1536,6 +1554,7 @@
                     <w:dataBinding w:prefixMappings="xmlns:ns0='urn:microsoft-dynamics-nav/reports/Standard_Sales_Quote/1304/'" w:xpath="/ns0:NavWordReportXmlPart[1]/ns0:Header[1]/ns0:Line[1]/ns0:LineDiscountPercentText_Line[1]" w:storeItemID="{75232A29-E630-4A29-B615-FBF86C3D7E2F}"/>
                     <w:text/>
                   </w:sdtPr>
+                  <w:sdtEndPr/>
                   <w:sdtContent>
                     <w:tc>
                       <w:tcPr>
@@ -1593,6 +1612,7 @@
                         <w:dataBinding w:prefixMappings="xmlns:ns0='urn:microsoft-dynamics-nav/reports/Standard_Sales_Quote/1304/'" w:xpath="/ns0:NavWordReportXmlPart[1]/ns0:Header[1]/ns0:Line[1]/ns0:wanLineAmountOrOption[1]" w:storeItemID="{75232A29-E630-4A29-B615-FBF86C3D7E2F}"/>
                         <w:text/>
                       </w:sdtPr>
+                      <w:sdtEndPr/>
                       <w:sdtContent>
                         <w:proofErr w:type="spellStart"/>
                         <w:r>
@@ -1621,6 +1641,7 @@
                         <w:dataBinding w:prefixMappings="xmlns:ns0='urn:microsoft-dynamics-nav/reports/Standard_Sales_Quote/1304/'" w:xpath="/ns0:NavWordReportXmlPart[1]/ns0:Header[1]/ns0:Line[1]/ns0:wanTotalLineAmount[1]" w:storeItemID="{75232A29-E630-4A29-B615-FBF86C3D7E2F}"/>
                         <w:text/>
                       </w:sdtPr>
+                      <w:sdtEndPr/>
                       <w:sdtContent>
                         <w:r>
                           <w:rPr>
@@ -1663,6 +1684,7 @@
                         <w:dataBinding w:prefixMappings="xmlns:ns0='urn:microsoft-dynamics-nav/reports/Standard_Sales_Quote/1304/'" w:xpath="/ns0:NavWordReportXmlPart[1]/ns0:Header[1]/ns0:Line[1]/ns0:VATPct_Line[1]" w:storeItemID="{75232A29-E630-4A29-B615-FBF86C3D7E2F}"/>
                         <w:text/>
                       </w:sdtPr>
+                      <w:sdtEndPr/>
                       <w:sdtContent>
                         <w:proofErr w:type="spellStart"/>
                         <w:r>
@@ -1807,6 +1829,7 @@
           <w15:dataBinding w:prefixMappings="xmlns:ns0='urn:microsoft-dynamics-nav/reports/Standard_Sales_Quote/1304/' " w:xpath="/ns0:NavWordReportXmlPart[1]/ns0:Header[1]/ns0:ReportTotalsLine" w:storeItemID="{75232A29-E630-4A29-B615-FBF86C3D7E2F}"/>
           <w15:repeatingSection/>
         </w:sdtPr>
+        <w:sdtEndPr/>
         <w:sdtContent>
           <w:sdt>
             <w:sdtPr>
@@ -1820,6 +1843,7 @@
               </w:placeholder>
               <w15:repeatingSectionItem/>
             </w:sdtPr>
+            <w:sdtEndPr/>
             <w:sdtContent>
               <w:tr>
                 <w:trPr>
@@ -1857,6 +1881,7 @@
                     <w:dataBinding w:prefixMappings="xmlns:ns0='urn:microsoft-dynamics-nav/reports/Standard_Sales_Quote/1304/'" w:xpath="/ns0:NavWordReportXmlPart[1]/ns0:Header[1]/ns0:ReportTotalsLine[1]/ns0:Description_ReportTotalsLine[1]" w:storeItemID="{75232A29-E630-4A29-B615-FBF86C3D7E2F}"/>
                     <w:text/>
                   </w:sdtPr>
+                  <w:sdtEndPr/>
                   <w:sdtContent>
                     <w:tc>
                       <w:tcPr>
@@ -1910,6 +1935,7 @@
                     <w:dataBinding w:prefixMappings="xmlns:ns0='urn:microsoft-dynamics-nav/reports/Standard_Sales_Quote/1304/'" w:xpath="/ns0:NavWordReportXmlPart[1]/ns0:Header[1]/ns0:ReportTotalsLine[1]/ns0:Amount_ReportTotalsLine[1]" w:storeItemID="{75232A29-E630-4A29-B615-FBF86C3D7E2F}"/>
                     <w:text/>
                   </w:sdtPr>
+                  <w:sdtEndPr/>
                   <w:sdtContent>
                     <w:tc>
                       <w:tcPr>
@@ -2037,6 +2063,11 @@
             <w:dataBinding w:prefixMappings="xmlns:ns0='urn:microsoft-dynamics-nav/reports/Standard_Sales_Quote/1304/'" w:xpath="/ns0:NavWordReportXmlPart[1]/ns0:Header[1]/ns0:Totals[1]/ns0:TotalIncludingVATText[1]" w:storeItemID="{75232A29-E630-4A29-B615-FBF86C3D7E2F}"/>
             <w:text/>
           </w:sdtPr>
+          <w:sdtEndPr>
+            <w:rPr>
+              <w:rStyle w:val="lev"/>
+            </w:rPr>
+          </w:sdtEndPr>
           <w:sdtContent>
             <w:tc>
               <w:tcPr>
@@ -2085,6 +2116,11 @@
             <w:dataBinding w:prefixMappings="xmlns:ns0='urn:microsoft-dynamics-nav/reports/Standard_Sales_Quote/1304/'" w:xpath="/ns0:NavWordReportXmlPart[1]/ns0:Header[1]/ns0:Totals[1]/ns0:TotalAmountIncludingVAT[1]" w:storeItemID="{75232A29-E630-4A29-B615-FBF86C3D7E2F}"/>
             <w:text/>
           </w:sdtPr>
+          <w:sdtEndPr>
+            <w:rPr>
+              <w:rStyle w:val="lev"/>
+            </w:rPr>
+          </w:sdtEndPr>
           <w:sdtContent>
             <w:tc>
               <w:tcPr>
@@ -2222,6 +2258,7 @@
             <w:dataBinding w:prefixMappings="xmlns:ns0='urn:microsoft-dynamics-nav/reports/Standard_Sales_Quote/1304/'" w:xpath="/ns0:NavWordReportXmlPart[1]/ns0:Header[1]/ns0:CompanyLegalStatement[1]" w:storeItemID="{75232A29-E630-4A29-B615-FBF86C3D7E2F}"/>
             <w:text/>
           </w:sdtPr>
+          <w:sdtEndPr/>
           <w:sdtContent>
             <w:p>
               <w:pPr>
@@ -2291,6 +2328,7 @@
           <w:dataBinding w:prefixMappings="xmlns:ns0='urn:microsoft-dynamics-nav/reports/Standard_Sales_Quote/1304/'" w:xpath="/ns0:NavWordReportXmlPart[1]/ns0:Header[1]/ns0:wanCompanyAddress[1]" w:storeItemID="{75232A29-E630-4A29-B615-FBF86C3D7E2F}"/>
           <w:text/>
         </w:sdtPr>
+        <w:sdtEndPr/>
         <w:sdtContent>
           <w:tc>
             <w:tcPr>
@@ -2337,6 +2375,7 @@
           <w:dataBinding w:prefixMappings="xmlns:ns0='urn:microsoft-dynamics-nav/reports/Standard_Sales_Quote/1304/'" w:xpath="/ns0:NavWordReportXmlPart[1]/ns0:Header[1]/ns0:wanCompanyContactInfo[1]" w:storeItemID="{75232A29-E630-4A29-B615-FBF86C3D7E2F}"/>
           <w:text/>
         </w:sdtPr>
+        <w:sdtEndPr/>
         <w:sdtContent>
           <w:tc>
             <w:tcPr>
@@ -2380,6 +2419,7 @@
           <w:dataBinding w:prefixMappings="xmlns:ns0='urn:microsoft-dynamics-nav/reports/Standard_Sales_Quote/1304/'" w:xpath="/ns0:NavWordReportXmlPart[1]/ns0:Header[1]/ns0:wanCompanyLegalInfo[1]" w:storeItemID="{75232A29-E630-4A29-B615-FBF86C3D7E2F}"/>
           <w:text/>
         </w:sdtPr>
+        <w:sdtEndPr/>
         <w:sdtContent>
           <w:tc>
             <w:tcPr>
@@ -2489,6 +2529,11 @@
           <w:dataBinding w:prefixMappings="xmlns:ns0='urn:microsoft-dynamics-nav/reports/Standard_Sales_Quote/1304/'" w:xpath="/ns0:NavWordReportXmlPart[1]/ns0:Header[1]/ns0:CompanyAddress1[1]" w:storeItemID="{75232A29-E630-4A29-B615-FBF86C3D7E2F}"/>
           <w:text/>
         </w:sdtPr>
+        <w:sdtEndPr>
+          <w:rPr>
+            <w:rStyle w:val="lev"/>
+          </w:rPr>
+        </w:sdtEndPr>
         <w:sdtContent>
           <w:tc>
             <w:tcPr>
@@ -2544,6 +2589,11 @@
               <w:dataBinding w:prefixMappings="xmlns:ns0='urn:microsoft-dynamics-nav/reports/Standard_Sales_Quote/1304/'" w:xpath="/ns0:NavWordReportXmlPart[1]/ns0:Header[1]/ns0:DocumentTitle_Lbl[1]" w:storeItemID="{75232A29-E630-4A29-B615-FBF86C3D7E2F}"/>
               <w:text/>
             </w:sdtPr>
+            <w:sdtEndPr>
+              <w:rPr>
+                <w:rStyle w:val="lev"/>
+              </w:rPr>
+            </w:sdtEndPr>
             <w:sdtContent>
               <w:proofErr w:type="spellStart"/>
               <w:r>
@@ -2578,6 +2628,11 @@
               <w:dataBinding w:prefixMappings="xmlns:ns0='urn:microsoft-dynamics-nav/reports/Standard_Sales_Quote/1304/'" w:xpath="/ns0:NavWordReportXmlPart[1]/ns0:Header[1]/ns0:DocumentNo[1]" w:storeItemID="{75232A29-E630-4A29-B615-FBF86C3D7E2F}"/>
               <w:text/>
             </w:sdtPr>
+            <w:sdtEndPr>
+              <w:rPr>
+                <w:rStyle w:val="lev"/>
+              </w:rPr>
+            </w:sdtEndPr>
             <w:sdtContent>
               <w:proofErr w:type="spellStart"/>
               <w:r>
@@ -2605,6 +2660,7 @@
             <w:dataBinding w:prefixMappings="xmlns:ns0='urn:microsoft-dynamics-nav/reports/Standard_Sales_Quote/1304/'" w:xpath="/ns0:NavWordReportXmlPart[1]/ns0:Header[1]/ns0:DocumentDate[1]" w:storeItemID="{75232A29-E630-4A29-B615-FBF86C3D7E2F}"/>
             <w:text/>
           </w:sdtPr>
+          <w:sdtEndPr/>
           <w:sdtContent>
             <w:p>
               <w:pPr>
@@ -2648,6 +2704,7 @@
               <w:dataBinding w:prefixMappings="xmlns:ns0='urn:microsoft-dynamics-nav/reports/Standard_Sales_Quote/1304/'" w:xpath="/ns0:NavWordReportXmlPart[1]/ns0:Header[1]/ns0:Page_Lbl[1]" w:storeItemID="{75232A29-E630-4A29-B615-FBF86C3D7E2F}"/>
               <w:text/>
             </w:sdtPr>
+            <w:sdtEndPr/>
             <w:sdtContent>
               <w:proofErr w:type="spellStart"/>
               <w:r>
@@ -2785,6 +2842,7 @@
               <w:dataBinding w:prefixMappings="xmlns:ns0='urn:microsoft-dynamics-nav/reports/Standard_Sales_Quote/1304/'" w:xpath="/ns0:NavWordReportXmlPart[1]/ns0:Header[1]/ns0:CompanyPicture[1]" w:storeItemID="{75232A29-E630-4A29-B615-FBF86C3D7E2F}"/>
               <w:picture/>
             </w:sdtPr>
+            <w:sdtEndPr/>
             <w:sdtContent>
               <w:r>
                 <w:rPr>
@@ -2871,6 +2929,7 @@
               <w:dataBinding w:prefixMappings="xmlns:ns0='urn:microsoft-dynamics-nav/reports/Standard_Sales_Quote/1304/'" w:xpath="/ns0:NavWordReportXmlPart[1]/ns0:Header[1]/ns0:DocumentTitle_Lbl[1]" w:storeItemID="{75232A29-E630-4A29-B615-FBF86C3D7E2F}"/>
               <w:text/>
             </w:sdtPr>
+            <w:sdtEndPr/>
             <w:sdtContent>
               <w:proofErr w:type="spellStart"/>
               <w:r>
@@ -2909,6 +2968,11 @@
               <w:dataBinding w:prefixMappings="xmlns:ns0='urn:microsoft-dynamics-nav/reports/Standard_Sales_Quote/1304/'" w:xpath="/ns0:NavWordReportXmlPart[1]/ns0:Header[1]/ns0:DocumentNo[1]" w:storeItemID="{75232A29-E630-4A29-B615-FBF86C3D7E2F}"/>
               <w:text/>
             </w:sdtPr>
+            <w:sdtEndPr>
+              <w:rPr>
+                <w:rStyle w:val="TitreCar"/>
+              </w:rPr>
+            </w:sdtEndPr>
             <w:sdtContent>
               <w:proofErr w:type="spellStart"/>
               <w:r>
@@ -2964,6 +3028,11 @@
               <w:dataBinding w:prefixMappings="xmlns:ns0='urn:microsoft-dynamics-nav/reports/Standard_Sales_Quote/1304/'" w:xpath="/ns0:NavWordReportXmlPart[1]/ns0:Header[1]/ns0:wanVersion[1]" w:storeItemID="{75232A29-E630-4A29-B615-FBF86C3D7E2F}"/>
               <w:text/>
             </w:sdtPr>
+            <w:sdtEndPr>
+              <w:rPr>
+                <w:rStyle w:val="Sous-titreCar"/>
+              </w:rPr>
+            </w:sdtEndPr>
             <w:sdtContent>
               <w:proofErr w:type="spellStart"/>
               <w:r>
@@ -3008,6 +3077,11 @@
               <w:dataBinding w:prefixMappings="xmlns:ns0='urn:microsoft-dynamics-nav/reports/Standard_Sales_Quote/1304/'" w:xpath="/ns0:NavWordReportXmlPart[1]/ns0:Header[1]/ns0:DocumentDate[1]" w:storeItemID="{75232A29-E630-4A29-B615-FBF86C3D7E2F}"/>
               <w:text/>
             </w:sdtPr>
+            <w:sdtEndPr>
+              <w:rPr>
+                <w:rStyle w:val="Sous-titreCar"/>
+              </w:rPr>
+            </w:sdtEndPr>
             <w:sdtContent>
               <w:proofErr w:type="spellStart"/>
               <w:r>
@@ -3045,6 +3119,7 @@
               <w:dataBinding w:prefixMappings="xmlns:ns0='urn:microsoft-dynamics-nav/reports/Standard_Sales_Quote/1304/'" w:xpath="/ns0:NavWordReportXmlPart[1]/ns0:Header[1]/ns0:Page_Lbl[1]" w:storeItemID="{75232A29-E630-4A29-B615-FBF86C3D7E2F}"/>
               <w:text/>
             </w:sdtPr>
+            <w:sdtEndPr/>
             <w:sdtContent>
               <w:proofErr w:type="spellStart"/>
               <w:r>
@@ -4866,6 +4941,7 @@
     <w:rsid w:val="008B446D"/>
     <w:rsid w:val="008E1110"/>
     <w:rsid w:val="00974BE3"/>
+    <w:rsid w:val="009E177F"/>
     <w:rsid w:val="009F01CA"/>
     <w:rsid w:val="00A272F6"/>
     <w:rsid w:val="00A4189D"/>
@@ -5988,7 +6064,11 @@
 </a:theme>
 </file>
 
-<file path=customXml/item1.xml>��< ? x m l   v e r s i o n = " 1 . 0 "   e n c o d i n g = " u t f - 1 6 " ? > +<file path=customXml/item1.xml><?xml version="1.0" encoding="utf-8"?>
+<b:Sources xmlns:b="http://schemas.openxmlformats.org/officeDocument/2006/bibliography" xmlns="http://schemas.openxmlformats.org/officeDocument/2006/bibliography" SelectedStyle="\APASixthEditionOfficeOnline.xsl" StyleName="APA" Version="6"/>
+</file>
+
+<file path=customXml/item2.xml>��< ? x m l   v e r s i o n = " 1 . 0 "   e n c o d i n g = " u t f - 1 6 " ? >   
  < N a v W o r d R e p o r t X m l P a r t   x m l n s = " u r n : m i c r o s o f t - d y n a m i c s - n a v / r e p o r t s / S t a n d a r d _ S a l e s _ Q u o t e / 1 3 0 4 / " >   
@@ -6517,22 +6597,18 @@
  < / N a v W o r d R e p o r t X m l P a r t > 
 </file>
 
-<file path=customXml/item2.xml><?xml version="1.0" encoding="utf-8"?>
-<b:Sources xmlns:b="http://schemas.openxmlformats.org/officeDocument/2006/bibliography" xmlns="http://schemas.openxmlformats.org/officeDocument/2006/bibliography" SelectedStyle="\APASixthEditionOfficeOnline.xsl" StyleName="APA" Version="6"/>
+<file path=customXml/itemProps1.xml><?xml version="1.0" encoding="utf-8"?>
+<ds:datastoreItem xmlns:ds="http://schemas.openxmlformats.org/officeDocument/2006/customXml" ds:itemID="{3EBEDDB3-1D20-4BD8-91F3-BAB95850C3CF}">
+  <ds:schemaRefs>
+    <ds:schemaRef ds:uri="http://schemas.openxmlformats.org/officeDocument/2006/bibliography"/>
+  </ds:schemaRefs>
+</ds:datastoreItem>
 </file>
 
-<file path=customXml/itemProps1.xml><?xml version="1.0" encoding="utf-8"?>
+<file path=customXml/itemProps2.xml><?xml version="1.0" encoding="utf-8"?>
 <ds:datastoreItem xmlns:ds="http://schemas.openxmlformats.org/officeDocument/2006/customXml" ds:itemID="{75232A29-E630-4A29-B615-FBF86C3D7E2F}">
   <ds:schemaRefs>
     <ds:schemaRef ds:uri="urn:microsoft-dynamics-nav/reports/Standard_Sales_Quote/1304/"/>
   </ds:schemaRefs>
 </ds:datastoreItem>
-</file>
-
-<file path=customXml/itemProps2.xml><?xml version="1.0" encoding="utf-8"?>
-<ds:datastoreItem xmlns:ds="http://schemas.openxmlformats.org/officeDocument/2006/customXml" ds:itemID="{3EBEDDB3-1D20-4BD8-91F3-BAB95850C3CF}">
-  <ds:schemaRefs>
-    <ds:schemaRef ds:uri="http://schemas.openxmlformats.org/officeDocument/2006/bibliography"/>
-  </ds:schemaRefs>
-</ds:datastoreItem>
 </file>